--- a/questionnaire/protocoll.docx
+++ b/questionnaire/protocoll.docx
@@ -1,6 +1,6 @@
 
 <file path=word/document.xml><?xml version="1.0" encoding="utf-8"?>
-<w:document xmlns:wpc="http://schemas.microsoft.com/office/word/2010/wordprocessingCanvas" xmlns:cx="http://schemas.microsoft.com/office/drawing/2014/chartex" xmlns:cx1="http://schemas.microsoft.com/office/drawing/2015/9/8/chartex" xmlns:cx2="http://schemas.microsoft.com/office/drawing/2015/10/21/chartex" xmlns:cx3="http://schemas.microsoft.com/office/drawing/2016/5/9/chartex" xmlns:cx4="http://schemas.microsoft.com/office/drawing/2016/5/10/chartex" xmlns:cx5="http://schemas.microsoft.com/office/drawing/2016/5/11/chartex" xmlns:cx6="http://schemas.microsoft.com/office/drawing/2016/5/12/chartex" xmlns:cx7="http://schemas.microsoft.com/office/drawing/2016/5/13/chartex" xmlns:cx8="http://schemas.microsoft.com/office/drawing/2016/5/14/chartex" xmlns:mc="http://schemas.openxmlformats.org/markup-compatibility/2006" xmlns:aink="http://schemas.microsoft.com/office/drawing/2016/ink" xmlns:am3d="http://schemas.microsoft.com/office/drawing/2017/model3d" xmlns:o="urn:schemas-microsoft-com:office:office" xmlns:r="http://schemas.openxmlformats.org/officeDocument/2006/relationships" xmlns:m="http://schemas.openxmlformats.org/officeDocument/2006/math" xmlns:v="urn:schemas-microsoft-com:vml" xmlns:wp14="http://schemas.microsoft.com/office/word/2010/wordprocessingDrawing" xmlns:wp="http://schemas.openxmlformats.org/drawingml/2006/wordprocessingDrawing" xmlns:w10="urn:schemas-microsoft-com:office:word" xmlns:w="http://schemas.openxmlformats.org/wordprocessingml/2006/main" xmlns:w14="http://schemas.microsoft.com/office/word/2010/wordml" xmlns:w15="http://schemas.microsoft.com/office/word/2012/wordml" xmlns:w16cex="http://schemas.microsoft.com/office/word/2018/wordml/cex" xmlns:w16cid="http://schemas.microsoft.com/office/word/2016/wordml/cid" xmlns:w16="http://schemas.microsoft.com/office/word/2018/wordml" xmlns:w16sdtdh="http://schemas.microsoft.com/office/word/2020/wordml/sdtdatahash" xmlns:w16se="http://schemas.microsoft.com/office/word/2015/wordml/symex" xmlns:wpg="http://schemas.microsoft.com/office/word/2010/wordprocessingGroup" xmlns:wpi="http://schemas.microsoft.com/office/word/2010/wordprocessingInk" xmlns:wne="http://schemas.microsoft.com/office/word/2006/wordml" xmlns:wps="http://schemas.microsoft.com/office/word/2010/wordprocessingShape" mc:Ignorable="w14 w15 w16se w16cid w16 w16cex w16sdtdh wp14">
+<w:document xmlns:wpc="http://schemas.microsoft.com/office/word/2010/wordprocessingCanvas" xmlns:cx="http://schemas.microsoft.com/office/drawing/2014/chartex" xmlns:cx1="http://schemas.microsoft.com/office/drawing/2015/9/8/chartex" xmlns:cx2="http://schemas.microsoft.com/office/drawing/2015/10/21/chartex" xmlns:cx3="http://schemas.microsoft.com/office/drawing/2016/5/9/chartex" xmlns:cx4="http://schemas.microsoft.com/office/drawing/2016/5/10/chartex" xmlns:cx5="http://schemas.microsoft.com/office/drawing/2016/5/11/chartex" xmlns:cx6="http://schemas.microsoft.com/office/drawing/2016/5/12/chartex" xmlns:cx7="http://schemas.microsoft.com/office/drawing/2016/5/13/chartex" xmlns:cx8="http://schemas.microsoft.com/office/drawing/2016/5/14/chartex" xmlns:mc="http://schemas.openxmlformats.org/markup-compatibility/2006" xmlns:aink="http://schemas.microsoft.com/office/drawing/2016/ink" xmlns:am3d="http://schemas.microsoft.com/office/drawing/2017/model3d" xmlns:o="urn:schemas-microsoft-com:office:office" xmlns:oel="http://schemas.microsoft.com/office/2019/extlst" xmlns:r="http://schemas.openxmlformats.org/officeDocument/2006/relationships" xmlns:m="http://schemas.openxmlformats.org/officeDocument/2006/math" xmlns:v="urn:schemas-microsoft-com:vml" xmlns:wp14="http://schemas.microsoft.com/office/word/2010/wordprocessingDrawing" xmlns:wp="http://schemas.openxmlformats.org/drawingml/2006/wordprocessingDrawing" xmlns:w10="urn:schemas-microsoft-com:office:word" xmlns:w="http://schemas.openxmlformats.org/wordprocessingml/2006/main" xmlns:w14="http://schemas.microsoft.com/office/word/2010/wordml" xmlns:w15="http://schemas.microsoft.com/office/word/2012/wordml" xmlns:w16cex="http://schemas.microsoft.com/office/word/2018/wordml/cex" xmlns:w16cid="http://schemas.microsoft.com/office/word/2016/wordml/cid" xmlns:w16="http://schemas.microsoft.com/office/word/2018/wordml" xmlns:w16du="http://schemas.microsoft.com/office/word/2023/wordml/word16du" xmlns:w16sdtdh="http://schemas.microsoft.com/office/word/2020/wordml/sdtdatahash" xmlns:w16se="http://schemas.microsoft.com/office/word/2015/wordml/symex" xmlns:wpg="http://schemas.microsoft.com/office/word/2010/wordprocessingGroup" xmlns:wpi="http://schemas.microsoft.com/office/word/2010/wordprocessingInk" xmlns:wne="http://schemas.microsoft.com/office/word/2006/wordml" xmlns:wps="http://schemas.microsoft.com/office/word/2010/wordprocessingShape" mc:Ignorable="w14 w15 w16se w16cid w16 w16cex w16sdtdh w16du wp14">
   <w:body>
     <w:p>
       <w:pPr>
@@ -35,7 +35,19 @@
           <w:lang w:val="en-US" w:eastAsia="de-DE"/>
           <w14:ligatures w14:val="none"/>
         </w:rPr>
-        <w:t>human-like motion</w:t>
+        <w:t>human</w:t>
+      </w:r>
+      <w:r>
+        <w:rPr>
+          <w:rFonts w:eastAsia="Times New Roman"/>
+          <w:b/>
+          <w:bCs/>
+          <w:color w:val="auto"/>
+          <w:szCs w:val="24"/>
+          <w:lang w:val="en-IN" w:eastAsia="de-DE"/>
+          <w14:ligatures w14:val="none"/>
+        </w:rPr>
+        <w:t>-likeness of robotic arm</w:t>
       </w:r>
       <w:r>
         <w:rPr>
@@ -75,6 +87,22 @@
         </w:rPr>
         <w:t>Prepare the laboratory room</w:t>
       </w:r>
+    </w:p>
+    <w:p>
+      <w:pPr>
+        <w:numPr>
+          <w:ilvl w:val="1"/>
+          <w:numId w:val="1"/>
+        </w:numPr>
+        <w:spacing w:before="100" w:beforeAutospacing="1" w:after="100" w:afterAutospacing="1" w:line="240" w:lineRule="auto"/>
+        <w:rPr>
+          <w:rFonts w:eastAsia="Times New Roman"/>
+          <w:color w:val="auto"/>
+          <w:szCs w:val="24"/>
+          <w:lang w:val="en-US" w:eastAsia="de-DE"/>
+          <w14:ligatures w14:val="none"/>
+        </w:rPr>
+      </w:pPr>
       <w:r>
         <w:rPr>
           <w:rFonts w:eastAsia="Times New Roman"/>
@@ -83,9 +111,24 @@
           <w:lang w:val="en-US" w:eastAsia="de-DE"/>
           <w14:ligatures w14:val="none"/>
         </w:rPr>
-        <w:br/>
-        <w:t>a. Move aside any distracting objects</w:t>
+        <w:t>Move aside any distracting objects</w:t>
       </w:r>
+    </w:p>
+    <w:p>
+      <w:pPr>
+        <w:numPr>
+          <w:ilvl w:val="1"/>
+          <w:numId w:val="1"/>
+        </w:numPr>
+        <w:spacing w:before="100" w:beforeAutospacing="1" w:after="100" w:afterAutospacing="1" w:line="240" w:lineRule="auto"/>
+        <w:rPr>
+          <w:rFonts w:eastAsia="Times New Roman"/>
+          <w:color w:val="auto"/>
+          <w:szCs w:val="24"/>
+          <w:lang w:val="en-US" w:eastAsia="de-DE"/>
+          <w14:ligatures w14:val="none"/>
+        </w:rPr>
+      </w:pPr>
       <w:r>
         <w:rPr>
           <w:rFonts w:eastAsia="Times New Roman"/>
@@ -94,19 +137,7 @@
           <w:lang w:val="en-US" w:eastAsia="de-DE"/>
           <w14:ligatures w14:val="none"/>
         </w:rPr>
-        <w:br/>
-        <w:t>b. Position the table and the two chairs</w:t>
-      </w:r>
-      <w:r>
-        <w:rPr>
-          <w:rFonts w:eastAsia="Times New Roman"/>
-          <w:color w:val="auto"/>
-          <w:szCs w:val="24"/>
-          <w:lang w:val="en-US" w:eastAsia="de-DE"/>
-          <w14:ligatures w14:val="none"/>
-        </w:rPr>
-        <w:br/>
-        <w:t>c. Set up the VR system (PC)</w:t>
+        <w:t>Position the table and the two chairs</w:t>
       </w:r>
     </w:p>
     <w:p>
@@ -134,6 +165,22 @@
         </w:rPr>
         <w:t>Check and start the setup</w:t>
       </w:r>
+    </w:p>
+    <w:p>
+      <w:pPr>
+        <w:numPr>
+          <w:ilvl w:val="1"/>
+          <w:numId w:val="1"/>
+        </w:numPr>
+        <w:spacing w:before="100" w:beforeAutospacing="1" w:after="100" w:afterAutospacing="1" w:line="240" w:lineRule="auto"/>
+        <w:rPr>
+          <w:rFonts w:eastAsia="Times New Roman"/>
+          <w:color w:val="auto"/>
+          <w:szCs w:val="24"/>
+          <w:lang w:val="en-US" w:eastAsia="de-DE"/>
+          <w14:ligatures w14:val="none"/>
+        </w:rPr>
+      </w:pPr>
       <w:r>
         <w:rPr>
           <w:rFonts w:eastAsia="Times New Roman"/>
@@ -142,8 +189,33 @@
           <w:lang w:val="en-US" w:eastAsia="de-DE"/>
           <w14:ligatures w14:val="none"/>
         </w:rPr>
-        <w:br/>
-        <w:t>a. ...</w:t>
+        <w:t>Start the PC</w:t>
+      </w:r>
+    </w:p>
+    <w:p>
+      <w:pPr>
+        <w:numPr>
+          <w:ilvl w:val="1"/>
+          <w:numId w:val="1"/>
+        </w:numPr>
+        <w:spacing w:before="100" w:beforeAutospacing="1" w:after="100" w:afterAutospacing="1" w:line="240" w:lineRule="auto"/>
+        <w:rPr>
+          <w:rFonts w:eastAsia="Times New Roman"/>
+          <w:color w:val="auto"/>
+          <w:szCs w:val="24"/>
+          <w:lang w:val="en-US" w:eastAsia="de-DE"/>
+          <w14:ligatures w14:val="none"/>
+        </w:rPr>
+      </w:pPr>
+      <w:r>
+        <w:rPr>
+          <w:rFonts w:eastAsia="Times New Roman"/>
+          <w:color w:val="auto"/>
+          <w:szCs w:val="24"/>
+          <w:lang w:val="en-US" w:eastAsia="de-DE"/>
+          <w14:ligatures w14:val="none"/>
+        </w:rPr>
+        <w:t xml:space="preserve">Start the </w:t>
       </w:r>
       <w:r>
         <w:rPr>
@@ -153,9 +225,24 @@
           <w:lang w:val="en-US" w:eastAsia="de-DE"/>
           <w14:ligatures w14:val="none"/>
         </w:rPr>
-        <w:br/>
-        <w:t>b. Start the laptop</w:t>
+        <w:t>Robot Arm</w:t>
       </w:r>
+    </w:p>
+    <w:p>
+      <w:pPr>
+        <w:numPr>
+          <w:ilvl w:val="1"/>
+          <w:numId w:val="1"/>
+        </w:numPr>
+        <w:spacing w:before="100" w:beforeAutospacing="1" w:after="100" w:afterAutospacing="1" w:line="240" w:lineRule="auto"/>
+        <w:rPr>
+          <w:rFonts w:eastAsia="Times New Roman"/>
+          <w:color w:val="auto"/>
+          <w:szCs w:val="24"/>
+          <w:lang w:val="en-US" w:eastAsia="de-DE"/>
+          <w14:ligatures w14:val="none"/>
+        </w:rPr>
+      </w:pPr>
       <w:r>
         <w:rPr>
           <w:rFonts w:eastAsia="Times New Roman"/>
@@ -164,9 +251,24 @@
           <w:lang w:val="en-US" w:eastAsia="de-DE"/>
           <w14:ligatures w14:val="none"/>
         </w:rPr>
-        <w:br/>
-        <w:t>c. ...</w:t>
+        <w:t>Connect to PC, unlock the arm and release the control</w:t>
       </w:r>
+    </w:p>
+    <w:p>
+      <w:pPr>
+        <w:numPr>
+          <w:ilvl w:val="1"/>
+          <w:numId w:val="1"/>
+        </w:numPr>
+        <w:spacing w:before="100" w:beforeAutospacing="1" w:after="100" w:afterAutospacing="1" w:line="240" w:lineRule="auto"/>
+        <w:rPr>
+          <w:rFonts w:eastAsia="Times New Roman"/>
+          <w:color w:val="auto"/>
+          <w:szCs w:val="24"/>
+          <w:lang w:val="en-US" w:eastAsia="de-DE"/>
+          <w14:ligatures w14:val="none"/>
+        </w:rPr>
+      </w:pPr>
       <w:r>
         <w:rPr>
           <w:rFonts w:eastAsia="Times New Roman"/>
@@ -175,8 +277,7 @@
           <w:lang w:val="en-US" w:eastAsia="de-DE"/>
           <w14:ligatures w14:val="none"/>
         </w:rPr>
-        <w:br/>
-        <w:t>d. Check parameters and start the program</w:t>
+        <w:t>Check parameters and start the program</w:t>
       </w:r>
     </w:p>
     <w:p>
@@ -204,6 +305,22 @@
         </w:rPr>
         <w:t>Greet the participant and guide them into the room</w:t>
       </w:r>
+    </w:p>
+    <w:p>
+      <w:pPr>
+        <w:numPr>
+          <w:ilvl w:val="1"/>
+          <w:numId w:val="1"/>
+        </w:numPr>
+        <w:spacing w:before="100" w:beforeAutospacing="1" w:after="100" w:afterAutospacing="1" w:line="240" w:lineRule="auto"/>
+        <w:rPr>
+          <w:rFonts w:eastAsia="Times New Roman"/>
+          <w:color w:val="auto"/>
+          <w:szCs w:val="24"/>
+          <w:lang w:val="en-US" w:eastAsia="de-DE"/>
+          <w14:ligatures w14:val="none"/>
+        </w:rPr>
+      </w:pPr>
       <w:r>
         <w:rPr>
           <w:rFonts w:eastAsia="Times New Roman"/>
@@ -212,9 +329,24 @@
           <w:lang w:val="en-US" w:eastAsia="de-DE"/>
           <w14:ligatures w14:val="none"/>
         </w:rPr>
-        <w:br/>
-        <w:t>a. Explain the participant information and answer any questions</w:t>
+        <w:t>Explain the participant information and answer any questions</w:t>
       </w:r>
+    </w:p>
+    <w:p>
+      <w:pPr>
+        <w:numPr>
+          <w:ilvl w:val="1"/>
+          <w:numId w:val="1"/>
+        </w:numPr>
+        <w:spacing w:before="100" w:beforeAutospacing="1" w:after="100" w:afterAutospacing="1" w:line="240" w:lineRule="auto"/>
+        <w:rPr>
+          <w:rFonts w:eastAsia="Times New Roman"/>
+          <w:color w:val="auto"/>
+          <w:szCs w:val="24"/>
+          <w:lang w:val="en-US" w:eastAsia="de-DE"/>
+          <w14:ligatures w14:val="none"/>
+        </w:rPr>
+      </w:pPr>
       <w:r>
         <w:rPr>
           <w:rFonts w:eastAsia="Times New Roman"/>
@@ -223,30 +355,7 @@
           <w:lang w:val="en-US" w:eastAsia="de-DE"/>
           <w14:ligatures w14:val="none"/>
         </w:rPr>
-        <w:br/>
-        <w:t>b. Have them sign the consent form</w:t>
-      </w:r>
-      <w:r>
-        <w:rPr>
-          <w:rFonts w:eastAsia="Times New Roman"/>
-          <w:color w:val="auto"/>
-          <w:szCs w:val="24"/>
-          <w:lang w:val="en-US" w:eastAsia="de-DE"/>
-          <w14:ligatures w14:val="none"/>
-        </w:rPr>
-        <w:br/>
-        <w:t>c. Have them sign the data protection form</w:t>
-      </w:r>
-      <w:r>
-        <w:rPr>
-          <w:rFonts w:eastAsia="Times New Roman"/>
-          <w:color w:val="auto"/>
-          <w:szCs w:val="24"/>
-          <w:lang w:val="en-US" w:eastAsia="de-DE"/>
-          <w14:ligatures w14:val="none"/>
-        </w:rPr>
-        <w:br/>
-        <w:t>d. Have them fill out the form</w:t>
+        <w:t>Have them fill out the form</w:t>
       </w:r>
     </w:p>
     <w:p>
@@ -286,7 +395,7 @@
           <w:rFonts w:eastAsia="Times New Roman"/>
           <w:color w:val="auto"/>
           <w:szCs w:val="24"/>
-          <w:lang w:val="en-US" w:eastAsia="de-DE"/>
+          <w:lang w:val="en-IN" w:eastAsia="de-DE"/>
           <w14:ligatures w14:val="none"/>
         </w:rPr>
       </w:pPr>
@@ -300,6 +409,22 @@
         </w:rPr>
         <w:t>Start the experiment</w:t>
       </w:r>
+    </w:p>
+    <w:p>
+      <w:pPr>
+        <w:numPr>
+          <w:ilvl w:val="1"/>
+          <w:numId w:val="1"/>
+        </w:numPr>
+        <w:spacing w:before="100" w:beforeAutospacing="1" w:after="100" w:afterAutospacing="1" w:line="240" w:lineRule="auto"/>
+        <w:rPr>
+          <w:rFonts w:eastAsia="Times New Roman"/>
+          <w:color w:val="auto"/>
+          <w:szCs w:val="24"/>
+          <w:lang w:val="en-IN" w:eastAsia="de-DE"/>
+          <w14:ligatures w14:val="none"/>
+        </w:rPr>
+      </w:pPr>
       <w:r>
         <w:rPr>
           <w:rFonts w:eastAsia="Times New Roman"/>
@@ -308,8 +433,59 @@
           <w:lang w:val="en-US" w:eastAsia="de-DE"/>
           <w14:ligatures w14:val="none"/>
         </w:rPr>
-        <w:br/>
-        <w:t>a. Have the participant sit down and familiarize them with the setup</w:t>
+        <w:t>Have the participant sit down and familiarize them with the setup</w:t>
+      </w:r>
+    </w:p>
+    <w:p>
+      <w:pPr>
+        <w:numPr>
+          <w:ilvl w:val="1"/>
+          <w:numId w:val="1"/>
+        </w:numPr>
+        <w:spacing w:before="100" w:beforeAutospacing="1" w:after="100" w:afterAutospacing="1" w:line="240" w:lineRule="auto"/>
+        <w:rPr>
+          <w:rFonts w:eastAsia="Times New Roman"/>
+          <w:color w:val="auto"/>
+          <w:szCs w:val="24"/>
+          <w:lang w:val="en-IN" w:eastAsia="de-DE"/>
+          <w14:ligatures w14:val="none"/>
+        </w:rPr>
+      </w:pPr>
+      <w:r>
+        <w:rPr>
+          <w:rFonts w:eastAsia="Times New Roman"/>
+          <w:color w:val="auto"/>
+          <w:szCs w:val="24"/>
+          <w:lang w:val="en-US" w:eastAsia="de-DE"/>
+          <w14:ligatures w14:val="none"/>
+        </w:rPr>
+        <w:t>Provide instructions and answer any questions</w:t>
+      </w:r>
+    </w:p>
+    <w:p>
+      <w:pPr>
+        <w:numPr>
+          <w:ilvl w:val="1"/>
+          <w:numId w:val="1"/>
+        </w:numPr>
+        <w:spacing w:before="100" w:beforeAutospacing="1" w:after="100" w:afterAutospacing="1" w:line="240" w:lineRule="auto"/>
+        <w:rPr>
+          <w:rFonts w:eastAsia="Times New Roman"/>
+          <w:color w:val="auto"/>
+          <w:szCs w:val="24"/>
+          <w:lang w:val="en-IN" w:eastAsia="de-DE"/>
+          <w14:ligatures w14:val="none"/>
+        </w:rPr>
+      </w:pPr>
+      <w:r>
+        <w:rPr>
+          <w:rFonts w:eastAsia="Times New Roman"/>
+          <w:color w:val="auto"/>
+          <w:szCs w:val="24"/>
+          <w:lang w:val="en-US" w:eastAsia="de-DE"/>
+          <w14:ligatures w14:val="none"/>
+        </w:rPr>
+        <w:t>Conduct three</w:t>
       </w:r>
       <w:r>
         <w:rPr>
@@ -319,8 +495,7 @@
           <w:lang w:val="en-US" w:eastAsia="de-DE"/>
           <w14:ligatures w14:val="none"/>
         </w:rPr>
-        <w:br/>
-        <w:t>b. Provide instructions and answer any questions</w:t>
+        <w:t xml:space="preserve"> experiment</w:t>
       </w:r>
       <w:r>
         <w:rPr>
@@ -330,9 +505,24 @@
           <w:lang w:val="en-US" w:eastAsia="de-DE"/>
           <w14:ligatures w14:val="none"/>
         </w:rPr>
-        <w:br/>
-        <w:t>c. Conduct three (?) test runs and answer any questions</w:t>
+        <w:t xml:space="preserve"> runs and answer any question</w:t>
       </w:r>
+    </w:p>
+    <w:p>
+      <w:pPr>
+        <w:numPr>
+          <w:ilvl w:val="1"/>
+          <w:numId w:val="1"/>
+        </w:numPr>
+        <w:spacing w:before="100" w:beforeAutospacing="1" w:after="100" w:afterAutospacing="1" w:line="240" w:lineRule="auto"/>
+        <w:rPr>
+          <w:rFonts w:eastAsia="Times New Roman"/>
+          <w:color w:val="auto"/>
+          <w:szCs w:val="24"/>
+          <w:lang w:val="en-IN" w:eastAsia="de-DE"/>
+          <w14:ligatures w14:val="none"/>
+        </w:rPr>
+      </w:pPr>
       <w:r>
         <w:rPr>
           <w:rFonts w:eastAsia="Times New Roman"/>
@@ -341,9 +531,48 @@
           <w:lang w:val="en-US" w:eastAsia="de-DE"/>
           <w14:ligatures w14:val="none"/>
         </w:rPr>
-        <w:br/>
-        <w:t>d. Conduct the (?) main runs and 22 control runs (?)</w:t>
+        <w:t>Ask the participant to fill out the questionnaire after each experiment</w:t>
       </w:r>
+    </w:p>
+    <w:p>
+      <w:pPr>
+        <w:spacing w:before="100" w:beforeAutospacing="1" w:after="100" w:afterAutospacing="1" w:line="240" w:lineRule="auto"/>
+        <w:rPr>
+          <w:rFonts w:eastAsia="Times New Roman"/>
+          <w:color w:val="auto"/>
+          <w:szCs w:val="24"/>
+          <w:lang w:val="en-IN" w:eastAsia="de-DE"/>
+          <w14:ligatures w14:val="none"/>
+        </w:rPr>
+      </w:pPr>
+      <w:r>
+        <w:rPr>
+          <w:rFonts w:eastAsia="Times New Roman"/>
+          <w:color w:val="auto"/>
+          <w:szCs w:val="24"/>
+          <w:lang w:eastAsia="de-DE"/>
+          <w14:ligatures w14:val="none"/>
+        </w:rPr>
+        <w:pict w14:anchorId="680F600F">
+          <v:rect id="_x0000_i1025" style="width:0;height:1.5pt" o:hralign="center" o:hrstd="t" o:hr="t" fillcolor="#a0a0a0" stroked="f"/>
+        </w:pict>
+      </w:r>
+    </w:p>
+    <w:p>
+      <w:pPr>
+        <w:numPr>
+          <w:ilvl w:val="0"/>
+          <w:numId w:val="1"/>
+        </w:numPr>
+        <w:spacing w:before="100" w:beforeAutospacing="1" w:after="100" w:afterAutospacing="1" w:line="240" w:lineRule="auto"/>
+        <w:rPr>
+          <w:rFonts w:eastAsia="Times New Roman"/>
+          <w:color w:val="auto"/>
+          <w:szCs w:val="24"/>
+          <w:lang w:val="en-US" w:eastAsia="de-DE"/>
+          <w14:ligatures w14:val="none"/>
+        </w:rPr>
+      </w:pPr>
       <w:r>
         <w:rPr>
           <w:rFonts w:eastAsia="Times New Roman"/>
@@ -352,8 +581,7 @@
           <w:lang w:val="en-US" w:eastAsia="de-DE"/>
           <w14:ligatures w14:val="none"/>
         </w:rPr>
-        <w:br/>
-        <w:t>e. During the process, document in a table</w:t>
+        <w:t>After the runs:</w:t>
       </w:r>
     </w:p>
     <w:p>
@@ -379,7 +607,7 @@
           <w:lang w:val="en-US" w:eastAsia="de-DE"/>
           <w14:ligatures w14:val="none"/>
         </w:rPr>
-        <w:t>Bring the participant into the correct position</w:t>
+        <w:t>Debrief and explain the purpose of the experiment</w:t>
       </w:r>
     </w:p>
     <w:p>
@@ -405,7 +633,33 @@
           <w:lang w:eastAsia="de-DE"/>
           <w14:ligatures w14:val="none"/>
         </w:rPr>
-        <w:t>... start</w:t>
+        <w:t>Collect the questionnarie forms</w:t>
+      </w:r>
+    </w:p>
+    <w:p>
+      <w:pPr>
+        <w:numPr>
+          <w:ilvl w:val="0"/>
+          <w:numId w:val="1"/>
+        </w:numPr>
+        <w:spacing w:before="100" w:beforeAutospacing="1" w:after="100" w:afterAutospacing="1" w:line="240" w:lineRule="auto"/>
+        <w:rPr>
+          <w:rFonts w:eastAsia="Times New Roman"/>
+          <w:color w:val="auto"/>
+          <w:szCs w:val="24"/>
+          <w:lang w:val="en-US" w:eastAsia="de-DE"/>
+          <w14:ligatures w14:val="none"/>
+        </w:rPr>
+      </w:pPr>
+      <w:r>
+        <w:rPr>
+          <w:rFonts w:eastAsia="Times New Roman"/>
+          <w:color w:val="auto"/>
+          <w:szCs w:val="24"/>
+          <w:lang w:val="en-US" w:eastAsia="de-DE"/>
+          <w14:ligatures w14:val="none"/>
+        </w:rPr>
+        <w:t>Post-experiment</w:t>
       </w:r>
     </w:p>
     <w:p>
@@ -431,7 +685,7 @@
           <w:lang w:val="en-US" w:eastAsia="de-DE"/>
           <w14:ligatures w14:val="none"/>
         </w:rPr>
-        <w:t>During experiments, instructions from the experiment leader to the participant: "You should observe ... and do ..."</w:t>
+        <w:t>Clean and disinfect</w:t>
       </w:r>
     </w:p>
     <w:p>
@@ -445,7 +699,7 @@
           <w:rFonts w:eastAsia="Times New Roman"/>
           <w:color w:val="auto"/>
           <w:szCs w:val="24"/>
-          <w:lang w:eastAsia="de-DE"/>
+          <w:lang w:val="en-IN" w:eastAsia="de-DE"/>
           <w14:ligatures w14:val="none"/>
         </w:rPr>
       </w:pPr>
@@ -454,182 +708,30 @@
           <w:rFonts w:eastAsia="Times New Roman"/>
           <w:color w:val="auto"/>
           <w:szCs w:val="24"/>
-          <w:lang w:eastAsia="de-DE"/>
+          <w:lang w:val="en-IN" w:eastAsia="de-DE"/>
           <w14:ligatures w14:val="none"/>
         </w:rPr>
-        <w:t>Remove the VR headset</w:t>
-      </w:r>
-    </w:p>
-    <w:p>
-      <w:pPr>
-        <w:spacing w:after="0" w:line="240" w:lineRule="auto"/>
-        <w:rPr>
-          <w:rFonts w:eastAsia="Times New Roman"/>
-          <w:color w:val="auto"/>
-          <w:szCs w:val="24"/>
-          <w:lang w:eastAsia="de-DE"/>
-          <w14:ligatures w14:val="none"/>
-        </w:rPr>
-      </w:pPr>
-      <w:r>
-        <w:rPr>
-          <w:rFonts w:eastAsia="Times New Roman"/>
-          <w:color w:val="auto"/>
-          <w:szCs w:val="24"/>
-          <w:lang w:eastAsia="de-DE"/>
-          <w14:ligatures w14:val="none"/>
-        </w:rPr>
-        <w:pict w14:anchorId="680F600F">
-          <v:rect id="_x0000_i1025" style="width:0;height:1.5pt" o:hralign="center" o:hrstd="t" o:hr="t" fillcolor="#a0a0a0" stroked="f"/>
-        </w:pict>
-      </w:r>
-    </w:p>
-    <w:p>
-      <w:pPr>
-        <w:numPr>
-          <w:ilvl w:val="0"/>
-          <w:numId w:val="2"/>
-        </w:numPr>
-        <w:spacing w:before="100" w:beforeAutospacing="1" w:after="100" w:afterAutospacing="1" w:line="240" w:lineRule="auto"/>
-        <w:rPr>
-          <w:rFonts w:eastAsia="Times New Roman"/>
-          <w:color w:val="auto"/>
-          <w:szCs w:val="24"/>
-          <w:lang w:val="en-US" w:eastAsia="de-DE"/>
-          <w14:ligatures w14:val="none"/>
-        </w:rPr>
-      </w:pPr>
-      <w:r>
-        <w:rPr>
-          <w:rFonts w:eastAsia="Times New Roman"/>
-          <w:color w:val="auto"/>
-          <w:szCs w:val="24"/>
-          <w:lang w:val="en-US" w:eastAsia="de-DE"/>
-          <w14:ligatures w14:val="none"/>
-        </w:rPr>
-        <w:t>After the runs:</w:t>
+        <w:t>Shut down the PC</w:t>
       </w:r>
       <w:r>
         <w:rPr>
           <w:rFonts w:eastAsia="Times New Roman"/>
           <w:color w:val="auto"/>
           <w:szCs w:val="24"/>
-          <w:lang w:val="en-US" w:eastAsia="de-DE"/>
+          <w:lang w:val="en-IN" w:eastAsia="de-DE"/>
           <w14:ligatures w14:val="none"/>
         </w:rPr>
-        <w:br/>
-        <w:t>a. Debrief and explain the purpose of the experiment</w:t>
+        <w:t xml:space="preserve"> and Robot </w:t>
       </w:r>
       <w:r>
         <w:rPr>
           <w:rFonts w:eastAsia="Times New Roman"/>
           <w:color w:val="auto"/>
           <w:szCs w:val="24"/>
-          <w:lang w:val="en-US" w:eastAsia="de-DE"/>
+          <w:lang w:val="en-IN" w:eastAsia="de-DE"/>
           <w14:ligatures w14:val="none"/>
         </w:rPr>
-        <w:br/>
-        <w:t>b. Note the duration of the experiment in the protocol</w:t>
-      </w:r>
-    </w:p>
-    <w:p>
-      <w:pPr>
-        <w:numPr>
-          <w:ilvl w:val="0"/>
-          <w:numId w:val="2"/>
-        </w:numPr>
-        <w:spacing w:before="100" w:beforeAutospacing="1" w:after="100" w:afterAutospacing="1" w:line="240" w:lineRule="auto"/>
-        <w:rPr>
-          <w:rFonts w:eastAsia="Times New Roman"/>
-          <w:color w:val="auto"/>
-          <w:szCs w:val="24"/>
-          <w:lang w:val="en-US" w:eastAsia="de-DE"/>
-          <w14:ligatures w14:val="none"/>
-        </w:rPr>
-      </w:pPr>
-      <w:r>
-        <w:rPr>
-          <w:rFonts w:eastAsia="Times New Roman"/>
-          <w:color w:val="auto"/>
-          <w:szCs w:val="24"/>
-          <w:lang w:val="en-US" w:eastAsia="de-DE"/>
-          <w14:ligatures w14:val="none"/>
-        </w:rPr>
-        <w:t>Post-experiment</w:t>
-      </w:r>
-      <w:r>
-        <w:rPr>
-          <w:rFonts w:eastAsia="Times New Roman"/>
-          <w:color w:val="auto"/>
-          <w:szCs w:val="24"/>
-          <w:lang w:val="en-US" w:eastAsia="de-DE"/>
-          <w14:ligatures w14:val="none"/>
-        </w:rPr>
-        <w:br/>
-        <w:t>a. Clean and disinfect</w:t>
-      </w:r>
-      <w:r>
-        <w:rPr>
-          <w:rFonts w:eastAsia="Times New Roman"/>
-          <w:color w:val="auto"/>
-          <w:szCs w:val="24"/>
-          <w:lang w:val="en-US" w:eastAsia="de-DE"/>
-          <w14:ligatures w14:val="none"/>
-        </w:rPr>
-        <w:br/>
-        <w:t>b. After all measurements of the day:</w:t>
-      </w:r>
-    </w:p>
-    <w:p>
-      <w:pPr>
-        <w:numPr>
-          <w:ilvl w:val="1"/>
-          <w:numId w:val="2"/>
-        </w:numPr>
-        <w:spacing w:before="100" w:beforeAutospacing="1" w:after="100" w:afterAutospacing="1" w:line="240" w:lineRule="auto"/>
-        <w:rPr>
-          <w:rFonts w:eastAsia="Times New Roman"/>
-          <w:color w:val="auto"/>
-          <w:szCs w:val="24"/>
-          <w:lang w:eastAsia="de-DE"/>
-          <w14:ligatures w14:val="none"/>
-        </w:rPr>
-      </w:pPr>
-      <w:r>
-        <w:rPr>
-          <w:rFonts w:eastAsia="Times New Roman"/>
-          <w:color w:val="auto"/>
-          <w:szCs w:val="24"/>
-          <w:lang w:eastAsia="de-DE"/>
-          <w14:ligatures w14:val="none"/>
-        </w:rPr>
-        <w:t>Shut down the PC</w:t>
-      </w:r>
-    </w:p>
-    <w:p>
-      <w:pPr>
-        <w:numPr>
-          <w:ilvl w:val="1"/>
-          <w:numId w:val="2"/>
-        </w:numPr>
-        <w:spacing w:before="100" w:beforeAutospacing="1" w:after="100" w:afterAutospacing="1" w:line="240" w:lineRule="auto"/>
-        <w:rPr>
-          <w:rFonts w:eastAsia="Times New Roman"/>
-          <w:color w:val="auto"/>
-          <w:szCs w:val="24"/>
-          <w:lang w:eastAsia="de-DE"/>
-          <w14:ligatures w14:val="none"/>
-        </w:rPr>
-      </w:pPr>
-      <w:r>
-        <w:rPr>
-          <w:rFonts w:eastAsia="Times New Roman"/>
-          <w:color w:val="auto"/>
-          <w:szCs w:val="24"/>
-          <w:lang w:eastAsia="de-DE"/>
-          <w14:ligatures w14:val="none"/>
-        </w:rPr>
-        <w:t>File and save documents</w:t>
+        <w:t>arm</w:t>
       </w:r>
     </w:p>
     <w:p/>
@@ -643,7 +745,7 @@
 </file>
 
 <file path=word/endnotes.xml><?xml version="1.0" encoding="utf-8"?>
-<w:endnotes xmlns:wpc="http://schemas.microsoft.com/office/word/2010/wordprocessingCanvas" xmlns:cx="http://schemas.microsoft.com/office/drawing/2014/chartex" xmlns:cx1="http://schemas.microsoft.com/office/drawing/2015/9/8/chartex" xmlns:cx2="http://schemas.microsoft.com/office/drawing/2015/10/21/chartex" xmlns:cx3="http://schemas.microsoft.com/office/drawing/2016/5/9/chartex" xmlns:cx4="http://schemas.microsoft.com/office/drawing/2016/5/10/chartex" xmlns:cx5="http://schemas.microsoft.com/office/drawing/2016/5/11/chartex" xmlns:cx6="http://schemas.microsoft.com/office/drawing/2016/5/12/chartex" xmlns:cx7="http://schemas.microsoft.com/office/drawing/2016/5/13/chartex" xmlns:cx8="http://schemas.microsoft.com/office/drawing/2016/5/14/chartex" xmlns:mc="http://schemas.openxmlformats.org/markup-compatibility/2006" xmlns:aink="http://schemas.microsoft.com/office/drawing/2016/ink" xmlns:am3d="http://schemas.microsoft.com/office/drawing/2017/model3d" xmlns:o="urn:schemas-microsoft-com:office:office" xmlns:r="http://schemas.openxmlformats.org/officeDocument/2006/relationships" xmlns:m="http://schemas.openxmlformats.org/officeDocument/2006/math" xmlns:v="urn:schemas-microsoft-com:vml" xmlns:wp14="http://schemas.microsoft.com/office/word/2010/wordprocessingDrawing" xmlns:wp="http://schemas.openxmlformats.org/drawingml/2006/wordprocessingDrawing" xmlns:w10="urn:schemas-microsoft-com:office:word" xmlns:w="http://schemas.openxmlformats.org/wordprocessingml/2006/main" xmlns:w14="http://schemas.microsoft.com/office/word/2010/wordml" xmlns:w15="http://schemas.microsoft.com/office/word/2012/wordml" xmlns:w16cex="http://schemas.microsoft.com/office/word/2018/wordml/cex" xmlns:w16cid="http://schemas.microsoft.com/office/word/2016/wordml/cid" xmlns:w16="http://schemas.microsoft.com/office/word/2018/wordml" xmlns:w16sdtdh="http://schemas.microsoft.com/office/word/2020/wordml/sdtdatahash" xmlns:w16se="http://schemas.microsoft.com/office/word/2015/wordml/symex" xmlns:wpg="http://schemas.microsoft.com/office/word/2010/wordprocessingGroup" xmlns:wpi="http://schemas.microsoft.com/office/word/2010/wordprocessingInk" xmlns:wne="http://schemas.microsoft.com/office/word/2006/wordml" xmlns:wps="http://schemas.microsoft.com/office/word/2010/wordprocessingShape" mc:Ignorable="w14 w15 w16se w16cid w16 w16cex w16sdtdh wp14">
+<w:endnotes xmlns:wpc="http://schemas.microsoft.com/office/word/2010/wordprocessingCanvas" xmlns:cx="http://schemas.microsoft.com/office/drawing/2014/chartex" xmlns:cx1="http://schemas.microsoft.com/office/drawing/2015/9/8/chartex" xmlns:cx2="http://schemas.microsoft.com/office/drawing/2015/10/21/chartex" xmlns:cx3="http://schemas.microsoft.com/office/drawing/2016/5/9/chartex" xmlns:cx4="http://schemas.microsoft.com/office/drawing/2016/5/10/chartex" xmlns:cx5="http://schemas.microsoft.com/office/drawing/2016/5/11/chartex" xmlns:cx6="http://schemas.microsoft.com/office/drawing/2016/5/12/chartex" xmlns:cx7="http://schemas.microsoft.com/office/drawing/2016/5/13/chartex" xmlns:cx8="http://schemas.microsoft.com/office/drawing/2016/5/14/chartex" xmlns:mc="http://schemas.openxmlformats.org/markup-compatibility/2006" xmlns:aink="http://schemas.microsoft.com/office/drawing/2016/ink" xmlns:am3d="http://schemas.microsoft.com/office/drawing/2017/model3d" xmlns:o="urn:schemas-microsoft-com:office:office" xmlns:oel="http://schemas.microsoft.com/office/2019/extlst" xmlns:r="http://schemas.openxmlformats.org/officeDocument/2006/relationships" xmlns:m="http://schemas.openxmlformats.org/officeDocument/2006/math" xmlns:v="urn:schemas-microsoft-com:vml" xmlns:wp14="http://schemas.microsoft.com/office/word/2010/wordprocessingDrawing" xmlns:wp="http://schemas.openxmlformats.org/drawingml/2006/wordprocessingDrawing" xmlns:w10="urn:schemas-microsoft-com:office:word" xmlns:w="http://schemas.openxmlformats.org/wordprocessingml/2006/main" xmlns:w14="http://schemas.microsoft.com/office/word/2010/wordml" xmlns:w15="http://schemas.microsoft.com/office/word/2012/wordml" xmlns:w16cex="http://schemas.microsoft.com/office/word/2018/wordml/cex" xmlns:w16cid="http://schemas.microsoft.com/office/word/2016/wordml/cid" xmlns:w16="http://schemas.microsoft.com/office/word/2018/wordml" xmlns:w16du="http://schemas.microsoft.com/office/word/2023/wordml/word16du" xmlns:w16sdtdh="http://schemas.microsoft.com/office/word/2020/wordml/sdtdatahash" xmlns:w16se="http://schemas.microsoft.com/office/word/2015/wordml/symex" xmlns:wpg="http://schemas.microsoft.com/office/word/2010/wordprocessingGroup" xmlns:wpi="http://schemas.microsoft.com/office/word/2010/wordprocessingInk" xmlns:wne="http://schemas.microsoft.com/office/word/2006/wordml" xmlns:wps="http://schemas.microsoft.com/office/word/2010/wordprocessingShape" mc:Ignorable="w14 w15 w16se w16cid w16 w16cex w16sdtdh w16du wp14">
   <w:endnote w:type="separator" w:id="-1">
     <w:p>
       <w:pPr>
@@ -668,7 +770,7 @@
 </file>
 
 <file path=word/footnotes.xml><?xml version="1.0" encoding="utf-8"?>
-<w:footnotes xmlns:wpc="http://schemas.microsoft.com/office/word/2010/wordprocessingCanvas" xmlns:cx="http://schemas.microsoft.com/office/drawing/2014/chartex" xmlns:cx1="http://schemas.microsoft.com/office/drawing/2015/9/8/chartex" xmlns:cx2="http://schemas.microsoft.com/office/drawing/2015/10/21/chartex" xmlns:cx3="http://schemas.microsoft.com/office/drawing/2016/5/9/chartex" xmlns:cx4="http://schemas.microsoft.com/office/drawing/2016/5/10/chartex" xmlns:cx5="http://schemas.microsoft.com/office/drawing/2016/5/11/chartex" xmlns:cx6="http://schemas.microsoft.com/office/drawing/2016/5/12/chartex" xmlns:cx7="http://schemas.microsoft.com/office/drawing/2016/5/13/chartex" xmlns:cx8="http://schemas.microsoft.com/office/drawing/2016/5/14/chartex" xmlns:mc="http://schemas.openxmlformats.org/markup-compatibility/2006" xmlns:aink="http://schemas.microsoft.com/office/drawing/2016/ink" xmlns:am3d="http://schemas.microsoft.com/office/drawing/2017/model3d" xmlns:o="urn:schemas-microsoft-com:office:office" xmlns:r="http://schemas.openxmlformats.org/officeDocument/2006/relationships" xmlns:m="http://schemas.openxmlformats.org/officeDocument/2006/math" xmlns:v="urn:schemas-microsoft-com:vml" xmlns:wp14="http://schemas.microsoft.com/office/word/2010/wordprocessingDrawing" xmlns:wp="http://schemas.openxmlformats.org/drawingml/2006/wordprocessingDrawing" xmlns:w10="urn:schemas-microsoft-com:office:word" xmlns:w="http://schemas.openxmlformats.org/wordprocessingml/2006/main" xmlns:w14="http://schemas.microsoft.com/office/word/2010/wordml" xmlns:w15="http://schemas.microsoft.com/office/word/2012/wordml" xmlns:w16cex="http://schemas.microsoft.com/office/word/2018/wordml/cex" xmlns:w16cid="http://schemas.microsoft.com/office/word/2016/wordml/cid" xmlns:w16="http://schemas.microsoft.com/office/word/2018/wordml" xmlns:w16sdtdh="http://schemas.microsoft.com/office/word/2020/wordml/sdtdatahash" xmlns:w16se="http://schemas.microsoft.com/office/word/2015/wordml/symex" xmlns:wpg="http://schemas.microsoft.com/office/word/2010/wordprocessingGroup" xmlns:wpi="http://schemas.microsoft.com/office/word/2010/wordprocessingInk" xmlns:wne="http://schemas.microsoft.com/office/word/2006/wordml" xmlns:wps="http://schemas.microsoft.com/office/word/2010/wordprocessingShape" mc:Ignorable="w14 w15 w16se w16cid w16 w16cex w16sdtdh wp14">
+<w:footnotes xmlns:wpc="http://schemas.microsoft.com/office/word/2010/wordprocessingCanvas" xmlns:cx="http://schemas.microsoft.com/office/drawing/2014/chartex" xmlns:cx1="http://schemas.microsoft.com/office/drawing/2015/9/8/chartex" xmlns:cx2="http://schemas.microsoft.com/office/drawing/2015/10/21/chartex" xmlns:cx3="http://schemas.microsoft.com/office/drawing/2016/5/9/chartex" xmlns:cx4="http://schemas.microsoft.com/office/drawing/2016/5/10/chartex" xmlns:cx5="http://schemas.microsoft.com/office/drawing/2016/5/11/chartex" xmlns:cx6="http://schemas.microsoft.com/office/drawing/2016/5/12/chartex" xmlns:cx7="http://schemas.microsoft.com/office/drawing/2016/5/13/chartex" xmlns:cx8="http://schemas.microsoft.com/office/drawing/2016/5/14/chartex" xmlns:mc="http://schemas.openxmlformats.org/markup-compatibility/2006" xmlns:aink="http://schemas.microsoft.com/office/drawing/2016/ink" xmlns:am3d="http://schemas.microsoft.com/office/drawing/2017/model3d" xmlns:o="urn:schemas-microsoft-com:office:office" xmlns:oel="http://schemas.microsoft.com/office/2019/extlst" xmlns:r="http://schemas.openxmlformats.org/officeDocument/2006/relationships" xmlns:m="http://schemas.openxmlformats.org/officeDocument/2006/math" xmlns:v="urn:schemas-microsoft-com:vml" xmlns:wp14="http://schemas.microsoft.com/office/word/2010/wordprocessingDrawing" xmlns:wp="http://schemas.openxmlformats.org/drawingml/2006/wordprocessingDrawing" xmlns:w10="urn:schemas-microsoft-com:office:word" xmlns:w="http://schemas.openxmlformats.org/wordprocessingml/2006/main" xmlns:w14="http://schemas.microsoft.com/office/word/2010/wordml" xmlns:w15="http://schemas.microsoft.com/office/word/2012/wordml" xmlns:w16cex="http://schemas.microsoft.com/office/word/2018/wordml/cex" xmlns:w16cid="http://schemas.microsoft.com/office/word/2016/wordml/cid" xmlns:w16="http://schemas.microsoft.com/office/word/2018/wordml" xmlns:w16du="http://schemas.microsoft.com/office/word/2023/wordml/word16du" xmlns:w16sdtdh="http://schemas.microsoft.com/office/word/2020/wordml/sdtdatahash" xmlns:w16se="http://schemas.microsoft.com/office/word/2015/wordml/symex" xmlns:wpg="http://schemas.microsoft.com/office/word/2010/wordprocessingGroup" xmlns:wpi="http://schemas.microsoft.com/office/word/2010/wordprocessingInk" xmlns:wne="http://schemas.microsoft.com/office/word/2006/wordml" xmlns:wps="http://schemas.microsoft.com/office/word/2010/wordprocessingShape" mc:Ignorable="w14 w15 w16se w16cid w16 w16cex w16sdtdh w16du wp14">
   <w:footnote w:type="separator" w:id="-1">
     <w:p>
       <w:pPr>
@@ -693,13 +795,154 @@
 </file>
 
 <file path=word/numbering.xml><?xml version="1.0" encoding="utf-8"?>
-<w:numbering xmlns:wpc="http://schemas.microsoft.com/office/word/2010/wordprocessingCanvas" xmlns:cx="http://schemas.microsoft.com/office/drawing/2014/chartex" xmlns:cx1="http://schemas.microsoft.com/office/drawing/2015/9/8/chartex" xmlns:cx2="http://schemas.microsoft.com/office/drawing/2015/10/21/chartex" xmlns:cx3="http://schemas.microsoft.com/office/drawing/2016/5/9/chartex" xmlns:cx4="http://schemas.microsoft.com/office/drawing/2016/5/10/chartex" xmlns:cx5="http://schemas.microsoft.com/office/drawing/2016/5/11/chartex" xmlns:cx6="http://schemas.microsoft.com/office/drawing/2016/5/12/chartex" xmlns:cx7="http://schemas.microsoft.com/office/drawing/2016/5/13/chartex" xmlns:cx8="http://schemas.microsoft.com/office/drawing/2016/5/14/chartex" xmlns:mc="http://schemas.openxmlformats.org/markup-compatibility/2006" xmlns:aink="http://schemas.microsoft.com/office/drawing/2016/ink" xmlns:am3d="http://schemas.microsoft.com/office/drawing/2017/model3d" xmlns:o="urn:schemas-microsoft-com:office:office" xmlns:r="http://schemas.openxmlformats.org/officeDocument/2006/relationships" xmlns:m="http://schemas.openxmlformats.org/officeDocument/2006/math" xmlns:v="urn:schemas-microsoft-com:vml" xmlns:wp14="http://schemas.microsoft.com/office/word/2010/wordprocessingDrawing" xmlns:wp="http://schemas.openxmlformats.org/drawingml/2006/wordprocessingDrawing" xmlns:w10="urn:schemas-microsoft-com:office:word" xmlns:w="http://schemas.openxmlformats.org/wordprocessingml/2006/main" xmlns:w14="http://schemas.microsoft.com/office/word/2010/wordml" xmlns:w15="http://schemas.microsoft.com/office/word/2012/wordml" xmlns:w16cex="http://schemas.microsoft.com/office/word/2018/wordml/cex" xmlns:w16cid="http://schemas.microsoft.com/office/word/2016/wordml/cid" xmlns:w16="http://schemas.microsoft.com/office/word/2018/wordml" xmlns:w16sdtdh="http://schemas.microsoft.com/office/word/2020/wordml/sdtdatahash" xmlns:w16se="http://schemas.microsoft.com/office/word/2015/wordml/symex" xmlns:wpg="http://schemas.microsoft.com/office/word/2010/wordprocessingGroup" xmlns:wpi="http://schemas.microsoft.com/office/word/2010/wordprocessingInk" xmlns:wne="http://schemas.microsoft.com/office/word/2006/wordml" xmlns:wps="http://schemas.microsoft.com/office/word/2010/wordprocessingShape" mc:Ignorable="w14 w15 w16se w16cid w16 w16cex w16sdtdh wp14">
+<w:numbering xmlns:wpc="http://schemas.microsoft.com/office/word/2010/wordprocessingCanvas" xmlns:cx="http://schemas.microsoft.com/office/drawing/2014/chartex" xmlns:cx1="http://schemas.microsoft.com/office/drawing/2015/9/8/chartex" xmlns:cx2="http://schemas.microsoft.com/office/drawing/2015/10/21/chartex" xmlns:cx3="http://schemas.microsoft.com/office/drawing/2016/5/9/chartex" xmlns:cx4="http://schemas.microsoft.com/office/drawing/2016/5/10/chartex" xmlns:cx5="http://schemas.microsoft.com/office/drawing/2016/5/11/chartex" xmlns:cx6="http://schemas.microsoft.com/office/drawing/2016/5/12/chartex" xmlns:cx7="http://schemas.microsoft.com/office/drawing/2016/5/13/chartex" xmlns:cx8="http://schemas.microsoft.com/office/drawing/2016/5/14/chartex" xmlns:mc="http://schemas.openxmlformats.org/markup-compatibility/2006" xmlns:aink="http://schemas.microsoft.com/office/drawing/2016/ink" xmlns:am3d="http://schemas.microsoft.com/office/drawing/2017/model3d" xmlns:o="urn:schemas-microsoft-com:office:office" xmlns:oel="http://schemas.microsoft.com/office/2019/extlst" xmlns:r="http://schemas.openxmlformats.org/officeDocument/2006/relationships" xmlns:m="http://schemas.openxmlformats.org/officeDocument/2006/math" xmlns:v="urn:schemas-microsoft-com:vml" xmlns:wp14="http://schemas.microsoft.com/office/word/2010/wordprocessingDrawing" xmlns:wp="http://schemas.openxmlformats.org/drawingml/2006/wordprocessingDrawing" xmlns:w10="urn:schemas-microsoft-com:office:word" xmlns:w="http://schemas.openxmlformats.org/wordprocessingml/2006/main" xmlns:w14="http://schemas.microsoft.com/office/word/2010/wordml" xmlns:w15="http://schemas.microsoft.com/office/word/2012/wordml" xmlns:w16cex="http://schemas.microsoft.com/office/word/2018/wordml/cex" xmlns:w16cid="http://schemas.microsoft.com/office/word/2016/wordml/cid" xmlns:w16="http://schemas.microsoft.com/office/word/2018/wordml" xmlns:w16du="http://schemas.microsoft.com/office/word/2023/wordml/word16du" xmlns:w16sdtdh="http://schemas.microsoft.com/office/word/2020/wordml/sdtdatahash" xmlns:w16se="http://schemas.microsoft.com/office/word/2015/wordml/symex" xmlns:wpg="http://schemas.microsoft.com/office/word/2010/wordprocessingGroup" xmlns:wpi="http://schemas.microsoft.com/office/word/2010/wordprocessingInk" xmlns:wne="http://schemas.microsoft.com/office/word/2006/wordml" xmlns:wps="http://schemas.microsoft.com/office/word/2010/wordprocessingShape" mc:Ignorable="w14 w15 w16se w16cid w16 w16cex w16sdtdh w16du wp14">
   <w:abstractNum w:abstractNumId="0" w15:restartNumberingAfterBreak="0">
     <w:nsid w:val="29F31377"/>
     <w:multiLevelType w:val="multilevel"/>
-    <w:tmpl w:val="D42E6688"/>
+    <w:tmpl w:val="ED56A84C"/>
     <w:lvl w:ilvl="0">
       <w:start w:val="1"/>
+      <w:numFmt w:val="decimal"/>
+      <w:lvlText w:val="%1."/>
+      <w:lvlJc w:val="left"/>
+      <w:pPr>
+        <w:tabs>
+          <w:tab w:val="num" w:pos="720"/>
+        </w:tabs>
+        <w:ind w:left="720" w:hanging="360"/>
+      </w:pPr>
+      <w:rPr>
+        <w:rFonts w:hint="default"/>
+      </w:rPr>
+    </w:lvl>
+    <w:lvl w:ilvl="1">
+      <w:start w:val="1"/>
+      <w:numFmt w:val="lowerLetter"/>
+      <w:lvlText w:val="%2"/>
+      <w:lvlJc w:val="left"/>
+      <w:pPr>
+        <w:tabs>
+          <w:tab w:val="num" w:pos="1440"/>
+        </w:tabs>
+        <w:ind w:left="1440" w:hanging="360"/>
+      </w:pPr>
+      <w:rPr>
+        <w:rFonts w:hint="default"/>
+        <w:sz w:val="20"/>
+      </w:rPr>
+    </w:lvl>
+    <w:lvl w:ilvl="2">
+      <w:start w:val="1"/>
+      <w:numFmt w:val="decimal"/>
+      <w:lvlText w:val="%3."/>
+      <w:lvlJc w:val="left"/>
+      <w:pPr>
+        <w:tabs>
+          <w:tab w:val="num" w:pos="2160"/>
+        </w:tabs>
+        <w:ind w:left="2160" w:hanging="360"/>
+      </w:pPr>
+      <w:rPr>
+        <w:rFonts w:hint="default"/>
+      </w:rPr>
+    </w:lvl>
+    <w:lvl w:ilvl="3">
+      <w:start w:val="1"/>
+      <w:numFmt w:val="decimal"/>
+      <w:lvlText w:val="%4."/>
+      <w:lvlJc w:val="left"/>
+      <w:pPr>
+        <w:tabs>
+          <w:tab w:val="num" w:pos="2880"/>
+        </w:tabs>
+        <w:ind w:left="2880" w:hanging="360"/>
+      </w:pPr>
+      <w:rPr>
+        <w:rFonts w:hint="default"/>
+      </w:rPr>
+    </w:lvl>
+    <w:lvl w:ilvl="4">
+      <w:start w:val="1"/>
+      <w:numFmt w:val="decimal"/>
+      <w:lvlText w:val="%5."/>
+      <w:lvlJc w:val="left"/>
+      <w:pPr>
+        <w:tabs>
+          <w:tab w:val="num" w:pos="3600"/>
+        </w:tabs>
+        <w:ind w:left="3600" w:hanging="360"/>
+      </w:pPr>
+      <w:rPr>
+        <w:rFonts w:hint="default"/>
+      </w:rPr>
+    </w:lvl>
+    <w:lvl w:ilvl="5">
+      <w:start w:val="1"/>
+      <w:numFmt w:val="decimal"/>
+      <w:lvlText w:val="%6."/>
+      <w:lvlJc w:val="left"/>
+      <w:pPr>
+        <w:tabs>
+          <w:tab w:val="num" w:pos="4320"/>
+        </w:tabs>
+        <w:ind w:left="4320" w:hanging="360"/>
+      </w:pPr>
+      <w:rPr>
+        <w:rFonts w:hint="default"/>
+      </w:rPr>
+    </w:lvl>
+    <w:lvl w:ilvl="6">
+      <w:start w:val="1"/>
+      <w:numFmt w:val="decimal"/>
+      <w:lvlText w:val="%7."/>
+      <w:lvlJc w:val="left"/>
+      <w:pPr>
+        <w:tabs>
+          <w:tab w:val="num" w:pos="5040"/>
+        </w:tabs>
+        <w:ind w:left="5040" w:hanging="360"/>
+      </w:pPr>
+      <w:rPr>
+        <w:rFonts w:hint="default"/>
+      </w:rPr>
+    </w:lvl>
+    <w:lvl w:ilvl="7">
+      <w:start w:val="1"/>
+      <w:numFmt w:val="decimal"/>
+      <w:lvlText w:val="%8."/>
+      <w:lvlJc w:val="left"/>
+      <w:pPr>
+        <w:tabs>
+          <w:tab w:val="num" w:pos="5760"/>
+        </w:tabs>
+        <w:ind w:left="5760" w:hanging="360"/>
+      </w:pPr>
+      <w:rPr>
+        <w:rFonts w:hint="default"/>
+      </w:rPr>
+    </w:lvl>
+    <w:lvl w:ilvl="8">
+      <w:start w:val="1"/>
+      <w:numFmt w:val="decimal"/>
+      <w:lvlText w:val="%9."/>
+      <w:lvlJc w:val="left"/>
+      <w:pPr>
+        <w:tabs>
+          <w:tab w:val="num" w:pos="6480"/>
+        </w:tabs>
+        <w:ind w:left="6480" w:hanging="360"/>
+      </w:pPr>
+      <w:rPr>
+        <w:rFonts w:hint="default"/>
+      </w:rPr>
+    </w:lvl>
+  </w:abstractNum>
+  <w:abstractNum w:abstractNumId="1" w15:restartNumberingAfterBreak="0">
+    <w:nsid w:val="7C411D93"/>
+    <w:multiLevelType w:val="multilevel"/>
+    <w:tmpl w:val="8342E7EA"/>
+    <w:lvl w:ilvl="0">
+      <w:start w:val="7"/>
       <w:numFmt w:val="decimal"/>
       <w:lvlText w:val="%1."/>
       <w:lvlJc w:val="left"/>
@@ -811,134 +1054,17 @@
       </w:pPr>
     </w:lvl>
   </w:abstractNum>
-  <w:abstractNum w:abstractNumId="1" w15:restartNumberingAfterBreak="0">
-    <w:nsid w:val="7C411D93"/>
-    <w:multiLevelType w:val="multilevel"/>
-    <w:tmpl w:val="8342E7EA"/>
-    <w:lvl w:ilvl="0">
-      <w:start w:val="7"/>
-      <w:numFmt w:val="decimal"/>
-      <w:lvlText w:val="%1."/>
-      <w:lvlJc w:val="left"/>
-      <w:pPr>
-        <w:tabs>
-          <w:tab w:val="num" w:pos="720"/>
-        </w:tabs>
-        <w:ind w:left="720" w:hanging="360"/>
-      </w:pPr>
-    </w:lvl>
-    <w:lvl w:ilvl="1">
-      <w:start w:val="1"/>
-      <w:numFmt w:val="bullet"/>
-      <w:lvlText w:val="o"/>
-      <w:lvlJc w:val="left"/>
-      <w:pPr>
-        <w:tabs>
-          <w:tab w:val="num" w:pos="1440"/>
-        </w:tabs>
-        <w:ind w:left="1440" w:hanging="360"/>
-      </w:pPr>
-      <w:rPr>
-        <w:rFonts w:ascii="Courier New" w:hAnsi="Courier New" w:hint="default"/>
-        <w:sz w:val="20"/>
-      </w:rPr>
-    </w:lvl>
-    <w:lvl w:ilvl="2" w:tentative="1">
-      <w:start w:val="1"/>
-      <w:numFmt w:val="decimal"/>
-      <w:lvlText w:val="%3."/>
-      <w:lvlJc w:val="left"/>
-      <w:pPr>
-        <w:tabs>
-          <w:tab w:val="num" w:pos="2160"/>
-        </w:tabs>
-        <w:ind w:left="2160" w:hanging="360"/>
-      </w:pPr>
-    </w:lvl>
-    <w:lvl w:ilvl="3" w:tentative="1">
-      <w:start w:val="1"/>
-      <w:numFmt w:val="decimal"/>
-      <w:lvlText w:val="%4."/>
-      <w:lvlJc w:val="left"/>
-      <w:pPr>
-        <w:tabs>
-          <w:tab w:val="num" w:pos="2880"/>
-        </w:tabs>
-        <w:ind w:left="2880" w:hanging="360"/>
-      </w:pPr>
-    </w:lvl>
-    <w:lvl w:ilvl="4" w:tentative="1">
-      <w:start w:val="1"/>
-      <w:numFmt w:val="decimal"/>
-      <w:lvlText w:val="%5."/>
-      <w:lvlJc w:val="left"/>
-      <w:pPr>
-        <w:tabs>
-          <w:tab w:val="num" w:pos="3600"/>
-        </w:tabs>
-        <w:ind w:left="3600" w:hanging="360"/>
-      </w:pPr>
-    </w:lvl>
-    <w:lvl w:ilvl="5" w:tentative="1">
-      <w:start w:val="1"/>
-      <w:numFmt w:val="decimal"/>
-      <w:lvlText w:val="%6."/>
-      <w:lvlJc w:val="left"/>
-      <w:pPr>
-        <w:tabs>
-          <w:tab w:val="num" w:pos="4320"/>
-        </w:tabs>
-        <w:ind w:left="4320" w:hanging="360"/>
-      </w:pPr>
-    </w:lvl>
-    <w:lvl w:ilvl="6" w:tentative="1">
-      <w:start w:val="1"/>
-      <w:numFmt w:val="decimal"/>
-      <w:lvlText w:val="%7."/>
-      <w:lvlJc w:val="left"/>
-      <w:pPr>
-        <w:tabs>
-          <w:tab w:val="num" w:pos="5040"/>
-        </w:tabs>
-        <w:ind w:left="5040" w:hanging="360"/>
-      </w:pPr>
-    </w:lvl>
-    <w:lvl w:ilvl="7" w:tentative="1">
-      <w:start w:val="1"/>
-      <w:numFmt w:val="decimal"/>
-      <w:lvlText w:val="%8."/>
-      <w:lvlJc w:val="left"/>
-      <w:pPr>
-        <w:tabs>
-          <w:tab w:val="num" w:pos="5760"/>
-        </w:tabs>
-        <w:ind w:left="5760" w:hanging="360"/>
-      </w:pPr>
-    </w:lvl>
-    <w:lvl w:ilvl="8" w:tentative="1">
-      <w:start w:val="1"/>
-      <w:numFmt w:val="decimal"/>
-      <w:lvlText w:val="%9."/>
-      <w:lvlJc w:val="left"/>
-      <w:pPr>
-        <w:tabs>
-          <w:tab w:val="num" w:pos="6480"/>
-        </w:tabs>
-        <w:ind w:left="6480" w:hanging="360"/>
-      </w:pPr>
-    </w:lvl>
-  </w:abstractNum>
-  <w:num w:numId="1">
+  <w:num w:numId="1" w16cid:durableId="953172428">
     <w:abstractNumId w:val="0"/>
   </w:num>
-  <w:num w:numId="2">
+  <w:num w:numId="2" w16cid:durableId="1365907163">
     <w:abstractNumId w:val="1"/>
   </w:num>
 </w:numbering>
 </file>
 
 <file path=word/styles.xml><?xml version="1.0" encoding="utf-8"?>
-<w:styles xmlns:mc="http://schemas.openxmlformats.org/markup-compatibility/2006" xmlns:r="http://schemas.openxmlformats.org/officeDocument/2006/relationships" xmlns:w="http://schemas.openxmlformats.org/wordprocessingml/2006/main" xmlns:w14="http://schemas.microsoft.com/office/word/2010/wordml" xmlns:w15="http://schemas.microsoft.com/office/word/2012/wordml" xmlns:w16cex="http://schemas.microsoft.com/office/word/2018/wordml/cex" xmlns:w16cid="http://schemas.microsoft.com/office/word/2016/wordml/cid" xmlns:w16="http://schemas.microsoft.com/office/word/2018/wordml" xmlns:w16sdtdh="http://schemas.microsoft.com/office/word/2020/wordml/sdtdatahash" xmlns:w16se="http://schemas.microsoft.com/office/word/2015/wordml/symex" mc:Ignorable="w14 w15 w16se w16cid w16 w16cex w16sdtdh">
+<w:styles xmlns:mc="http://schemas.openxmlformats.org/markup-compatibility/2006" xmlns:r="http://schemas.openxmlformats.org/officeDocument/2006/relationships" xmlns:w="http://schemas.openxmlformats.org/wordprocessingml/2006/main" xmlns:w14="http://schemas.microsoft.com/office/word/2010/wordml" xmlns:w15="http://schemas.microsoft.com/office/word/2012/wordml" xmlns:w16cex="http://schemas.microsoft.com/office/word/2018/wordml/cex" xmlns:w16cid="http://schemas.microsoft.com/office/word/2016/wordml/cid" xmlns:w16="http://schemas.microsoft.com/office/word/2018/wordml" xmlns:w16du="http://schemas.microsoft.com/office/word/2023/wordml/word16du" xmlns:w16sdtdh="http://schemas.microsoft.com/office/word/2020/wordml/sdtdatahash" xmlns:w16se="http://schemas.microsoft.com/office/word/2015/wordml/symex" mc:Ignorable="w14 w15 w16se w16cid w16 w16cex w16sdtdh w16du">
   <w:docDefaults>
     <w:rPrDefault>
       <w:rPr>
@@ -1334,15 +1460,15 @@
     <w:lsdException w:name="Unresolved Mention" w:semiHidden="1" w:unhideWhenUsed="1"/>
     <w:lsdException w:name="Smart Link" w:semiHidden="1" w:unhideWhenUsed="1"/>
   </w:latentStyles>
-  <w:style w:type="paragraph" w:default="1" w:styleId="Standard">
+  <w:style w:type="paragraph" w:default="1" w:styleId="Normal">
     <w:name w:val="Normal"/>
     <w:qFormat/>
   </w:style>
-  <w:style w:type="paragraph" w:styleId="berschrift1">
+  <w:style w:type="paragraph" w:styleId="Heading1">
     <w:name w:val="heading 1"/>
-    <w:basedOn w:val="Standard"/>
-    <w:next w:val="Standard"/>
-    <w:link w:val="berschrift1Zchn"/>
+    <w:basedOn w:val="Normal"/>
+    <w:next w:val="Normal"/>
+    <w:link w:val="Heading1Char1"/>
     <w:uiPriority w:val="9"/>
     <w:qFormat/>
     <w:pPr>
@@ -1358,11 +1484,11 @@
       <w:u w:val="single"/>
     </w:rPr>
   </w:style>
-  <w:style w:type="paragraph" w:styleId="berschrift2">
+  <w:style w:type="paragraph" w:styleId="Heading2">
     <w:name w:val="heading 2"/>
-    <w:basedOn w:val="Standard"/>
-    <w:next w:val="Standard"/>
-    <w:link w:val="berschrift2Zchn"/>
+    <w:basedOn w:val="Normal"/>
+    <w:next w:val="Normal"/>
+    <w:link w:val="Heading2Char1"/>
     <w:uiPriority w:val="9"/>
     <w:unhideWhenUsed/>
     <w:qFormat/>
@@ -1380,11 +1506,11 @@
       <w:u w:val="single"/>
     </w:rPr>
   </w:style>
-  <w:style w:type="paragraph" w:styleId="berschrift3">
+  <w:style w:type="paragraph" w:styleId="Heading3">
     <w:name w:val="heading 3"/>
-    <w:basedOn w:val="Standard"/>
-    <w:next w:val="Standard"/>
-    <w:link w:val="berschrift3Zchn"/>
+    <w:basedOn w:val="Normal"/>
+    <w:next w:val="Normal"/>
+    <w:link w:val="Heading3Char1"/>
     <w:uiPriority w:val="9"/>
     <w:unhideWhenUsed/>
     <w:qFormat/>
@@ -1401,11 +1527,11 @@
       <w:u w:val="single"/>
     </w:rPr>
   </w:style>
-  <w:style w:type="paragraph" w:styleId="berschrift4">
+  <w:style w:type="paragraph" w:styleId="Heading4">
     <w:name w:val="heading 4"/>
-    <w:basedOn w:val="Standard"/>
-    <w:next w:val="Standard"/>
-    <w:link w:val="berschrift4Zchn"/>
+    <w:basedOn w:val="Normal"/>
+    <w:next w:val="Normal"/>
+    <w:link w:val="Heading4Char1"/>
     <w:uiPriority w:val="9"/>
     <w:semiHidden/>
     <w:unhideWhenUsed/>
@@ -1422,11 +1548,11 @@
       <w:u w:val="single"/>
     </w:rPr>
   </w:style>
-  <w:style w:type="paragraph" w:styleId="berschrift5">
+  <w:style w:type="paragraph" w:styleId="Heading5">
     <w:name w:val="heading 5"/>
-    <w:basedOn w:val="Standard"/>
-    <w:next w:val="Standard"/>
-    <w:link w:val="berschrift5Zchn"/>
+    <w:basedOn w:val="Normal"/>
+    <w:next w:val="Normal"/>
+    <w:link w:val="Heading5Char"/>
     <w:uiPriority w:val="9"/>
     <w:unhideWhenUsed/>
     <w:qFormat/>
@@ -1443,11 +1569,11 @@
       <w:szCs w:val="24"/>
     </w:rPr>
   </w:style>
-  <w:style w:type="paragraph" w:styleId="berschrift6">
+  <w:style w:type="paragraph" w:styleId="Heading6">
     <w:name w:val="heading 6"/>
-    <w:basedOn w:val="Standard"/>
-    <w:next w:val="Standard"/>
-    <w:link w:val="berschrift6Zchn"/>
+    <w:basedOn w:val="Normal"/>
+    <w:next w:val="Normal"/>
+    <w:link w:val="Heading6Char"/>
     <w:uiPriority w:val="9"/>
     <w:unhideWhenUsed/>
     <w:qFormat/>
@@ -1465,11 +1591,11 @@
       <w:szCs w:val="22"/>
     </w:rPr>
   </w:style>
-  <w:style w:type="paragraph" w:styleId="berschrift7">
+  <w:style w:type="paragraph" w:styleId="Heading7">
     <w:name w:val="heading 7"/>
-    <w:basedOn w:val="Standard"/>
-    <w:next w:val="Standard"/>
-    <w:link w:val="berschrift7Zchn"/>
+    <w:basedOn w:val="Normal"/>
+    <w:next w:val="Normal"/>
+    <w:link w:val="Heading7Char"/>
     <w:uiPriority w:val="9"/>
     <w:unhideWhenUsed/>
     <w:qFormat/>
@@ -1489,11 +1615,11 @@
       <w:szCs w:val="22"/>
     </w:rPr>
   </w:style>
-  <w:style w:type="paragraph" w:styleId="berschrift8">
+  <w:style w:type="paragraph" w:styleId="Heading8">
     <w:name w:val="heading 8"/>
-    <w:basedOn w:val="Standard"/>
-    <w:next w:val="Standard"/>
-    <w:link w:val="berschrift8Zchn"/>
+    <w:basedOn w:val="Normal"/>
+    <w:next w:val="Normal"/>
+    <w:link w:val="Heading8Char"/>
     <w:uiPriority w:val="9"/>
     <w:unhideWhenUsed/>
     <w:qFormat/>
@@ -1511,11 +1637,11 @@
       <w:szCs w:val="22"/>
     </w:rPr>
   </w:style>
-  <w:style w:type="paragraph" w:styleId="berschrift9">
+  <w:style w:type="paragraph" w:styleId="Heading9">
     <w:name w:val="heading 9"/>
-    <w:basedOn w:val="Standard"/>
-    <w:next w:val="Standard"/>
-    <w:link w:val="berschrift9Zchn"/>
+    <w:basedOn w:val="Normal"/>
+    <w:next w:val="Normal"/>
+    <w:link w:val="Heading9Char"/>
     <w:uiPriority w:val="9"/>
     <w:unhideWhenUsed/>
     <w:qFormat/>
@@ -1533,13 +1659,13 @@
       <w:szCs w:val="21"/>
     </w:rPr>
   </w:style>
-  <w:style w:type="character" w:default="1" w:styleId="Absatz-Standardschriftart">
+  <w:style w:type="character" w:default="1" w:styleId="DefaultParagraphFont">
     <w:name w:val="Default Paragraph Font"/>
     <w:uiPriority w:val="1"/>
     <w:semiHidden/>
     <w:unhideWhenUsed/>
   </w:style>
-  <w:style w:type="table" w:default="1" w:styleId="NormaleTabelle">
+  <w:style w:type="table" w:default="1" w:styleId="TableNormal">
     <w:name w:val="Normal Table"/>
     <w:uiPriority w:val="99"/>
     <w:semiHidden/>
@@ -1554,7 +1680,7 @@
       </w:tblCellMar>
     </w:tblPr>
   </w:style>
-  <w:style w:type="numbering" w:default="1" w:styleId="KeineListe">
+  <w:style w:type="numbering" w:default="1" w:styleId="NoList">
     <w:name w:val="No List"/>
     <w:uiPriority w:val="99"/>
     <w:semiHidden/>
@@ -1562,7 +1688,7 @@
   </w:style>
   <w:style w:type="character" w:customStyle="1" w:styleId="Heading1Char">
     <w:name w:val="Heading 1 Char"/>
-    <w:basedOn w:val="Absatz-Standardschriftart"/>
+    <w:basedOn w:val="DefaultParagraphFont"/>
     <w:uiPriority w:val="9"/>
     <w:rPr>
       <w:rFonts w:ascii="Arial" w:eastAsia="Arial" w:hAnsi="Arial" w:cs="Arial"/>
@@ -1572,7 +1698,7 @@
   </w:style>
   <w:style w:type="character" w:customStyle="1" w:styleId="Heading2Char">
     <w:name w:val="Heading 2 Char"/>
-    <w:basedOn w:val="Absatz-Standardschriftart"/>
+    <w:basedOn w:val="DefaultParagraphFont"/>
     <w:uiPriority w:val="9"/>
     <w:rPr>
       <w:rFonts w:ascii="Arial" w:eastAsia="Arial" w:hAnsi="Arial" w:cs="Arial"/>
@@ -1581,7 +1707,7 @@
   </w:style>
   <w:style w:type="character" w:customStyle="1" w:styleId="Heading3Char">
     <w:name w:val="Heading 3 Char"/>
-    <w:basedOn w:val="Absatz-Standardschriftart"/>
+    <w:basedOn w:val="DefaultParagraphFont"/>
     <w:uiPriority w:val="9"/>
     <w:rPr>
       <w:rFonts w:ascii="Arial" w:eastAsia="Arial" w:hAnsi="Arial" w:cs="Arial"/>
@@ -1591,7 +1717,7 @@
   </w:style>
   <w:style w:type="character" w:customStyle="1" w:styleId="Heading4Char">
     <w:name w:val="Heading 4 Char"/>
-    <w:basedOn w:val="Absatz-Standardschriftart"/>
+    <w:basedOn w:val="DefaultParagraphFont"/>
     <w:uiPriority w:val="9"/>
     <w:rPr>
       <w:rFonts w:ascii="Arial" w:eastAsia="Arial" w:hAnsi="Arial" w:cs="Arial"/>
@@ -1601,10 +1727,10 @@
       <w:szCs w:val="26"/>
     </w:rPr>
   </w:style>
-  <w:style w:type="character" w:customStyle="1" w:styleId="berschrift5Zchn">
-    <w:name w:val="Überschrift 5 Zchn"/>
-    <w:basedOn w:val="Absatz-Standardschriftart"/>
-    <w:link w:val="berschrift5"/>
+  <w:style w:type="character" w:customStyle="1" w:styleId="Heading5Char">
+    <w:name w:val="Heading 5 Char"/>
+    <w:basedOn w:val="DefaultParagraphFont"/>
+    <w:link w:val="Heading5"/>
     <w:uiPriority w:val="9"/>
     <w:rPr>
       <w:rFonts w:ascii="Arial" w:eastAsia="Arial" w:hAnsi="Arial" w:cs="Arial"/>
@@ -1614,10 +1740,10 @@
       <w:szCs w:val="24"/>
     </w:rPr>
   </w:style>
-  <w:style w:type="character" w:customStyle="1" w:styleId="berschrift6Zchn">
-    <w:name w:val="Überschrift 6 Zchn"/>
-    <w:basedOn w:val="Absatz-Standardschriftart"/>
-    <w:link w:val="berschrift6"/>
+  <w:style w:type="character" w:customStyle="1" w:styleId="Heading6Char">
+    <w:name w:val="Heading 6 Char"/>
+    <w:basedOn w:val="DefaultParagraphFont"/>
+    <w:link w:val="Heading6"/>
     <w:uiPriority w:val="9"/>
     <w:rPr>
       <w:rFonts w:ascii="Arial" w:eastAsia="Arial" w:hAnsi="Arial" w:cs="Arial"/>
@@ -1627,10 +1753,10 @@
       <w:szCs w:val="22"/>
     </w:rPr>
   </w:style>
-  <w:style w:type="character" w:customStyle="1" w:styleId="berschrift7Zchn">
-    <w:name w:val="Überschrift 7 Zchn"/>
-    <w:basedOn w:val="Absatz-Standardschriftart"/>
-    <w:link w:val="berschrift7"/>
+  <w:style w:type="character" w:customStyle="1" w:styleId="Heading7Char">
+    <w:name w:val="Heading 7 Char"/>
+    <w:basedOn w:val="DefaultParagraphFont"/>
+    <w:link w:val="Heading7"/>
     <w:uiPriority w:val="9"/>
     <w:rPr>
       <w:rFonts w:ascii="Arial" w:eastAsia="Arial" w:hAnsi="Arial" w:cs="Arial"/>
@@ -1642,10 +1768,10 @@
       <w:szCs w:val="22"/>
     </w:rPr>
   </w:style>
-  <w:style w:type="character" w:customStyle="1" w:styleId="berschrift8Zchn">
-    <w:name w:val="Überschrift 8 Zchn"/>
-    <w:basedOn w:val="Absatz-Standardschriftart"/>
-    <w:link w:val="berschrift8"/>
+  <w:style w:type="character" w:customStyle="1" w:styleId="Heading8Char">
+    <w:name w:val="Heading 8 Char"/>
+    <w:basedOn w:val="DefaultParagraphFont"/>
+    <w:link w:val="Heading8"/>
     <w:uiPriority w:val="9"/>
     <w:rPr>
       <w:rFonts w:ascii="Arial" w:eastAsia="Arial" w:hAnsi="Arial" w:cs="Arial"/>
@@ -1655,10 +1781,10 @@
       <w:szCs w:val="22"/>
     </w:rPr>
   </w:style>
-  <w:style w:type="character" w:customStyle="1" w:styleId="berschrift9Zchn">
-    <w:name w:val="Überschrift 9 Zchn"/>
-    <w:basedOn w:val="Absatz-Standardschriftart"/>
-    <w:link w:val="berschrift9"/>
+  <w:style w:type="character" w:customStyle="1" w:styleId="Heading9Char">
+    <w:name w:val="Heading 9 Char"/>
+    <w:basedOn w:val="DefaultParagraphFont"/>
+    <w:link w:val="Heading9"/>
     <w:uiPriority w:val="9"/>
     <w:rPr>
       <w:rFonts w:ascii="Arial" w:eastAsia="Arial" w:hAnsi="Arial" w:cs="Arial"/>
@@ -1668,9 +1794,9 @@
       <w:szCs w:val="21"/>
     </w:rPr>
   </w:style>
-  <w:style w:type="paragraph" w:styleId="Listenabsatz">
+  <w:style w:type="paragraph" w:styleId="ListParagraph">
     <w:name w:val="List Paragraph"/>
-    <w:basedOn w:val="Standard"/>
+    <w:basedOn w:val="Normal"/>
     <w:uiPriority w:val="34"/>
     <w:qFormat/>
     <w:pPr>
@@ -1678,7 +1804,7 @@
       <w:contextualSpacing/>
     </w:pPr>
   </w:style>
-  <w:style w:type="paragraph" w:styleId="KeinLeerraum">
+  <w:style w:type="paragraph" w:styleId="NoSpacing">
     <w:name w:val="No Spacing"/>
     <w:uiPriority w:val="1"/>
     <w:qFormat/>
@@ -1686,11 +1812,11 @@
       <w:spacing w:after="0" w:line="240" w:lineRule="auto"/>
     </w:pPr>
   </w:style>
-  <w:style w:type="paragraph" w:styleId="Titel">
+  <w:style w:type="paragraph" w:styleId="Title">
     <w:name w:val="Title"/>
-    <w:basedOn w:val="Standard"/>
-    <w:next w:val="Standard"/>
-    <w:link w:val="TitelZchn"/>
+    <w:basedOn w:val="Normal"/>
+    <w:next w:val="Normal"/>
+    <w:link w:val="TitleChar"/>
     <w:uiPriority w:val="10"/>
     <w:qFormat/>
     <w:pPr>
@@ -1702,21 +1828,21 @@
       <w:szCs w:val="48"/>
     </w:rPr>
   </w:style>
-  <w:style w:type="character" w:customStyle="1" w:styleId="TitelZchn">
-    <w:name w:val="Titel Zchn"/>
-    <w:basedOn w:val="Absatz-Standardschriftart"/>
-    <w:link w:val="Titel"/>
+  <w:style w:type="character" w:customStyle="1" w:styleId="TitleChar">
+    <w:name w:val="Title Char"/>
+    <w:basedOn w:val="DefaultParagraphFont"/>
+    <w:link w:val="Title"/>
     <w:uiPriority w:val="10"/>
     <w:rPr>
       <w:sz w:val="48"/>
       <w:szCs w:val="48"/>
     </w:rPr>
   </w:style>
-  <w:style w:type="paragraph" w:styleId="Untertitel">
+  <w:style w:type="paragraph" w:styleId="Subtitle">
     <w:name w:val="Subtitle"/>
-    <w:basedOn w:val="Standard"/>
-    <w:next w:val="Standard"/>
-    <w:link w:val="UntertitelZchn"/>
+    <w:basedOn w:val="Normal"/>
+    <w:next w:val="Normal"/>
+    <w:link w:val="SubtitleChar"/>
     <w:uiPriority w:val="11"/>
     <w:qFormat/>
     <w:pPr>
@@ -1726,21 +1852,21 @@
       <w:szCs w:val="24"/>
     </w:rPr>
   </w:style>
-  <w:style w:type="character" w:customStyle="1" w:styleId="UntertitelZchn">
-    <w:name w:val="Untertitel Zchn"/>
-    <w:basedOn w:val="Absatz-Standardschriftart"/>
-    <w:link w:val="Untertitel"/>
+  <w:style w:type="character" w:customStyle="1" w:styleId="SubtitleChar">
+    <w:name w:val="Subtitle Char"/>
+    <w:basedOn w:val="DefaultParagraphFont"/>
+    <w:link w:val="Subtitle"/>
     <w:uiPriority w:val="11"/>
     <w:rPr>
       <w:sz w:val="24"/>
       <w:szCs w:val="24"/>
     </w:rPr>
   </w:style>
-  <w:style w:type="paragraph" w:styleId="Zitat">
+  <w:style w:type="paragraph" w:styleId="Quote">
     <w:name w:val="Quote"/>
-    <w:basedOn w:val="Standard"/>
-    <w:next w:val="Standard"/>
-    <w:link w:val="ZitatZchn"/>
+    <w:basedOn w:val="Normal"/>
+    <w:next w:val="Normal"/>
+    <w:link w:val="QuoteChar"/>
     <w:uiPriority w:val="29"/>
     <w:qFormat/>
     <w:pPr>
@@ -1750,19 +1876,19 @@
       <w:i/>
     </w:rPr>
   </w:style>
-  <w:style w:type="character" w:customStyle="1" w:styleId="ZitatZchn">
-    <w:name w:val="Zitat Zchn"/>
-    <w:link w:val="Zitat"/>
+  <w:style w:type="character" w:customStyle="1" w:styleId="QuoteChar">
+    <w:name w:val="Quote Char"/>
+    <w:link w:val="Quote"/>
     <w:uiPriority w:val="29"/>
     <w:rPr>
       <w:i/>
     </w:rPr>
   </w:style>
-  <w:style w:type="paragraph" w:styleId="IntensivesZitat">
+  <w:style w:type="paragraph" w:styleId="IntenseQuote">
     <w:name w:val="Intense Quote"/>
-    <w:basedOn w:val="Standard"/>
-    <w:next w:val="Standard"/>
-    <w:link w:val="IntensivesZitatZchn"/>
+    <w:basedOn w:val="Normal"/>
+    <w:next w:val="Normal"/>
+    <w:link w:val="IntenseQuoteChar"/>
     <w:uiPriority w:val="30"/>
     <w:qFormat/>
     <w:pPr>
@@ -1779,18 +1905,18 @@
       <w:i/>
     </w:rPr>
   </w:style>
-  <w:style w:type="character" w:customStyle="1" w:styleId="IntensivesZitatZchn">
-    <w:name w:val="Intensives Zitat Zchn"/>
-    <w:link w:val="IntensivesZitat"/>
+  <w:style w:type="character" w:customStyle="1" w:styleId="IntenseQuoteChar">
+    <w:name w:val="Intense Quote Char"/>
+    <w:link w:val="IntenseQuote"/>
     <w:uiPriority w:val="30"/>
     <w:rPr>
       <w:i/>
     </w:rPr>
   </w:style>
-  <w:style w:type="paragraph" w:styleId="Kopfzeile">
+  <w:style w:type="paragraph" w:styleId="Header">
     <w:name w:val="header"/>
-    <w:basedOn w:val="Standard"/>
-    <w:link w:val="KopfzeileZchn"/>
+    <w:basedOn w:val="Normal"/>
+    <w:link w:val="HeaderChar"/>
     <w:uiPriority w:val="99"/>
     <w:unhideWhenUsed/>
     <w:pPr>
@@ -1801,16 +1927,16 @@
       <w:spacing w:after="0" w:line="240" w:lineRule="auto"/>
     </w:pPr>
   </w:style>
-  <w:style w:type="character" w:customStyle="1" w:styleId="KopfzeileZchn">
-    <w:name w:val="Kopfzeile Zchn"/>
-    <w:basedOn w:val="Absatz-Standardschriftart"/>
-    <w:link w:val="Kopfzeile"/>
-    <w:uiPriority w:val="99"/>
-  </w:style>
-  <w:style w:type="paragraph" w:styleId="Fuzeile">
+  <w:style w:type="character" w:customStyle="1" w:styleId="HeaderChar">
+    <w:name w:val="Header Char"/>
+    <w:basedOn w:val="DefaultParagraphFont"/>
+    <w:link w:val="Header"/>
+    <w:uiPriority w:val="99"/>
+  </w:style>
+  <w:style w:type="paragraph" w:styleId="Footer">
     <w:name w:val="footer"/>
-    <w:basedOn w:val="Standard"/>
-    <w:link w:val="FuzeileZchn"/>
+    <w:basedOn w:val="Normal"/>
+    <w:link w:val="FooterChar1"/>
     <w:uiPriority w:val="99"/>
     <w:unhideWhenUsed/>
     <w:pPr>
@@ -1823,13 +1949,13 @@
   </w:style>
   <w:style w:type="character" w:customStyle="1" w:styleId="FooterChar">
     <w:name w:val="Footer Char"/>
-    <w:basedOn w:val="Absatz-Standardschriftart"/>
-    <w:uiPriority w:val="99"/>
-  </w:style>
-  <w:style w:type="paragraph" w:styleId="Beschriftung">
+    <w:basedOn w:val="DefaultParagraphFont"/>
+    <w:uiPriority w:val="99"/>
+  </w:style>
+  <w:style w:type="paragraph" w:styleId="Caption">
     <w:name w:val="caption"/>
-    <w:basedOn w:val="Standard"/>
-    <w:next w:val="Standard"/>
+    <w:basedOn w:val="Normal"/>
+    <w:next w:val="Normal"/>
     <w:uiPriority w:val="35"/>
     <w:semiHidden/>
     <w:unhideWhenUsed/>
@@ -1845,14 +1971,14 @@
       <w:szCs w:val="18"/>
     </w:rPr>
   </w:style>
-  <w:style w:type="character" w:customStyle="1" w:styleId="FuzeileZchn">
-    <w:name w:val="Fußzeile Zchn"/>
-    <w:link w:val="Fuzeile"/>
-    <w:uiPriority w:val="99"/>
-  </w:style>
-  <w:style w:type="table" w:styleId="Tabellenraster">
+  <w:style w:type="character" w:customStyle="1" w:styleId="FooterChar1">
+    <w:name w:val="Footer Char1"/>
+    <w:link w:val="Footer"/>
+    <w:uiPriority w:val="99"/>
+  </w:style>
+  <w:style w:type="table" w:styleId="TableGrid">
     <w:name w:val="Table Grid"/>
-    <w:basedOn w:val="NormaleTabelle"/>
+    <w:basedOn w:val="TableNormal"/>
     <w:uiPriority w:val="59"/>
     <w:pPr>
       <w:spacing w:after="0" w:line="240" w:lineRule="auto"/>
@@ -1868,9 +1994,9 @@
       </w:tblBorders>
     </w:tblPr>
   </w:style>
-  <w:style w:type="table" w:customStyle="1" w:styleId="TableGridLight">
-    <w:name w:val="Table Grid Light"/>
-    <w:basedOn w:val="NormaleTabelle"/>
+  <w:style w:type="table" w:customStyle="1" w:styleId="TableGridLight1">
+    <w:name w:val="Table Grid Light1"/>
+    <w:basedOn w:val="TableNormal"/>
     <w:uiPriority w:val="59"/>
     <w:pPr>
       <w:spacing w:after="0" w:line="240" w:lineRule="auto"/>
@@ -1886,9 +2012,9 @@
       </w:tblBorders>
     </w:tblPr>
   </w:style>
-  <w:style w:type="table" w:styleId="EinfacheTabelle1">
+  <w:style w:type="table" w:styleId="PlainTable1">
     <w:name w:val="Plain Table 1"/>
-    <w:basedOn w:val="NormaleTabelle"/>
+    <w:basedOn w:val="TableNormal"/>
     <w:uiPriority w:val="59"/>
     <w:pPr>
       <w:spacing w:after="0" w:line="240" w:lineRule="auto"/>
@@ -1948,9 +2074,9 @@
       </w:tcPr>
     </w:tblStylePr>
   </w:style>
-  <w:style w:type="table" w:styleId="EinfacheTabelle2">
+  <w:style w:type="table" w:styleId="PlainTable2">
     <w:name w:val="Plain Table 2"/>
-    <w:basedOn w:val="NormaleTabelle"/>
+    <w:basedOn w:val="TableNormal"/>
     <w:uiPriority w:val="59"/>
     <w:pPr>
       <w:spacing w:after="0" w:line="240" w:lineRule="auto"/>
@@ -2030,9 +2156,9 @@
       </w:tcPr>
     </w:tblStylePr>
   </w:style>
-  <w:style w:type="table" w:styleId="EinfacheTabelle3">
+  <w:style w:type="table" w:styleId="PlainTable3">
     <w:name w:val="Plain Table 3"/>
-    <w:basedOn w:val="NormaleTabelle"/>
+    <w:basedOn w:val="TableNormal"/>
     <w:uiPriority w:val="99"/>
     <w:pPr>
       <w:spacing w:after="0" w:line="240" w:lineRule="auto"/>
@@ -2110,9 +2236,9 @@
       </w:tcPr>
     </w:tblStylePr>
   </w:style>
-  <w:style w:type="table" w:styleId="EinfacheTabelle4">
+  <w:style w:type="table" w:styleId="PlainTable4">
     <w:name w:val="Plain Table 4"/>
-    <w:basedOn w:val="NormaleTabelle"/>
+    <w:basedOn w:val="TableNormal"/>
     <w:uiPriority w:val="99"/>
     <w:pPr>
       <w:spacing w:after="0" w:line="240" w:lineRule="auto"/>
@@ -2168,9 +2294,9 @@
       </w:tcPr>
     </w:tblStylePr>
   </w:style>
-  <w:style w:type="table" w:styleId="EinfacheTabelle5">
+  <w:style w:type="table" w:styleId="PlainTable5">
     <w:name w:val="Plain Table 5"/>
-    <w:basedOn w:val="NormaleTabelle"/>
+    <w:basedOn w:val="TableNormal"/>
     <w:uiPriority w:val="99"/>
     <w:pPr>
       <w:spacing w:after="0" w:line="240" w:lineRule="auto"/>
@@ -2261,9 +2387,9 @@
       </w:tcPr>
     </w:tblStylePr>
   </w:style>
-  <w:style w:type="table" w:styleId="Gitternetztabelle1hell">
+  <w:style w:type="table" w:styleId="GridTable1Light">
     <w:name w:val="Grid Table 1 Light"/>
-    <w:basedOn w:val="NormaleTabelle"/>
+    <w:basedOn w:val="TableNormal"/>
     <w:uiPriority w:val="99"/>
     <w:pPr>
       <w:spacing w:after="0" w:line="240" w:lineRule="auto"/>
@@ -2327,9 +2453,9 @@
       </w:tcPr>
     </w:tblStylePr>
   </w:style>
-  <w:style w:type="table" w:customStyle="1" w:styleId="GridTable1Light-Accent1">
-    <w:name w:val="Grid Table 1 Light - Accent 1"/>
-    <w:basedOn w:val="NormaleTabelle"/>
+  <w:style w:type="table" w:customStyle="1" w:styleId="GridTable1Light-Accent11">
+    <w:name w:val="Grid Table 1 Light - Accent 11"/>
+    <w:basedOn w:val="TableNormal"/>
     <w:uiPriority w:val="99"/>
     <w:pPr>
       <w:spacing w:after="0" w:line="240" w:lineRule="auto"/>
@@ -2395,7 +2521,7 @@
   </w:style>
   <w:style w:type="table" w:customStyle="1" w:styleId="GridTable1Light-Accent2">
     <w:name w:val="Grid Table 1 Light - Accent 2"/>
-    <w:basedOn w:val="NormaleTabelle"/>
+    <w:basedOn w:val="TableNormal"/>
     <w:uiPriority w:val="99"/>
     <w:pPr>
       <w:spacing w:after="0" w:line="240" w:lineRule="auto"/>
@@ -2459,9 +2585,9 @@
       </w:tcPr>
     </w:tblStylePr>
   </w:style>
-  <w:style w:type="table" w:customStyle="1" w:styleId="GridTable1Light-Accent3">
-    <w:name w:val="Grid Table 1 Light - Accent 3"/>
-    <w:basedOn w:val="NormaleTabelle"/>
+  <w:style w:type="table" w:customStyle="1" w:styleId="GridTable1Light-Accent31">
+    <w:name w:val="Grid Table 1 Light - Accent 31"/>
+    <w:basedOn w:val="TableNormal"/>
     <w:uiPriority w:val="99"/>
     <w:pPr>
       <w:spacing w:after="0" w:line="240" w:lineRule="auto"/>
@@ -2525,9 +2651,9 @@
       </w:tcPr>
     </w:tblStylePr>
   </w:style>
-  <w:style w:type="table" w:customStyle="1" w:styleId="GridTable1Light-Accent4">
-    <w:name w:val="Grid Table 1 Light - Accent 4"/>
-    <w:basedOn w:val="NormaleTabelle"/>
+  <w:style w:type="table" w:customStyle="1" w:styleId="GridTable1Light-Accent41">
+    <w:name w:val="Grid Table 1 Light - Accent 41"/>
+    <w:basedOn w:val="TableNormal"/>
     <w:uiPriority w:val="99"/>
     <w:pPr>
       <w:spacing w:after="0" w:line="240" w:lineRule="auto"/>
@@ -2591,9 +2717,9 @@
       </w:tcPr>
     </w:tblStylePr>
   </w:style>
-  <w:style w:type="table" w:customStyle="1" w:styleId="GridTable1Light-Accent5">
-    <w:name w:val="Grid Table 1 Light - Accent 5"/>
-    <w:basedOn w:val="NormaleTabelle"/>
+  <w:style w:type="table" w:customStyle="1" w:styleId="GridTable1Light-Accent51">
+    <w:name w:val="Grid Table 1 Light - Accent 51"/>
+    <w:basedOn w:val="TableNormal"/>
     <w:uiPriority w:val="99"/>
     <w:pPr>
       <w:spacing w:after="0" w:line="240" w:lineRule="auto"/>
@@ -2657,9 +2783,9 @@
       </w:tcPr>
     </w:tblStylePr>
   </w:style>
-  <w:style w:type="table" w:customStyle="1" w:styleId="GridTable1Light-Accent6">
-    <w:name w:val="Grid Table 1 Light - Accent 6"/>
-    <w:basedOn w:val="NormaleTabelle"/>
+  <w:style w:type="table" w:customStyle="1" w:styleId="GridTable1Light-Accent61">
+    <w:name w:val="Grid Table 1 Light - Accent 61"/>
+    <w:basedOn w:val="TableNormal"/>
     <w:uiPriority w:val="99"/>
     <w:pPr>
       <w:spacing w:after="0" w:line="240" w:lineRule="auto"/>
@@ -2723,9 +2849,9 @@
       </w:tcPr>
     </w:tblStylePr>
   </w:style>
-  <w:style w:type="table" w:styleId="Gitternetztabelle2">
+  <w:style w:type="table" w:styleId="GridTable2">
     <w:name w:val="Grid Table 2"/>
-    <w:basedOn w:val="NormaleTabelle"/>
+    <w:basedOn w:val="TableNormal"/>
     <w:uiPriority w:val="99"/>
     <w:pPr>
       <w:spacing w:after="0" w:line="240" w:lineRule="auto"/>
@@ -2806,9 +2932,9 @@
       </w:tcPr>
     </w:tblStylePr>
   </w:style>
-  <w:style w:type="table" w:customStyle="1" w:styleId="GridTable2-Accent1">
-    <w:name w:val="Grid Table 2 - Accent 1"/>
-    <w:basedOn w:val="NormaleTabelle"/>
+  <w:style w:type="table" w:customStyle="1" w:styleId="GridTable2-Accent11">
+    <w:name w:val="Grid Table 2 - Accent 11"/>
+    <w:basedOn w:val="TableNormal"/>
     <w:uiPriority w:val="99"/>
     <w:pPr>
       <w:spacing w:after="0" w:line="240" w:lineRule="auto"/>
@@ -2889,9 +3015,9 @@
       </w:tcPr>
     </w:tblStylePr>
   </w:style>
-  <w:style w:type="table" w:customStyle="1" w:styleId="GridTable2-Accent2">
-    <w:name w:val="Grid Table 2 - Accent 2"/>
-    <w:basedOn w:val="NormaleTabelle"/>
+  <w:style w:type="table" w:customStyle="1" w:styleId="GridTable2-Accent21">
+    <w:name w:val="Grid Table 2 - Accent 21"/>
+    <w:basedOn w:val="TableNormal"/>
     <w:uiPriority w:val="99"/>
     <w:pPr>
       <w:spacing w:after="0" w:line="240" w:lineRule="auto"/>
@@ -2972,9 +3098,9 @@
       </w:tcPr>
     </w:tblStylePr>
   </w:style>
-  <w:style w:type="table" w:customStyle="1" w:styleId="GridTable2-Accent3">
-    <w:name w:val="Grid Table 2 - Accent 3"/>
-    <w:basedOn w:val="NormaleTabelle"/>
+  <w:style w:type="table" w:customStyle="1" w:styleId="GridTable2-Accent31">
+    <w:name w:val="Grid Table 2 - Accent 31"/>
+    <w:basedOn w:val="TableNormal"/>
     <w:uiPriority w:val="99"/>
     <w:pPr>
       <w:spacing w:after="0" w:line="240" w:lineRule="auto"/>
@@ -3055,9 +3181,9 @@
       </w:tcPr>
     </w:tblStylePr>
   </w:style>
-  <w:style w:type="table" w:customStyle="1" w:styleId="GridTable2-Accent4">
-    <w:name w:val="Grid Table 2 - Accent 4"/>
-    <w:basedOn w:val="NormaleTabelle"/>
+  <w:style w:type="table" w:customStyle="1" w:styleId="GridTable2-Accent41">
+    <w:name w:val="Grid Table 2 - Accent 41"/>
+    <w:basedOn w:val="TableNormal"/>
     <w:uiPriority w:val="99"/>
     <w:pPr>
       <w:spacing w:after="0" w:line="240" w:lineRule="auto"/>
@@ -3138,9 +3264,9 @@
       </w:tcPr>
     </w:tblStylePr>
   </w:style>
-  <w:style w:type="table" w:customStyle="1" w:styleId="GridTable2-Accent5">
-    <w:name w:val="Grid Table 2 - Accent 5"/>
-    <w:basedOn w:val="NormaleTabelle"/>
+  <w:style w:type="table" w:customStyle="1" w:styleId="GridTable2-Accent51">
+    <w:name w:val="Grid Table 2 - Accent 51"/>
+    <w:basedOn w:val="TableNormal"/>
     <w:uiPriority w:val="99"/>
     <w:pPr>
       <w:spacing w:after="0" w:line="240" w:lineRule="auto"/>
@@ -3221,9 +3347,9 @@
       </w:tcPr>
     </w:tblStylePr>
   </w:style>
-  <w:style w:type="table" w:customStyle="1" w:styleId="GridTable2-Accent6">
-    <w:name w:val="Grid Table 2 - Accent 6"/>
-    <w:basedOn w:val="NormaleTabelle"/>
+  <w:style w:type="table" w:customStyle="1" w:styleId="GridTable2-Accent61">
+    <w:name w:val="Grid Table 2 - Accent 61"/>
+    <w:basedOn w:val="TableNormal"/>
     <w:uiPriority w:val="99"/>
     <w:pPr>
       <w:spacing w:after="0" w:line="240" w:lineRule="auto"/>
@@ -3304,9 +3430,9 @@
       </w:tcPr>
     </w:tblStylePr>
   </w:style>
-  <w:style w:type="table" w:styleId="Gitternetztabelle3">
+  <w:style w:type="table" w:styleId="GridTable3">
     <w:name w:val="Grid Table 3"/>
-    <w:basedOn w:val="NormaleTabelle"/>
+    <w:basedOn w:val="TableNormal"/>
     <w:uiPriority w:val="99"/>
     <w:pPr>
       <w:spacing w:after="0" w:line="240" w:lineRule="auto"/>
@@ -3410,9 +3536,9 @@
       </w:tcPr>
     </w:tblStylePr>
   </w:style>
-  <w:style w:type="table" w:customStyle="1" w:styleId="GridTable3-Accent1">
-    <w:name w:val="Grid Table 3 - Accent 1"/>
-    <w:basedOn w:val="NormaleTabelle"/>
+  <w:style w:type="table" w:customStyle="1" w:styleId="GridTable3-Accent11">
+    <w:name w:val="Grid Table 3 - Accent 11"/>
+    <w:basedOn w:val="TableNormal"/>
     <w:uiPriority w:val="99"/>
     <w:pPr>
       <w:spacing w:after="0" w:line="240" w:lineRule="auto"/>
@@ -3516,9 +3642,9 @@
       </w:tcPr>
     </w:tblStylePr>
   </w:style>
-  <w:style w:type="table" w:customStyle="1" w:styleId="GridTable3-Accent2">
-    <w:name w:val="Grid Table 3 - Accent 2"/>
-    <w:basedOn w:val="NormaleTabelle"/>
+  <w:style w:type="table" w:customStyle="1" w:styleId="GridTable3-Accent21">
+    <w:name w:val="Grid Table 3 - Accent 21"/>
+    <w:basedOn w:val="TableNormal"/>
     <w:uiPriority w:val="99"/>
     <w:pPr>
       <w:spacing w:after="0" w:line="240" w:lineRule="auto"/>
@@ -3622,9 +3748,9 @@
       </w:tcPr>
     </w:tblStylePr>
   </w:style>
-  <w:style w:type="table" w:customStyle="1" w:styleId="GridTable3-Accent3">
-    <w:name w:val="Grid Table 3 - Accent 3"/>
-    <w:basedOn w:val="NormaleTabelle"/>
+  <w:style w:type="table" w:customStyle="1" w:styleId="GridTable3-Accent31">
+    <w:name w:val="Grid Table 3 - Accent 31"/>
+    <w:basedOn w:val="TableNormal"/>
     <w:uiPriority w:val="99"/>
     <w:pPr>
       <w:spacing w:after="0" w:line="240" w:lineRule="auto"/>
@@ -3728,9 +3854,9 @@
       </w:tcPr>
     </w:tblStylePr>
   </w:style>
-  <w:style w:type="table" w:customStyle="1" w:styleId="GridTable3-Accent4">
-    <w:name w:val="Grid Table 3 - Accent 4"/>
-    <w:basedOn w:val="NormaleTabelle"/>
+  <w:style w:type="table" w:customStyle="1" w:styleId="GridTable3-Accent41">
+    <w:name w:val="Grid Table 3 - Accent 41"/>
+    <w:basedOn w:val="TableNormal"/>
     <w:uiPriority w:val="99"/>
     <w:pPr>
       <w:spacing w:after="0" w:line="240" w:lineRule="auto"/>
@@ -3834,9 +3960,9 @@
       </w:tcPr>
     </w:tblStylePr>
   </w:style>
-  <w:style w:type="table" w:customStyle="1" w:styleId="GridTable3-Accent5">
-    <w:name w:val="Grid Table 3 - Accent 5"/>
-    <w:basedOn w:val="NormaleTabelle"/>
+  <w:style w:type="table" w:customStyle="1" w:styleId="GridTable3-Accent51">
+    <w:name w:val="Grid Table 3 - Accent 51"/>
+    <w:basedOn w:val="TableNormal"/>
     <w:uiPriority w:val="99"/>
     <w:pPr>
       <w:spacing w:after="0" w:line="240" w:lineRule="auto"/>
@@ -3940,9 +4066,9 @@
       </w:tcPr>
     </w:tblStylePr>
   </w:style>
-  <w:style w:type="table" w:customStyle="1" w:styleId="GridTable3-Accent6">
-    <w:name w:val="Grid Table 3 - Accent 6"/>
-    <w:basedOn w:val="NormaleTabelle"/>
+  <w:style w:type="table" w:customStyle="1" w:styleId="GridTable3-Accent61">
+    <w:name w:val="Grid Table 3 - Accent 61"/>
+    <w:basedOn w:val="TableNormal"/>
     <w:uiPriority w:val="99"/>
     <w:pPr>
       <w:spacing w:after="0" w:line="240" w:lineRule="auto"/>
@@ -4046,9 +4172,9 @@
       </w:tcPr>
     </w:tblStylePr>
   </w:style>
-  <w:style w:type="table" w:styleId="Gitternetztabelle4">
+  <w:style w:type="table" w:styleId="GridTable4">
     <w:name w:val="Grid Table 4"/>
-    <w:basedOn w:val="NormaleTabelle"/>
+    <w:basedOn w:val="TableNormal"/>
     <w:uiPriority w:val="59"/>
     <w:pPr>
       <w:spacing w:after="0" w:line="240" w:lineRule="auto"/>
@@ -4130,9 +4256,9 @@
       </w:tcPr>
     </w:tblStylePr>
   </w:style>
-  <w:style w:type="table" w:customStyle="1" w:styleId="GridTable4-Accent1">
-    <w:name w:val="Grid Table 4 - Accent 1"/>
-    <w:basedOn w:val="NormaleTabelle"/>
+  <w:style w:type="table" w:customStyle="1" w:styleId="GridTable4-Accent11">
+    <w:name w:val="Grid Table 4 - Accent 11"/>
+    <w:basedOn w:val="TableNormal"/>
     <w:uiPriority w:val="59"/>
     <w:pPr>
       <w:spacing w:after="0" w:line="240" w:lineRule="auto"/>
@@ -4214,9 +4340,9 @@
       </w:tcPr>
     </w:tblStylePr>
   </w:style>
-  <w:style w:type="table" w:customStyle="1" w:styleId="GridTable4-Accent2">
-    <w:name w:val="Grid Table 4 - Accent 2"/>
-    <w:basedOn w:val="NormaleTabelle"/>
+  <w:style w:type="table" w:customStyle="1" w:styleId="GridTable4-Accent21">
+    <w:name w:val="Grid Table 4 - Accent 21"/>
+    <w:basedOn w:val="TableNormal"/>
     <w:uiPriority w:val="59"/>
     <w:pPr>
       <w:spacing w:after="0" w:line="240" w:lineRule="auto"/>
@@ -4298,9 +4424,9 @@
       </w:tcPr>
     </w:tblStylePr>
   </w:style>
-  <w:style w:type="table" w:customStyle="1" w:styleId="GridTable4-Accent3">
-    <w:name w:val="Grid Table 4 - Accent 3"/>
-    <w:basedOn w:val="NormaleTabelle"/>
+  <w:style w:type="table" w:customStyle="1" w:styleId="GridTable4-Accent31">
+    <w:name w:val="Grid Table 4 - Accent 31"/>
+    <w:basedOn w:val="TableNormal"/>
     <w:uiPriority w:val="59"/>
     <w:pPr>
       <w:spacing w:after="0" w:line="240" w:lineRule="auto"/>
@@ -4382,9 +4508,9 @@
       </w:tcPr>
     </w:tblStylePr>
   </w:style>
-  <w:style w:type="table" w:customStyle="1" w:styleId="GridTable4-Accent4">
-    <w:name w:val="Grid Table 4 - Accent 4"/>
-    <w:basedOn w:val="NormaleTabelle"/>
+  <w:style w:type="table" w:customStyle="1" w:styleId="GridTable4-Accent41">
+    <w:name w:val="Grid Table 4 - Accent 41"/>
+    <w:basedOn w:val="TableNormal"/>
     <w:uiPriority w:val="59"/>
     <w:pPr>
       <w:spacing w:after="0" w:line="240" w:lineRule="auto"/>
@@ -4466,9 +4592,9 @@
       </w:tcPr>
     </w:tblStylePr>
   </w:style>
-  <w:style w:type="table" w:customStyle="1" w:styleId="GridTable4-Accent5">
-    <w:name w:val="Grid Table 4 - Accent 5"/>
-    <w:basedOn w:val="NormaleTabelle"/>
+  <w:style w:type="table" w:customStyle="1" w:styleId="GridTable4-Accent51">
+    <w:name w:val="Grid Table 4 - Accent 51"/>
+    <w:basedOn w:val="TableNormal"/>
     <w:uiPriority w:val="59"/>
     <w:pPr>
       <w:spacing w:after="0" w:line="240" w:lineRule="auto"/>
@@ -4550,9 +4676,9 @@
       </w:tcPr>
     </w:tblStylePr>
   </w:style>
-  <w:style w:type="table" w:customStyle="1" w:styleId="GridTable4-Accent6">
-    <w:name w:val="Grid Table 4 - Accent 6"/>
-    <w:basedOn w:val="NormaleTabelle"/>
+  <w:style w:type="table" w:customStyle="1" w:styleId="GridTable4-Accent61">
+    <w:name w:val="Grid Table 4 - Accent 61"/>
+    <w:basedOn w:val="TableNormal"/>
     <w:uiPriority w:val="59"/>
     <w:pPr>
       <w:spacing w:after="0" w:line="240" w:lineRule="auto"/>
@@ -4634,9 +4760,9 @@
       </w:tcPr>
     </w:tblStylePr>
   </w:style>
-  <w:style w:type="table" w:styleId="Gitternetztabelle5dunkel">
+  <w:style w:type="table" w:styleId="GridTable5Dark">
     <w:name w:val="Grid Table 5 Dark"/>
-    <w:basedOn w:val="NormaleTabelle"/>
+    <w:basedOn w:val="TableNormal"/>
     <w:uiPriority w:val="99"/>
     <w:pPr>
       <w:spacing w:after="0" w:line="240" w:lineRule="auto"/>
@@ -4720,7 +4846,7 @@
   </w:style>
   <w:style w:type="table" w:customStyle="1" w:styleId="GridTable5Dark-Accent1">
     <w:name w:val="Grid Table 5 Dark- Accent 1"/>
-    <w:basedOn w:val="NormaleTabelle"/>
+    <w:basedOn w:val="TableNormal"/>
     <w:uiPriority w:val="99"/>
     <w:pPr>
       <w:spacing w:after="0" w:line="240" w:lineRule="auto"/>
@@ -4802,9 +4928,9 @@
       </w:tcPr>
     </w:tblStylePr>
   </w:style>
-  <w:style w:type="table" w:customStyle="1" w:styleId="GridTable5Dark-Accent2">
-    <w:name w:val="Grid Table 5 Dark - Accent 2"/>
-    <w:basedOn w:val="NormaleTabelle"/>
+  <w:style w:type="table" w:customStyle="1" w:styleId="GridTable5Dark-Accent21">
+    <w:name w:val="Grid Table 5 Dark - Accent 21"/>
+    <w:basedOn w:val="TableNormal"/>
     <w:uiPriority w:val="99"/>
     <w:pPr>
       <w:spacing w:after="0" w:line="240" w:lineRule="auto"/>
@@ -4886,9 +5012,9 @@
       </w:tcPr>
     </w:tblStylePr>
   </w:style>
-  <w:style w:type="table" w:customStyle="1" w:styleId="GridTable5Dark-Accent3">
-    <w:name w:val="Grid Table 5 Dark - Accent 3"/>
-    <w:basedOn w:val="NormaleTabelle"/>
+  <w:style w:type="table" w:customStyle="1" w:styleId="GridTable5Dark-Accent31">
+    <w:name w:val="Grid Table 5 Dark - Accent 31"/>
+    <w:basedOn w:val="TableNormal"/>
     <w:uiPriority w:val="99"/>
     <w:pPr>
       <w:spacing w:after="0" w:line="240" w:lineRule="auto"/>
@@ -4972,7 +5098,7 @@
   </w:style>
   <w:style w:type="table" w:customStyle="1" w:styleId="GridTable5Dark-Accent4">
     <w:name w:val="Grid Table 5 Dark- Accent 4"/>
-    <w:basedOn w:val="NormaleTabelle"/>
+    <w:basedOn w:val="TableNormal"/>
     <w:uiPriority w:val="99"/>
     <w:pPr>
       <w:spacing w:after="0" w:line="240" w:lineRule="auto"/>
@@ -5054,9 +5180,9 @@
       </w:tcPr>
     </w:tblStylePr>
   </w:style>
-  <w:style w:type="table" w:customStyle="1" w:styleId="GridTable5Dark-Accent5">
-    <w:name w:val="Grid Table 5 Dark - Accent 5"/>
-    <w:basedOn w:val="NormaleTabelle"/>
+  <w:style w:type="table" w:customStyle="1" w:styleId="GridTable5Dark-Accent51">
+    <w:name w:val="Grid Table 5 Dark - Accent 51"/>
+    <w:basedOn w:val="TableNormal"/>
     <w:uiPriority w:val="99"/>
     <w:pPr>
       <w:spacing w:after="0" w:line="240" w:lineRule="auto"/>
@@ -5138,9 +5264,9 @@
       </w:tcPr>
     </w:tblStylePr>
   </w:style>
-  <w:style w:type="table" w:customStyle="1" w:styleId="GridTable5Dark-Accent6">
-    <w:name w:val="Grid Table 5 Dark - Accent 6"/>
-    <w:basedOn w:val="NormaleTabelle"/>
+  <w:style w:type="table" w:customStyle="1" w:styleId="GridTable5Dark-Accent61">
+    <w:name w:val="Grid Table 5 Dark - Accent 61"/>
+    <w:basedOn w:val="TableNormal"/>
     <w:uiPriority w:val="99"/>
     <w:pPr>
       <w:spacing w:after="0" w:line="240" w:lineRule="auto"/>
@@ -5222,9 +5348,9 @@
       </w:tcPr>
     </w:tblStylePr>
   </w:style>
-  <w:style w:type="table" w:styleId="Gitternetztabelle6farbig">
+  <w:style w:type="table" w:styleId="GridTable6Colourful">
     <w:name w:val="Grid Table 6 Colorful"/>
-    <w:basedOn w:val="NormaleTabelle"/>
+    <w:basedOn w:val="TableNormal"/>
     <w:uiPriority w:val="99"/>
     <w:pPr>
       <w:spacing w:after="0" w:line="240" w:lineRule="auto"/>
@@ -5298,7 +5424,7 @@
   </w:style>
   <w:style w:type="table" w:customStyle="1" w:styleId="GridTable6Colorful-Accent1">
     <w:name w:val="Grid Table 6 Colorful - Accent 1"/>
-    <w:basedOn w:val="NormaleTabelle"/>
+    <w:basedOn w:val="TableNormal"/>
     <w:uiPriority w:val="99"/>
     <w:pPr>
       <w:spacing w:after="0" w:line="240" w:lineRule="auto"/>
@@ -5372,7 +5498,7 @@
   </w:style>
   <w:style w:type="table" w:customStyle="1" w:styleId="GridTable6Colorful-Accent2">
     <w:name w:val="Grid Table 6 Colorful - Accent 2"/>
-    <w:basedOn w:val="NormaleTabelle"/>
+    <w:basedOn w:val="TableNormal"/>
     <w:uiPriority w:val="99"/>
     <w:pPr>
       <w:spacing w:after="0" w:line="240" w:lineRule="auto"/>
@@ -5446,7 +5572,7 @@
   </w:style>
   <w:style w:type="table" w:customStyle="1" w:styleId="GridTable6Colorful-Accent3">
     <w:name w:val="Grid Table 6 Colorful - Accent 3"/>
-    <w:basedOn w:val="NormaleTabelle"/>
+    <w:basedOn w:val="TableNormal"/>
     <w:uiPriority w:val="99"/>
     <w:pPr>
       <w:spacing w:after="0" w:line="240" w:lineRule="auto"/>
@@ -5520,7 +5646,7 @@
   </w:style>
   <w:style w:type="table" w:customStyle="1" w:styleId="GridTable6Colorful-Accent4">
     <w:name w:val="Grid Table 6 Colorful - Accent 4"/>
-    <w:basedOn w:val="NormaleTabelle"/>
+    <w:basedOn w:val="TableNormal"/>
     <w:uiPriority w:val="99"/>
     <w:pPr>
       <w:spacing w:after="0" w:line="240" w:lineRule="auto"/>
@@ -5594,7 +5720,7 @@
   </w:style>
   <w:style w:type="table" w:customStyle="1" w:styleId="GridTable6Colorful-Accent5">
     <w:name w:val="Grid Table 6 Colorful - Accent 5"/>
-    <w:basedOn w:val="NormaleTabelle"/>
+    <w:basedOn w:val="TableNormal"/>
     <w:uiPriority w:val="99"/>
     <w:pPr>
       <w:spacing w:after="0" w:line="240" w:lineRule="auto"/>
@@ -5668,7 +5794,7 @@
   </w:style>
   <w:style w:type="table" w:customStyle="1" w:styleId="GridTable6Colorful-Accent6">
     <w:name w:val="Grid Table 6 Colorful - Accent 6"/>
-    <w:basedOn w:val="NormaleTabelle"/>
+    <w:basedOn w:val="TableNormal"/>
     <w:uiPriority w:val="99"/>
     <w:pPr>
       <w:spacing w:after="0" w:line="240" w:lineRule="auto"/>
@@ -5740,9 +5866,9 @@
       </w:rPr>
     </w:tblStylePr>
   </w:style>
-  <w:style w:type="table" w:styleId="Gitternetztabelle7farbig">
+  <w:style w:type="table" w:styleId="GridTable7Colourful">
     <w:name w:val="Grid Table 7 Colorful"/>
-    <w:basedOn w:val="NormaleTabelle"/>
+    <w:basedOn w:val="TableNormal"/>
     <w:uiPriority w:val="99"/>
     <w:pPr>
       <w:spacing w:after="0" w:line="240" w:lineRule="auto"/>
@@ -5859,7 +5985,7 @@
   </w:style>
   <w:style w:type="table" w:customStyle="1" w:styleId="GridTable7Colorful-Accent1">
     <w:name w:val="Grid Table 7 Colorful - Accent 1"/>
-    <w:basedOn w:val="NormaleTabelle"/>
+    <w:basedOn w:val="TableNormal"/>
     <w:uiPriority w:val="99"/>
     <w:pPr>
       <w:spacing w:after="0" w:line="240" w:lineRule="auto"/>
@@ -5976,7 +6102,7 @@
   </w:style>
   <w:style w:type="table" w:customStyle="1" w:styleId="GridTable7Colorful-Accent2">
     <w:name w:val="Grid Table 7 Colorful - Accent 2"/>
-    <w:basedOn w:val="NormaleTabelle"/>
+    <w:basedOn w:val="TableNormal"/>
     <w:uiPriority w:val="99"/>
     <w:pPr>
       <w:spacing w:after="0" w:line="240" w:lineRule="auto"/>
@@ -6093,7 +6219,7 @@
   </w:style>
   <w:style w:type="table" w:customStyle="1" w:styleId="GridTable7Colorful-Accent3">
     <w:name w:val="Grid Table 7 Colorful - Accent 3"/>
-    <w:basedOn w:val="NormaleTabelle"/>
+    <w:basedOn w:val="TableNormal"/>
     <w:uiPriority w:val="99"/>
     <w:pPr>
       <w:spacing w:after="0" w:line="240" w:lineRule="auto"/>
@@ -6210,7 +6336,7 @@
   </w:style>
   <w:style w:type="table" w:customStyle="1" w:styleId="GridTable7Colorful-Accent4">
     <w:name w:val="Grid Table 7 Colorful - Accent 4"/>
-    <w:basedOn w:val="NormaleTabelle"/>
+    <w:basedOn w:val="TableNormal"/>
     <w:uiPriority w:val="99"/>
     <w:pPr>
       <w:spacing w:after="0" w:line="240" w:lineRule="auto"/>
@@ -6327,7 +6453,7 @@
   </w:style>
   <w:style w:type="table" w:customStyle="1" w:styleId="GridTable7Colorful-Accent5">
     <w:name w:val="Grid Table 7 Colorful - Accent 5"/>
-    <w:basedOn w:val="NormaleTabelle"/>
+    <w:basedOn w:val="TableNormal"/>
     <w:uiPriority w:val="99"/>
     <w:pPr>
       <w:spacing w:after="0" w:line="240" w:lineRule="auto"/>
@@ -6444,7 +6570,7 @@
   </w:style>
   <w:style w:type="table" w:customStyle="1" w:styleId="GridTable7Colorful-Accent6">
     <w:name w:val="Grid Table 7 Colorful - Accent 6"/>
-    <w:basedOn w:val="NormaleTabelle"/>
+    <w:basedOn w:val="TableNormal"/>
     <w:uiPriority w:val="99"/>
     <w:pPr>
       <w:spacing w:after="0" w:line="240" w:lineRule="auto"/>
@@ -6559,9 +6685,9 @@
       </w:rPr>
     </w:tblStylePr>
   </w:style>
-  <w:style w:type="table" w:styleId="Listentabelle1hell">
+  <w:style w:type="table" w:styleId="ListTable1Light">
     <w:name w:val="List Table 1 Light"/>
-    <w:basedOn w:val="NormaleTabelle"/>
+    <w:basedOn w:val="TableNormal"/>
     <w:uiPriority w:val="99"/>
     <w:pPr>
       <w:spacing w:after="0" w:line="240" w:lineRule="auto"/>
@@ -6625,9 +6751,9 @@
       </w:tcPr>
     </w:tblStylePr>
   </w:style>
-  <w:style w:type="table" w:customStyle="1" w:styleId="ListTable1Light-Accent1">
-    <w:name w:val="List Table 1 Light - Accent 1"/>
-    <w:basedOn w:val="NormaleTabelle"/>
+  <w:style w:type="table" w:customStyle="1" w:styleId="ListTable1Light-Accent11">
+    <w:name w:val="List Table 1 Light - Accent 11"/>
+    <w:basedOn w:val="TableNormal"/>
     <w:uiPriority w:val="99"/>
     <w:pPr>
       <w:spacing w:after="0" w:line="240" w:lineRule="auto"/>
@@ -6691,9 +6817,9 @@
       </w:tcPr>
     </w:tblStylePr>
   </w:style>
-  <w:style w:type="table" w:customStyle="1" w:styleId="ListTable1Light-Accent2">
-    <w:name w:val="List Table 1 Light - Accent 2"/>
-    <w:basedOn w:val="NormaleTabelle"/>
+  <w:style w:type="table" w:customStyle="1" w:styleId="ListTable1Light-Accent21">
+    <w:name w:val="List Table 1 Light - Accent 21"/>
+    <w:basedOn w:val="TableNormal"/>
     <w:uiPriority w:val="99"/>
     <w:pPr>
       <w:spacing w:after="0" w:line="240" w:lineRule="auto"/>
@@ -6757,9 +6883,9 @@
       </w:tcPr>
     </w:tblStylePr>
   </w:style>
-  <w:style w:type="table" w:customStyle="1" w:styleId="ListTable1Light-Accent3">
-    <w:name w:val="List Table 1 Light - Accent 3"/>
-    <w:basedOn w:val="NormaleTabelle"/>
+  <w:style w:type="table" w:customStyle="1" w:styleId="ListTable1Light-Accent31">
+    <w:name w:val="List Table 1 Light - Accent 31"/>
+    <w:basedOn w:val="TableNormal"/>
     <w:uiPriority w:val="99"/>
     <w:pPr>
       <w:spacing w:after="0" w:line="240" w:lineRule="auto"/>
@@ -6823,9 +6949,9 @@
       </w:tcPr>
     </w:tblStylePr>
   </w:style>
-  <w:style w:type="table" w:customStyle="1" w:styleId="ListTable1Light-Accent4">
-    <w:name w:val="List Table 1 Light - Accent 4"/>
-    <w:basedOn w:val="NormaleTabelle"/>
+  <w:style w:type="table" w:customStyle="1" w:styleId="ListTable1Light-Accent41">
+    <w:name w:val="List Table 1 Light - Accent 41"/>
+    <w:basedOn w:val="TableNormal"/>
     <w:uiPriority w:val="99"/>
     <w:pPr>
       <w:spacing w:after="0" w:line="240" w:lineRule="auto"/>
@@ -6889,9 +7015,9 @@
       </w:tcPr>
     </w:tblStylePr>
   </w:style>
-  <w:style w:type="table" w:customStyle="1" w:styleId="ListTable1Light-Accent5">
-    <w:name w:val="List Table 1 Light - Accent 5"/>
-    <w:basedOn w:val="NormaleTabelle"/>
+  <w:style w:type="table" w:customStyle="1" w:styleId="ListTable1Light-Accent51">
+    <w:name w:val="List Table 1 Light - Accent 51"/>
+    <w:basedOn w:val="TableNormal"/>
     <w:uiPriority w:val="99"/>
     <w:pPr>
       <w:spacing w:after="0" w:line="240" w:lineRule="auto"/>
@@ -6955,9 +7081,9 @@
       </w:tcPr>
     </w:tblStylePr>
   </w:style>
-  <w:style w:type="table" w:customStyle="1" w:styleId="ListTable1Light-Accent6">
-    <w:name w:val="List Table 1 Light - Accent 6"/>
-    <w:basedOn w:val="NormaleTabelle"/>
+  <w:style w:type="table" w:customStyle="1" w:styleId="ListTable1Light-Accent61">
+    <w:name w:val="List Table 1 Light - Accent 61"/>
+    <w:basedOn w:val="TableNormal"/>
     <w:uiPriority w:val="99"/>
     <w:pPr>
       <w:spacing w:after="0" w:line="240" w:lineRule="auto"/>
@@ -7021,9 +7147,9 @@
       </w:tcPr>
     </w:tblStylePr>
   </w:style>
-  <w:style w:type="table" w:styleId="Listentabelle2">
+  <w:style w:type="table" w:styleId="ListTable2">
     <w:name w:val="List Table 2"/>
-    <w:basedOn w:val="NormaleTabelle"/>
+    <w:basedOn w:val="TableNormal"/>
     <w:uiPriority w:val="99"/>
     <w:pPr>
       <w:spacing w:after="0" w:line="240" w:lineRule="auto"/>
@@ -7110,9 +7236,9 @@
       </w:tcPr>
     </w:tblStylePr>
   </w:style>
-  <w:style w:type="table" w:customStyle="1" w:styleId="ListTable2-Accent1">
-    <w:name w:val="List Table 2 - Accent 1"/>
-    <w:basedOn w:val="NormaleTabelle"/>
+  <w:style w:type="table" w:customStyle="1" w:styleId="ListTable2-Accent11">
+    <w:name w:val="List Table 2 - Accent 11"/>
+    <w:basedOn w:val="TableNormal"/>
     <w:uiPriority w:val="99"/>
     <w:pPr>
       <w:spacing w:after="0" w:line="240" w:lineRule="auto"/>
@@ -7199,9 +7325,9 @@
       </w:tcPr>
     </w:tblStylePr>
   </w:style>
-  <w:style w:type="table" w:customStyle="1" w:styleId="ListTable2-Accent2">
-    <w:name w:val="List Table 2 - Accent 2"/>
-    <w:basedOn w:val="NormaleTabelle"/>
+  <w:style w:type="table" w:customStyle="1" w:styleId="ListTable2-Accent21">
+    <w:name w:val="List Table 2 - Accent 21"/>
+    <w:basedOn w:val="TableNormal"/>
     <w:uiPriority w:val="99"/>
     <w:pPr>
       <w:spacing w:after="0" w:line="240" w:lineRule="auto"/>
@@ -7288,9 +7414,9 @@
       </w:tcPr>
     </w:tblStylePr>
   </w:style>
-  <w:style w:type="table" w:customStyle="1" w:styleId="ListTable2-Accent3">
-    <w:name w:val="List Table 2 - Accent 3"/>
-    <w:basedOn w:val="NormaleTabelle"/>
+  <w:style w:type="table" w:customStyle="1" w:styleId="ListTable2-Accent31">
+    <w:name w:val="List Table 2 - Accent 31"/>
+    <w:basedOn w:val="TableNormal"/>
     <w:uiPriority w:val="99"/>
     <w:pPr>
       <w:spacing w:after="0" w:line="240" w:lineRule="auto"/>
@@ -7377,9 +7503,9 @@
       </w:tcPr>
     </w:tblStylePr>
   </w:style>
-  <w:style w:type="table" w:customStyle="1" w:styleId="ListTable2-Accent4">
-    <w:name w:val="List Table 2 - Accent 4"/>
-    <w:basedOn w:val="NormaleTabelle"/>
+  <w:style w:type="table" w:customStyle="1" w:styleId="ListTable2-Accent41">
+    <w:name w:val="List Table 2 - Accent 41"/>
+    <w:basedOn w:val="TableNormal"/>
     <w:uiPriority w:val="99"/>
     <w:pPr>
       <w:spacing w:after="0" w:line="240" w:lineRule="auto"/>
@@ -7466,9 +7592,9 @@
       </w:tcPr>
     </w:tblStylePr>
   </w:style>
-  <w:style w:type="table" w:customStyle="1" w:styleId="ListTable2-Accent5">
-    <w:name w:val="List Table 2 - Accent 5"/>
-    <w:basedOn w:val="NormaleTabelle"/>
+  <w:style w:type="table" w:customStyle="1" w:styleId="ListTable2-Accent51">
+    <w:name w:val="List Table 2 - Accent 51"/>
+    <w:basedOn w:val="TableNormal"/>
     <w:uiPriority w:val="99"/>
     <w:pPr>
       <w:spacing w:after="0" w:line="240" w:lineRule="auto"/>
@@ -7555,9 +7681,9 @@
       </w:tcPr>
     </w:tblStylePr>
   </w:style>
-  <w:style w:type="table" w:customStyle="1" w:styleId="ListTable2-Accent6">
-    <w:name w:val="List Table 2 - Accent 6"/>
-    <w:basedOn w:val="NormaleTabelle"/>
+  <w:style w:type="table" w:customStyle="1" w:styleId="ListTable2-Accent61">
+    <w:name w:val="List Table 2 - Accent 61"/>
+    <w:basedOn w:val="TableNormal"/>
     <w:uiPriority w:val="99"/>
     <w:pPr>
       <w:spacing w:after="0" w:line="240" w:lineRule="auto"/>
@@ -7644,9 +7770,9 @@
       </w:tcPr>
     </w:tblStylePr>
   </w:style>
-  <w:style w:type="table" w:styleId="Listentabelle3">
+  <w:style w:type="table" w:styleId="ListTable3">
     <w:name w:val="List Table 3"/>
-    <w:basedOn w:val="NormaleTabelle"/>
+    <w:basedOn w:val="TableNormal"/>
     <w:uiPriority w:val="99"/>
     <w:pPr>
       <w:spacing w:after="0" w:line="240" w:lineRule="auto"/>
@@ -7720,9 +7846,9 @@
       </w:tcPr>
     </w:tblStylePr>
   </w:style>
-  <w:style w:type="table" w:customStyle="1" w:styleId="ListTable3-Accent1">
-    <w:name w:val="List Table 3 - Accent 1"/>
-    <w:basedOn w:val="NormaleTabelle"/>
+  <w:style w:type="table" w:customStyle="1" w:styleId="ListTable3-Accent11">
+    <w:name w:val="List Table 3 - Accent 11"/>
+    <w:basedOn w:val="TableNormal"/>
     <w:uiPriority w:val="99"/>
     <w:pPr>
       <w:spacing w:after="0" w:line="240" w:lineRule="auto"/>
@@ -7796,9 +7922,9 @@
       </w:tcPr>
     </w:tblStylePr>
   </w:style>
-  <w:style w:type="table" w:customStyle="1" w:styleId="ListTable3-Accent2">
-    <w:name w:val="List Table 3 - Accent 2"/>
-    <w:basedOn w:val="NormaleTabelle"/>
+  <w:style w:type="table" w:customStyle="1" w:styleId="ListTable3-Accent21">
+    <w:name w:val="List Table 3 - Accent 21"/>
+    <w:basedOn w:val="TableNormal"/>
     <w:uiPriority w:val="99"/>
     <w:pPr>
       <w:spacing w:after="0" w:line="240" w:lineRule="auto"/>
@@ -7872,9 +7998,9 @@
       </w:tcPr>
     </w:tblStylePr>
   </w:style>
-  <w:style w:type="table" w:customStyle="1" w:styleId="ListTable3-Accent3">
-    <w:name w:val="List Table 3 - Accent 3"/>
-    <w:basedOn w:val="NormaleTabelle"/>
+  <w:style w:type="table" w:customStyle="1" w:styleId="ListTable3-Accent31">
+    <w:name w:val="List Table 3 - Accent 31"/>
+    <w:basedOn w:val="TableNormal"/>
     <w:uiPriority w:val="99"/>
     <w:pPr>
       <w:spacing w:after="0" w:line="240" w:lineRule="auto"/>
@@ -7948,9 +8074,9 @@
       </w:tcPr>
     </w:tblStylePr>
   </w:style>
-  <w:style w:type="table" w:customStyle="1" w:styleId="ListTable3-Accent4">
-    <w:name w:val="List Table 3 - Accent 4"/>
-    <w:basedOn w:val="NormaleTabelle"/>
+  <w:style w:type="table" w:customStyle="1" w:styleId="ListTable3-Accent41">
+    <w:name w:val="List Table 3 - Accent 41"/>
+    <w:basedOn w:val="TableNormal"/>
     <w:uiPriority w:val="99"/>
     <w:pPr>
       <w:spacing w:after="0" w:line="240" w:lineRule="auto"/>
@@ -8024,9 +8150,9 @@
       </w:tcPr>
     </w:tblStylePr>
   </w:style>
-  <w:style w:type="table" w:customStyle="1" w:styleId="ListTable3-Accent5">
-    <w:name w:val="List Table 3 - Accent 5"/>
-    <w:basedOn w:val="NormaleTabelle"/>
+  <w:style w:type="table" w:customStyle="1" w:styleId="ListTable3-Accent51">
+    <w:name w:val="List Table 3 - Accent 51"/>
+    <w:basedOn w:val="TableNormal"/>
     <w:uiPriority w:val="99"/>
     <w:pPr>
       <w:spacing w:after="0" w:line="240" w:lineRule="auto"/>
@@ -8100,9 +8226,9 @@
       </w:tcPr>
     </w:tblStylePr>
   </w:style>
-  <w:style w:type="table" w:customStyle="1" w:styleId="ListTable3-Accent6">
-    <w:name w:val="List Table 3 - Accent 6"/>
-    <w:basedOn w:val="NormaleTabelle"/>
+  <w:style w:type="table" w:customStyle="1" w:styleId="ListTable3-Accent61">
+    <w:name w:val="List Table 3 - Accent 61"/>
+    <w:basedOn w:val="TableNormal"/>
     <w:uiPriority w:val="99"/>
     <w:pPr>
       <w:spacing w:after="0" w:line="240" w:lineRule="auto"/>
@@ -8176,9 +8302,9 @@
       </w:tcPr>
     </w:tblStylePr>
   </w:style>
-  <w:style w:type="table" w:styleId="Listentabelle4">
+  <w:style w:type="table" w:styleId="ListTable4">
     <w:name w:val="List Table 4"/>
-    <w:basedOn w:val="NormaleTabelle"/>
+    <w:basedOn w:val="TableNormal"/>
     <w:uiPriority w:val="99"/>
     <w:pPr>
       <w:spacing w:after="0" w:line="240" w:lineRule="auto"/>
@@ -8247,9 +8373,9 @@
       </w:tcPr>
     </w:tblStylePr>
   </w:style>
-  <w:style w:type="table" w:customStyle="1" w:styleId="ListTable4-Accent1">
-    <w:name w:val="List Table 4 - Accent 1"/>
-    <w:basedOn w:val="NormaleTabelle"/>
+  <w:style w:type="table" w:customStyle="1" w:styleId="ListTable4-Accent11">
+    <w:name w:val="List Table 4 - Accent 11"/>
+    <w:basedOn w:val="TableNormal"/>
     <w:uiPriority w:val="99"/>
     <w:pPr>
       <w:spacing w:after="0" w:line="240" w:lineRule="auto"/>
@@ -8318,9 +8444,9 @@
       </w:tcPr>
     </w:tblStylePr>
   </w:style>
-  <w:style w:type="table" w:customStyle="1" w:styleId="ListTable4-Accent2">
-    <w:name w:val="List Table 4 - Accent 2"/>
-    <w:basedOn w:val="NormaleTabelle"/>
+  <w:style w:type="table" w:customStyle="1" w:styleId="ListTable4-Accent21">
+    <w:name w:val="List Table 4 - Accent 21"/>
+    <w:basedOn w:val="TableNormal"/>
     <w:uiPriority w:val="99"/>
     <w:pPr>
       <w:spacing w:after="0" w:line="240" w:lineRule="auto"/>
@@ -8389,9 +8515,9 @@
       </w:tcPr>
     </w:tblStylePr>
   </w:style>
-  <w:style w:type="table" w:customStyle="1" w:styleId="ListTable4-Accent3">
-    <w:name w:val="List Table 4 - Accent 3"/>
-    <w:basedOn w:val="NormaleTabelle"/>
+  <w:style w:type="table" w:customStyle="1" w:styleId="ListTable4-Accent31">
+    <w:name w:val="List Table 4 - Accent 31"/>
+    <w:basedOn w:val="TableNormal"/>
     <w:uiPriority w:val="99"/>
     <w:pPr>
       <w:spacing w:after="0" w:line="240" w:lineRule="auto"/>
@@ -8460,9 +8586,9 @@
       </w:tcPr>
     </w:tblStylePr>
   </w:style>
-  <w:style w:type="table" w:customStyle="1" w:styleId="ListTable4-Accent4">
-    <w:name w:val="List Table 4 - Accent 4"/>
-    <w:basedOn w:val="NormaleTabelle"/>
+  <w:style w:type="table" w:customStyle="1" w:styleId="ListTable4-Accent41">
+    <w:name w:val="List Table 4 - Accent 41"/>
+    <w:basedOn w:val="TableNormal"/>
     <w:uiPriority w:val="99"/>
     <w:pPr>
       <w:spacing w:after="0" w:line="240" w:lineRule="auto"/>
@@ -8531,9 +8657,9 @@
       </w:tcPr>
     </w:tblStylePr>
   </w:style>
-  <w:style w:type="table" w:customStyle="1" w:styleId="ListTable4-Accent5">
-    <w:name w:val="List Table 4 - Accent 5"/>
-    <w:basedOn w:val="NormaleTabelle"/>
+  <w:style w:type="table" w:customStyle="1" w:styleId="ListTable4-Accent51">
+    <w:name w:val="List Table 4 - Accent 51"/>
+    <w:basedOn w:val="TableNormal"/>
     <w:uiPriority w:val="99"/>
     <w:pPr>
       <w:spacing w:after="0" w:line="240" w:lineRule="auto"/>
@@ -8602,9 +8728,9 @@
       </w:tcPr>
     </w:tblStylePr>
   </w:style>
-  <w:style w:type="table" w:customStyle="1" w:styleId="ListTable4-Accent6">
-    <w:name w:val="List Table 4 - Accent 6"/>
-    <w:basedOn w:val="NormaleTabelle"/>
+  <w:style w:type="table" w:customStyle="1" w:styleId="ListTable4-Accent61">
+    <w:name w:val="List Table 4 - Accent 61"/>
+    <w:basedOn w:val="TableNormal"/>
     <w:uiPriority w:val="99"/>
     <w:pPr>
       <w:spacing w:after="0" w:line="240" w:lineRule="auto"/>
@@ -8673,9 +8799,9 @@
       </w:tcPr>
     </w:tblStylePr>
   </w:style>
-  <w:style w:type="table" w:styleId="Listentabelle5dunkel">
+  <w:style w:type="table" w:styleId="ListTable5Dark">
     <w:name w:val="List Table 5 Dark"/>
-    <w:basedOn w:val="NormaleTabelle"/>
+    <w:basedOn w:val="TableNormal"/>
     <w:uiPriority w:val="99"/>
     <w:pPr>
       <w:spacing w:after="0" w:line="240" w:lineRule="auto"/>
@@ -8779,9 +8905,9 @@
       </w:tcPr>
     </w:tblStylePr>
   </w:style>
-  <w:style w:type="table" w:customStyle="1" w:styleId="ListTable5Dark-Accent1">
-    <w:name w:val="List Table 5 Dark - Accent 1"/>
-    <w:basedOn w:val="NormaleTabelle"/>
+  <w:style w:type="table" w:customStyle="1" w:styleId="ListTable5Dark-Accent11">
+    <w:name w:val="List Table 5 Dark - Accent 11"/>
+    <w:basedOn w:val="TableNormal"/>
     <w:uiPriority w:val="99"/>
     <w:pPr>
       <w:spacing w:after="0" w:line="240" w:lineRule="auto"/>
@@ -8885,9 +9011,9 @@
       </w:tcPr>
     </w:tblStylePr>
   </w:style>
-  <w:style w:type="table" w:customStyle="1" w:styleId="ListTable5Dark-Accent2">
-    <w:name w:val="List Table 5 Dark - Accent 2"/>
-    <w:basedOn w:val="NormaleTabelle"/>
+  <w:style w:type="table" w:customStyle="1" w:styleId="ListTable5Dark-Accent21">
+    <w:name w:val="List Table 5 Dark - Accent 21"/>
+    <w:basedOn w:val="TableNormal"/>
     <w:uiPriority w:val="99"/>
     <w:pPr>
       <w:spacing w:after="0" w:line="240" w:lineRule="auto"/>
@@ -8991,9 +9117,9 @@
       </w:tcPr>
     </w:tblStylePr>
   </w:style>
-  <w:style w:type="table" w:customStyle="1" w:styleId="ListTable5Dark-Accent3">
-    <w:name w:val="List Table 5 Dark - Accent 3"/>
-    <w:basedOn w:val="NormaleTabelle"/>
+  <w:style w:type="table" w:customStyle="1" w:styleId="ListTable5Dark-Accent31">
+    <w:name w:val="List Table 5 Dark - Accent 31"/>
+    <w:basedOn w:val="TableNormal"/>
     <w:uiPriority w:val="99"/>
     <w:pPr>
       <w:spacing w:after="0" w:line="240" w:lineRule="auto"/>
@@ -9097,9 +9223,9 @@
       </w:tcPr>
     </w:tblStylePr>
   </w:style>
-  <w:style w:type="table" w:customStyle="1" w:styleId="ListTable5Dark-Accent4">
-    <w:name w:val="List Table 5 Dark - Accent 4"/>
-    <w:basedOn w:val="NormaleTabelle"/>
+  <w:style w:type="table" w:customStyle="1" w:styleId="ListTable5Dark-Accent41">
+    <w:name w:val="List Table 5 Dark - Accent 41"/>
+    <w:basedOn w:val="TableNormal"/>
     <w:uiPriority w:val="99"/>
     <w:pPr>
       <w:spacing w:after="0" w:line="240" w:lineRule="auto"/>
@@ -9203,9 +9329,9 @@
       </w:tcPr>
     </w:tblStylePr>
   </w:style>
-  <w:style w:type="table" w:customStyle="1" w:styleId="ListTable5Dark-Accent5">
-    <w:name w:val="List Table 5 Dark - Accent 5"/>
-    <w:basedOn w:val="NormaleTabelle"/>
+  <w:style w:type="table" w:customStyle="1" w:styleId="ListTable5Dark-Accent51">
+    <w:name w:val="List Table 5 Dark - Accent 51"/>
+    <w:basedOn w:val="TableNormal"/>
     <w:uiPriority w:val="99"/>
     <w:pPr>
       <w:spacing w:after="0" w:line="240" w:lineRule="auto"/>
@@ -9309,9 +9435,9 @@
       </w:tcPr>
     </w:tblStylePr>
   </w:style>
-  <w:style w:type="table" w:customStyle="1" w:styleId="ListTable5Dark-Accent6">
-    <w:name w:val="List Table 5 Dark - Accent 6"/>
-    <w:basedOn w:val="NormaleTabelle"/>
+  <w:style w:type="table" w:customStyle="1" w:styleId="ListTable5Dark-Accent61">
+    <w:name w:val="List Table 5 Dark - Accent 61"/>
+    <w:basedOn w:val="TableNormal"/>
     <w:uiPriority w:val="99"/>
     <w:pPr>
       <w:spacing w:after="0" w:line="240" w:lineRule="auto"/>
@@ -9415,9 +9541,9 @@
       </w:tcPr>
     </w:tblStylePr>
   </w:style>
-  <w:style w:type="table" w:styleId="Listentabelle6farbig">
+  <w:style w:type="table" w:styleId="ListTable6Colourful">
     <w:name w:val="List Table 6 Colorful"/>
-    <w:basedOn w:val="NormaleTabelle"/>
+    <w:basedOn w:val="TableNormal"/>
     <w:uiPriority w:val="99"/>
     <w:pPr>
       <w:spacing w:after="0" w:line="240" w:lineRule="auto"/>
@@ -9493,7 +9619,7 @@
   </w:style>
   <w:style w:type="table" w:customStyle="1" w:styleId="ListTable6Colorful-Accent1">
     <w:name w:val="List Table 6 Colorful - Accent 1"/>
-    <w:basedOn w:val="NormaleTabelle"/>
+    <w:basedOn w:val="TableNormal"/>
     <w:uiPriority w:val="99"/>
     <w:pPr>
       <w:spacing w:after="0" w:line="240" w:lineRule="auto"/>
@@ -9569,7 +9695,7 @@
   </w:style>
   <w:style w:type="table" w:customStyle="1" w:styleId="ListTable6Colorful-Accent2">
     <w:name w:val="List Table 6 Colorful - Accent 2"/>
-    <w:basedOn w:val="NormaleTabelle"/>
+    <w:basedOn w:val="TableNormal"/>
     <w:uiPriority w:val="99"/>
     <w:pPr>
       <w:spacing w:after="0" w:line="240" w:lineRule="auto"/>
@@ -9645,7 +9771,7 @@
   </w:style>
   <w:style w:type="table" w:customStyle="1" w:styleId="ListTable6Colorful-Accent3">
     <w:name w:val="List Table 6 Colorful - Accent 3"/>
-    <w:basedOn w:val="NormaleTabelle"/>
+    <w:basedOn w:val="TableNormal"/>
     <w:uiPriority w:val="99"/>
     <w:pPr>
       <w:spacing w:after="0" w:line="240" w:lineRule="auto"/>
@@ -9721,7 +9847,7 @@
   </w:style>
   <w:style w:type="table" w:customStyle="1" w:styleId="ListTable6Colorful-Accent4">
     <w:name w:val="List Table 6 Colorful - Accent 4"/>
-    <w:basedOn w:val="NormaleTabelle"/>
+    <w:basedOn w:val="TableNormal"/>
     <w:uiPriority w:val="99"/>
     <w:pPr>
       <w:spacing w:after="0" w:line="240" w:lineRule="auto"/>
@@ -9797,7 +9923,7 @@
   </w:style>
   <w:style w:type="table" w:customStyle="1" w:styleId="ListTable6Colorful-Accent5">
     <w:name w:val="List Table 6 Colorful - Accent 5"/>
-    <w:basedOn w:val="NormaleTabelle"/>
+    <w:basedOn w:val="TableNormal"/>
     <w:uiPriority w:val="99"/>
     <w:pPr>
       <w:spacing w:after="0" w:line="240" w:lineRule="auto"/>
@@ -9873,7 +9999,7 @@
   </w:style>
   <w:style w:type="table" w:customStyle="1" w:styleId="ListTable6Colorful-Accent6">
     <w:name w:val="List Table 6 Colorful - Accent 6"/>
-    <w:basedOn w:val="NormaleTabelle"/>
+    <w:basedOn w:val="TableNormal"/>
     <w:uiPriority w:val="99"/>
     <w:pPr>
       <w:spacing w:after="0" w:line="240" w:lineRule="auto"/>
@@ -9947,9 +10073,9 @@
       </w:rPr>
     </w:tblStylePr>
   </w:style>
-  <w:style w:type="table" w:styleId="Listentabelle7farbig">
+  <w:style w:type="table" w:styleId="ListTable7Colourful">
     <w:name w:val="List Table 7 Colorful"/>
-    <w:basedOn w:val="NormaleTabelle"/>
+    <w:basedOn w:val="TableNormal"/>
     <w:uiPriority w:val="99"/>
     <w:pPr>
       <w:spacing w:after="0" w:line="240" w:lineRule="auto"/>
@@ -10063,7 +10189,7 @@
   </w:style>
   <w:style w:type="table" w:customStyle="1" w:styleId="ListTable7Colorful-Accent1">
     <w:name w:val="List Table 7 Colorful - Accent 1"/>
-    <w:basedOn w:val="NormaleTabelle"/>
+    <w:basedOn w:val="TableNormal"/>
     <w:uiPriority w:val="99"/>
     <w:pPr>
       <w:spacing w:after="0" w:line="240" w:lineRule="auto"/>
@@ -10177,7 +10303,7 @@
   </w:style>
   <w:style w:type="table" w:customStyle="1" w:styleId="ListTable7Colorful-Accent2">
     <w:name w:val="List Table 7 Colorful - Accent 2"/>
-    <w:basedOn w:val="NormaleTabelle"/>
+    <w:basedOn w:val="TableNormal"/>
     <w:uiPriority w:val="99"/>
     <w:pPr>
       <w:spacing w:after="0" w:line="240" w:lineRule="auto"/>
@@ -10291,7 +10417,7 @@
   </w:style>
   <w:style w:type="table" w:customStyle="1" w:styleId="ListTable7Colorful-Accent3">
     <w:name w:val="List Table 7 Colorful - Accent 3"/>
-    <w:basedOn w:val="NormaleTabelle"/>
+    <w:basedOn w:val="TableNormal"/>
     <w:uiPriority w:val="99"/>
     <w:pPr>
       <w:spacing w:after="0" w:line="240" w:lineRule="auto"/>
@@ -10405,7 +10531,7 @@
   </w:style>
   <w:style w:type="table" w:customStyle="1" w:styleId="ListTable7Colorful-Accent4">
     <w:name w:val="List Table 7 Colorful - Accent 4"/>
-    <w:basedOn w:val="NormaleTabelle"/>
+    <w:basedOn w:val="TableNormal"/>
     <w:uiPriority w:val="99"/>
     <w:pPr>
       <w:spacing w:after="0" w:line="240" w:lineRule="auto"/>
@@ -10519,7 +10645,7 @@
   </w:style>
   <w:style w:type="table" w:customStyle="1" w:styleId="ListTable7Colorful-Accent5">
     <w:name w:val="List Table 7 Colorful - Accent 5"/>
-    <w:basedOn w:val="NormaleTabelle"/>
+    <w:basedOn w:val="TableNormal"/>
     <w:uiPriority w:val="99"/>
     <w:pPr>
       <w:spacing w:after="0" w:line="240" w:lineRule="auto"/>
@@ -10633,7 +10759,7 @@
   </w:style>
   <w:style w:type="table" w:customStyle="1" w:styleId="ListTable7Colorful-Accent6">
     <w:name w:val="List Table 7 Colorful - Accent 6"/>
-    <w:basedOn w:val="NormaleTabelle"/>
+    <w:basedOn w:val="TableNormal"/>
     <w:uiPriority w:val="99"/>
     <w:pPr>
       <w:spacing w:after="0" w:line="240" w:lineRule="auto"/>
@@ -10747,7 +10873,7 @@
   </w:style>
   <w:style w:type="table" w:customStyle="1" w:styleId="Lined-Accent">
     <w:name w:val="Lined - Accent"/>
-    <w:basedOn w:val="NormaleTabelle"/>
+    <w:basedOn w:val="TableNormal"/>
     <w:uiPriority w:val="99"/>
     <w:pPr>
       <w:spacing w:after="0" w:line="240" w:lineRule="auto"/>
@@ -10846,7 +10972,7 @@
   </w:style>
   <w:style w:type="table" w:customStyle="1" w:styleId="Lined-Accent1">
     <w:name w:val="Lined - Accent 1"/>
-    <w:basedOn w:val="NormaleTabelle"/>
+    <w:basedOn w:val="TableNormal"/>
     <w:uiPriority w:val="99"/>
     <w:pPr>
       <w:spacing w:after="0" w:line="240" w:lineRule="auto"/>
@@ -10945,7 +11071,7 @@
   </w:style>
   <w:style w:type="table" w:customStyle="1" w:styleId="Lined-Accent2">
     <w:name w:val="Lined - Accent 2"/>
-    <w:basedOn w:val="NormaleTabelle"/>
+    <w:basedOn w:val="TableNormal"/>
     <w:uiPriority w:val="99"/>
     <w:pPr>
       <w:spacing w:after="0" w:line="240" w:lineRule="auto"/>
@@ -11044,7 +11170,7 @@
   </w:style>
   <w:style w:type="table" w:customStyle="1" w:styleId="Lined-Accent3">
     <w:name w:val="Lined - Accent 3"/>
-    <w:basedOn w:val="NormaleTabelle"/>
+    <w:basedOn w:val="TableNormal"/>
     <w:uiPriority w:val="99"/>
     <w:pPr>
       <w:spacing w:after="0" w:line="240" w:lineRule="auto"/>
@@ -11143,7 +11269,7 @@
   </w:style>
   <w:style w:type="table" w:customStyle="1" w:styleId="Lined-Accent4">
     <w:name w:val="Lined - Accent 4"/>
-    <w:basedOn w:val="NormaleTabelle"/>
+    <w:basedOn w:val="TableNormal"/>
     <w:uiPriority w:val="99"/>
     <w:pPr>
       <w:spacing w:after="0" w:line="240" w:lineRule="auto"/>
@@ -11242,7 +11368,7 @@
   </w:style>
   <w:style w:type="table" w:customStyle="1" w:styleId="Lined-Accent5">
     <w:name w:val="Lined - Accent 5"/>
-    <w:basedOn w:val="NormaleTabelle"/>
+    <w:basedOn w:val="TableNormal"/>
     <w:uiPriority w:val="99"/>
     <w:pPr>
       <w:spacing w:after="0" w:line="240" w:lineRule="auto"/>
@@ -11341,7 +11467,7 @@
   </w:style>
   <w:style w:type="table" w:customStyle="1" w:styleId="Lined-Accent6">
     <w:name w:val="Lined - Accent 6"/>
-    <w:basedOn w:val="NormaleTabelle"/>
+    <w:basedOn w:val="TableNormal"/>
     <w:uiPriority w:val="99"/>
     <w:pPr>
       <w:spacing w:after="0" w:line="240" w:lineRule="auto"/>
@@ -11440,7 +11566,7 @@
   </w:style>
   <w:style w:type="table" w:customStyle="1" w:styleId="BorderedLined-Accent">
     <w:name w:val="Bordered &amp; Lined - Accent"/>
-    <w:basedOn w:val="NormaleTabelle"/>
+    <w:basedOn w:val="TableNormal"/>
     <w:uiPriority w:val="99"/>
     <w:pPr>
       <w:spacing w:after="0" w:line="240" w:lineRule="auto"/>
@@ -11547,7 +11673,7 @@
   </w:style>
   <w:style w:type="table" w:customStyle="1" w:styleId="BorderedLined-Accent1">
     <w:name w:val="Bordered &amp; Lined - Accent 1"/>
-    <w:basedOn w:val="NormaleTabelle"/>
+    <w:basedOn w:val="TableNormal"/>
     <w:uiPriority w:val="99"/>
     <w:pPr>
       <w:spacing w:after="0" w:line="240" w:lineRule="auto"/>
@@ -11654,7 +11780,7 @@
   </w:style>
   <w:style w:type="table" w:customStyle="1" w:styleId="BorderedLined-Accent2">
     <w:name w:val="Bordered &amp; Lined - Accent 2"/>
-    <w:basedOn w:val="NormaleTabelle"/>
+    <w:basedOn w:val="TableNormal"/>
     <w:uiPriority w:val="99"/>
     <w:pPr>
       <w:spacing w:after="0" w:line="240" w:lineRule="auto"/>
@@ -11761,7 +11887,7 @@
   </w:style>
   <w:style w:type="table" w:customStyle="1" w:styleId="BorderedLined-Accent3">
     <w:name w:val="Bordered &amp; Lined - Accent 3"/>
-    <w:basedOn w:val="NormaleTabelle"/>
+    <w:basedOn w:val="TableNormal"/>
     <w:uiPriority w:val="99"/>
     <w:pPr>
       <w:spacing w:after="0" w:line="240" w:lineRule="auto"/>
@@ -11868,7 +11994,7 @@
   </w:style>
   <w:style w:type="table" w:customStyle="1" w:styleId="BorderedLined-Accent4">
     <w:name w:val="Bordered &amp; Lined - Accent 4"/>
-    <w:basedOn w:val="NormaleTabelle"/>
+    <w:basedOn w:val="TableNormal"/>
     <w:uiPriority w:val="99"/>
     <w:pPr>
       <w:spacing w:after="0" w:line="240" w:lineRule="auto"/>
@@ -11975,7 +12101,7 @@
   </w:style>
   <w:style w:type="table" w:customStyle="1" w:styleId="BorderedLined-Accent5">
     <w:name w:val="Bordered &amp; Lined - Accent 5"/>
-    <w:basedOn w:val="NormaleTabelle"/>
+    <w:basedOn w:val="TableNormal"/>
     <w:uiPriority w:val="99"/>
     <w:pPr>
       <w:spacing w:after="0" w:line="240" w:lineRule="auto"/>
@@ -12082,7 +12208,7 @@
   </w:style>
   <w:style w:type="table" w:customStyle="1" w:styleId="BorderedLined-Accent6">
     <w:name w:val="Bordered &amp; Lined - Accent 6"/>
-    <w:basedOn w:val="NormaleTabelle"/>
+    <w:basedOn w:val="TableNormal"/>
     <w:uiPriority w:val="99"/>
     <w:pPr>
       <w:spacing w:after="0" w:line="240" w:lineRule="auto"/>
@@ -12189,7 +12315,7 @@
   </w:style>
   <w:style w:type="table" w:customStyle="1" w:styleId="Bordered">
     <w:name w:val="Bordered"/>
-    <w:basedOn w:val="NormaleTabelle"/>
+    <w:basedOn w:val="TableNormal"/>
     <w:uiPriority w:val="99"/>
     <w:pPr>
       <w:spacing w:after="0" w:line="240" w:lineRule="auto"/>
@@ -12271,7 +12397,7 @@
   </w:style>
   <w:style w:type="table" w:customStyle="1" w:styleId="Bordered-Accent1">
     <w:name w:val="Bordered - Accent 1"/>
-    <w:basedOn w:val="NormaleTabelle"/>
+    <w:basedOn w:val="TableNormal"/>
     <w:uiPriority w:val="99"/>
     <w:pPr>
       <w:spacing w:after="0" w:line="240" w:lineRule="auto"/>
@@ -12353,7 +12479,7 @@
   </w:style>
   <w:style w:type="table" w:customStyle="1" w:styleId="Bordered-Accent2">
     <w:name w:val="Bordered - Accent 2"/>
-    <w:basedOn w:val="NormaleTabelle"/>
+    <w:basedOn w:val="TableNormal"/>
     <w:uiPriority w:val="99"/>
     <w:pPr>
       <w:spacing w:after="0" w:line="240" w:lineRule="auto"/>
@@ -12435,7 +12561,7 @@
   </w:style>
   <w:style w:type="table" w:customStyle="1" w:styleId="Bordered-Accent3">
     <w:name w:val="Bordered - Accent 3"/>
-    <w:basedOn w:val="NormaleTabelle"/>
+    <w:basedOn w:val="TableNormal"/>
     <w:uiPriority w:val="99"/>
     <w:pPr>
       <w:spacing w:after="0" w:line="240" w:lineRule="auto"/>
@@ -12517,7 +12643,7 @@
   </w:style>
   <w:style w:type="table" w:customStyle="1" w:styleId="Bordered-Accent4">
     <w:name w:val="Bordered - Accent 4"/>
-    <w:basedOn w:val="NormaleTabelle"/>
+    <w:basedOn w:val="TableNormal"/>
     <w:uiPriority w:val="99"/>
     <w:pPr>
       <w:spacing w:after="0" w:line="240" w:lineRule="auto"/>
@@ -12599,7 +12725,7 @@
   </w:style>
   <w:style w:type="table" w:customStyle="1" w:styleId="Bordered-Accent5">
     <w:name w:val="Bordered - Accent 5"/>
-    <w:basedOn w:val="NormaleTabelle"/>
+    <w:basedOn w:val="TableNormal"/>
     <w:uiPriority w:val="99"/>
     <w:pPr>
       <w:spacing w:after="0" w:line="240" w:lineRule="auto"/>
@@ -12681,7 +12807,7 @@
   </w:style>
   <w:style w:type="table" w:customStyle="1" w:styleId="Bordered-Accent6">
     <w:name w:val="Bordered - Accent 6"/>
-    <w:basedOn w:val="NormaleTabelle"/>
+    <w:basedOn w:val="TableNormal"/>
     <w:uiPriority w:val="99"/>
     <w:pPr>
       <w:spacing w:after="0" w:line="240" w:lineRule="auto"/>
@@ -12770,10 +12896,10 @@
       <w:u w:val="single"/>
     </w:rPr>
   </w:style>
-  <w:style w:type="paragraph" w:styleId="Funotentext">
+  <w:style w:type="paragraph" w:styleId="FootnoteText">
     <w:name w:val="footnote text"/>
-    <w:basedOn w:val="Standard"/>
-    <w:link w:val="FunotentextZchn"/>
+    <w:basedOn w:val="Normal"/>
+    <w:link w:val="FootnoteTextChar"/>
     <w:uiPriority w:val="99"/>
     <w:semiHidden/>
     <w:unhideWhenUsed/>
@@ -12784,27 +12910,27 @@
       <w:sz w:val="18"/>
     </w:rPr>
   </w:style>
-  <w:style w:type="character" w:customStyle="1" w:styleId="FunotentextZchn">
-    <w:name w:val="Fußnotentext Zchn"/>
-    <w:link w:val="Funotentext"/>
+  <w:style w:type="character" w:customStyle="1" w:styleId="FootnoteTextChar">
+    <w:name w:val="Footnote Text Char"/>
+    <w:link w:val="FootnoteText"/>
     <w:uiPriority w:val="99"/>
     <w:rPr>
       <w:sz w:val="18"/>
     </w:rPr>
   </w:style>
-  <w:style w:type="character" w:styleId="Funotenzeichen">
+  <w:style w:type="character" w:styleId="FootnoteReference">
     <w:name w:val="footnote reference"/>
-    <w:basedOn w:val="Absatz-Standardschriftart"/>
+    <w:basedOn w:val="DefaultParagraphFont"/>
     <w:uiPriority w:val="99"/>
     <w:unhideWhenUsed/>
     <w:rPr>
       <w:vertAlign w:val="superscript"/>
     </w:rPr>
   </w:style>
-  <w:style w:type="paragraph" w:styleId="Endnotentext">
+  <w:style w:type="paragraph" w:styleId="EndnoteText">
     <w:name w:val="endnote text"/>
-    <w:basedOn w:val="Standard"/>
-    <w:link w:val="EndnotentextZchn"/>
+    <w:basedOn w:val="Normal"/>
+    <w:link w:val="EndnoteTextChar"/>
     <w:uiPriority w:val="99"/>
     <w:semiHidden/>
     <w:unhideWhenUsed/>
@@ -12815,17 +12941,17 @@
       <w:sz w:val="20"/>
     </w:rPr>
   </w:style>
-  <w:style w:type="character" w:customStyle="1" w:styleId="EndnotentextZchn">
-    <w:name w:val="Endnotentext Zchn"/>
-    <w:link w:val="Endnotentext"/>
+  <w:style w:type="character" w:customStyle="1" w:styleId="EndnoteTextChar">
+    <w:name w:val="Endnote Text Char"/>
+    <w:link w:val="EndnoteText"/>
     <w:uiPriority w:val="99"/>
     <w:rPr>
       <w:sz w:val="20"/>
     </w:rPr>
   </w:style>
-  <w:style w:type="character" w:styleId="Endnotenzeichen">
+  <w:style w:type="character" w:styleId="EndnoteReference">
     <w:name w:val="endnote reference"/>
-    <w:basedOn w:val="Absatz-Standardschriftart"/>
+    <w:basedOn w:val="DefaultParagraphFont"/>
     <w:uiPriority w:val="99"/>
     <w:semiHidden/>
     <w:unhideWhenUsed/>
@@ -12833,20 +12959,20 @@
       <w:vertAlign w:val="superscript"/>
     </w:rPr>
   </w:style>
-  <w:style w:type="paragraph" w:styleId="Verzeichnis1">
+  <w:style w:type="paragraph" w:styleId="TOC1">
     <w:name w:val="toc 1"/>
-    <w:basedOn w:val="Standard"/>
-    <w:next w:val="Standard"/>
+    <w:basedOn w:val="Normal"/>
+    <w:next w:val="Normal"/>
     <w:uiPriority w:val="39"/>
     <w:unhideWhenUsed/>
     <w:pPr>
       <w:spacing w:after="57"/>
     </w:pPr>
   </w:style>
-  <w:style w:type="paragraph" w:styleId="Verzeichnis2">
+  <w:style w:type="paragraph" w:styleId="TOC2">
     <w:name w:val="toc 2"/>
-    <w:basedOn w:val="Standard"/>
-    <w:next w:val="Standard"/>
+    <w:basedOn w:val="Normal"/>
+    <w:next w:val="Normal"/>
     <w:uiPriority w:val="39"/>
     <w:unhideWhenUsed/>
     <w:pPr>
@@ -12854,10 +12980,10 @@
       <w:ind w:left="283"/>
     </w:pPr>
   </w:style>
-  <w:style w:type="paragraph" w:styleId="Verzeichnis3">
+  <w:style w:type="paragraph" w:styleId="TOC3">
     <w:name w:val="toc 3"/>
-    <w:basedOn w:val="Standard"/>
-    <w:next w:val="Standard"/>
+    <w:basedOn w:val="Normal"/>
+    <w:next w:val="Normal"/>
     <w:uiPriority w:val="39"/>
     <w:unhideWhenUsed/>
     <w:pPr>
@@ -12865,10 +12991,10 @@
       <w:ind w:left="567"/>
     </w:pPr>
   </w:style>
-  <w:style w:type="paragraph" w:styleId="Verzeichnis4">
+  <w:style w:type="paragraph" w:styleId="TOC4">
     <w:name w:val="toc 4"/>
-    <w:basedOn w:val="Standard"/>
-    <w:next w:val="Standard"/>
+    <w:basedOn w:val="Normal"/>
+    <w:next w:val="Normal"/>
     <w:uiPriority w:val="39"/>
     <w:unhideWhenUsed/>
     <w:pPr>
@@ -12876,10 +13002,10 @@
       <w:ind w:left="850"/>
     </w:pPr>
   </w:style>
-  <w:style w:type="paragraph" w:styleId="Verzeichnis5">
+  <w:style w:type="paragraph" w:styleId="TOC5">
     <w:name w:val="toc 5"/>
-    <w:basedOn w:val="Standard"/>
-    <w:next w:val="Standard"/>
+    <w:basedOn w:val="Normal"/>
+    <w:next w:val="Normal"/>
     <w:uiPriority w:val="39"/>
     <w:unhideWhenUsed/>
     <w:pPr>
@@ -12887,10 +13013,10 @@
       <w:ind w:left="1134"/>
     </w:pPr>
   </w:style>
-  <w:style w:type="paragraph" w:styleId="Verzeichnis6">
+  <w:style w:type="paragraph" w:styleId="TOC6">
     <w:name w:val="toc 6"/>
-    <w:basedOn w:val="Standard"/>
-    <w:next w:val="Standard"/>
+    <w:basedOn w:val="Normal"/>
+    <w:next w:val="Normal"/>
     <w:uiPriority w:val="39"/>
     <w:unhideWhenUsed/>
     <w:pPr>
@@ -12898,10 +13024,10 @@
       <w:ind w:left="1417"/>
     </w:pPr>
   </w:style>
-  <w:style w:type="paragraph" w:styleId="Verzeichnis7">
+  <w:style w:type="paragraph" w:styleId="TOC7">
     <w:name w:val="toc 7"/>
-    <w:basedOn w:val="Standard"/>
-    <w:next w:val="Standard"/>
+    <w:basedOn w:val="Normal"/>
+    <w:next w:val="Normal"/>
     <w:uiPriority w:val="39"/>
     <w:unhideWhenUsed/>
     <w:pPr>
@@ -12909,10 +13035,10 @@
       <w:ind w:left="1701"/>
     </w:pPr>
   </w:style>
-  <w:style w:type="paragraph" w:styleId="Verzeichnis8">
+  <w:style w:type="paragraph" w:styleId="TOC8">
     <w:name w:val="toc 8"/>
-    <w:basedOn w:val="Standard"/>
-    <w:next w:val="Standard"/>
+    <w:basedOn w:val="Normal"/>
+    <w:next w:val="Normal"/>
     <w:uiPriority w:val="39"/>
     <w:unhideWhenUsed/>
     <w:pPr>
@@ -12920,10 +13046,10 @@
       <w:ind w:left="1984"/>
     </w:pPr>
   </w:style>
-  <w:style w:type="paragraph" w:styleId="Verzeichnis9">
+  <w:style w:type="paragraph" w:styleId="TOC9">
     <w:name w:val="toc 9"/>
-    <w:basedOn w:val="Standard"/>
-    <w:next w:val="Standard"/>
+    <w:basedOn w:val="Normal"/>
+    <w:next w:val="Normal"/>
     <w:uiPriority w:val="39"/>
     <w:unhideWhenUsed/>
     <w:pPr>
@@ -12931,25 +13057,25 @@
       <w:ind w:left="2268"/>
     </w:pPr>
   </w:style>
-  <w:style w:type="paragraph" w:styleId="Inhaltsverzeichnisberschrift">
+  <w:style w:type="paragraph" w:styleId="TOCHeading">
     <w:name w:val="TOC Heading"/>
     <w:uiPriority w:val="39"/>
     <w:unhideWhenUsed/>
   </w:style>
-  <w:style w:type="paragraph" w:styleId="Abbildungsverzeichnis">
+  <w:style w:type="paragraph" w:styleId="TableofFigures">
     <w:name w:val="table of figures"/>
-    <w:basedOn w:val="Standard"/>
-    <w:next w:val="Standard"/>
+    <w:basedOn w:val="Normal"/>
+    <w:next w:val="Normal"/>
     <w:uiPriority w:val="99"/>
     <w:unhideWhenUsed/>
     <w:pPr>
       <w:spacing w:after="0"/>
     </w:pPr>
   </w:style>
-  <w:style w:type="character" w:customStyle="1" w:styleId="berschrift2Zchn">
-    <w:name w:val="Überschrift 2 Zchn"/>
-    <w:basedOn w:val="Absatz-Standardschriftart"/>
-    <w:link w:val="berschrift2"/>
+  <w:style w:type="character" w:customStyle="1" w:styleId="Heading2Char1">
+    <w:name w:val="Heading 2 Char1"/>
+    <w:basedOn w:val="DefaultParagraphFont"/>
+    <w:link w:val="Heading2"/>
     <w:uiPriority w:val="9"/>
     <w:rPr>
       <w:rFonts w:eastAsiaTheme="majorEastAsia" w:cstheme="majorBidi"/>
@@ -12959,10 +13085,10 @@
       <w:u w:val="single"/>
     </w:rPr>
   </w:style>
-  <w:style w:type="character" w:customStyle="1" w:styleId="berschrift1Zchn">
-    <w:name w:val="Überschrift 1 Zchn"/>
-    <w:basedOn w:val="Absatz-Standardschriftart"/>
-    <w:link w:val="berschrift1"/>
+  <w:style w:type="character" w:customStyle="1" w:styleId="Heading1Char1">
+    <w:name w:val="Heading 1 Char1"/>
+    <w:basedOn w:val="DefaultParagraphFont"/>
+    <w:link w:val="Heading1"/>
     <w:uiPriority w:val="9"/>
     <w:rPr>
       <w:rFonts w:eastAsiaTheme="majorEastAsia" w:cstheme="majorBidi"/>
@@ -12972,10 +13098,10 @@
       <w:u w:val="single"/>
     </w:rPr>
   </w:style>
-  <w:style w:type="character" w:customStyle="1" w:styleId="berschrift3Zchn">
-    <w:name w:val="Überschrift 3 Zchn"/>
-    <w:basedOn w:val="Absatz-Standardschriftart"/>
-    <w:link w:val="berschrift3"/>
+  <w:style w:type="character" w:customStyle="1" w:styleId="Heading3Char1">
+    <w:name w:val="Heading 3 Char1"/>
+    <w:basedOn w:val="DefaultParagraphFont"/>
+    <w:link w:val="Heading3"/>
     <w:uiPriority w:val="9"/>
     <w:rPr>
       <w:rFonts w:eastAsiaTheme="majorEastAsia" w:cstheme="majorBidi"/>
@@ -12984,10 +13110,10 @@
       <w:u w:val="single"/>
     </w:rPr>
   </w:style>
-  <w:style w:type="character" w:customStyle="1" w:styleId="berschrift4Zchn">
-    <w:name w:val="Überschrift 4 Zchn"/>
-    <w:basedOn w:val="Absatz-Standardschriftart"/>
-    <w:link w:val="berschrift4"/>
+  <w:style w:type="character" w:customStyle="1" w:styleId="Heading4Char1">
+    <w:name w:val="Heading 4 Char1"/>
+    <w:basedOn w:val="DefaultParagraphFont"/>
+    <w:link w:val="Heading4"/>
     <w:uiPriority w:val="9"/>
     <w:semiHidden/>
     <w:rPr>
@@ -12996,9 +13122,9 @@
       <w:u w:val="single"/>
     </w:rPr>
   </w:style>
-  <w:style w:type="character" w:styleId="Kommentarzeichen">
+  <w:style w:type="character" w:styleId="CommentReference">
     <w:name w:val="annotation reference"/>
-    <w:basedOn w:val="Absatz-Standardschriftart"/>
+    <w:basedOn w:val="DefaultParagraphFont"/>
     <w:uiPriority w:val="99"/>
     <w:semiHidden/>
     <w:unhideWhenUsed/>
@@ -13007,10 +13133,10 @@
       <w:szCs w:val="16"/>
     </w:rPr>
   </w:style>
-  <w:style w:type="paragraph" w:styleId="Kommentartext">
+  <w:style w:type="paragraph" w:styleId="CommentText">
     <w:name w:val="annotation text"/>
-    <w:basedOn w:val="Standard"/>
-    <w:link w:val="KommentartextZchn"/>
+    <w:basedOn w:val="Normal"/>
+    <w:link w:val="CommentTextChar"/>
     <w:uiPriority w:val="99"/>
     <w:unhideWhenUsed/>
     <w:pPr>
@@ -13021,21 +13147,21 @@
       <w:szCs w:val="20"/>
     </w:rPr>
   </w:style>
-  <w:style w:type="character" w:customStyle="1" w:styleId="KommentartextZchn">
-    <w:name w:val="Kommentartext Zchn"/>
-    <w:basedOn w:val="Absatz-Standardschriftart"/>
-    <w:link w:val="Kommentartext"/>
+  <w:style w:type="character" w:customStyle="1" w:styleId="CommentTextChar">
+    <w:name w:val="Comment Text Char"/>
+    <w:basedOn w:val="DefaultParagraphFont"/>
+    <w:link w:val="CommentText"/>
     <w:uiPriority w:val="99"/>
     <w:rPr>
       <w:sz w:val="20"/>
       <w:szCs w:val="20"/>
     </w:rPr>
   </w:style>
-  <w:style w:type="paragraph" w:styleId="Kommentarthema">
+  <w:style w:type="paragraph" w:styleId="CommentSubject">
     <w:name w:val="annotation subject"/>
-    <w:basedOn w:val="Kommentartext"/>
-    <w:next w:val="Kommentartext"/>
-    <w:link w:val="KommentarthemaZchn"/>
+    <w:basedOn w:val="CommentText"/>
+    <w:next w:val="CommentText"/>
+    <w:link w:val="CommentSubjectChar"/>
     <w:uiPriority w:val="99"/>
     <w:semiHidden/>
     <w:unhideWhenUsed/>
@@ -13044,10 +13170,10 @@
       <w:bCs/>
     </w:rPr>
   </w:style>
-  <w:style w:type="character" w:customStyle="1" w:styleId="KommentarthemaZchn">
-    <w:name w:val="Kommentarthema Zchn"/>
-    <w:basedOn w:val="KommentartextZchn"/>
-    <w:link w:val="Kommentarthema"/>
+  <w:style w:type="character" w:customStyle="1" w:styleId="CommentSubjectChar">
+    <w:name w:val="Comment Subject Char"/>
+    <w:basedOn w:val="CommentTextChar"/>
+    <w:link w:val="CommentSubject"/>
     <w:uiPriority w:val="99"/>
     <w:semiHidden/>
     <w:rPr>
@@ -13057,10 +13183,10 @@
       <w:szCs w:val="20"/>
     </w:rPr>
   </w:style>
-  <w:style w:type="paragraph" w:styleId="Sprechblasentext">
+  <w:style w:type="paragraph" w:styleId="BalloonText">
     <w:name w:val="Balloon Text"/>
-    <w:basedOn w:val="Standard"/>
-    <w:link w:val="SprechblasentextZchn"/>
+    <w:basedOn w:val="Normal"/>
+    <w:link w:val="BalloonTextChar"/>
     <w:uiPriority w:val="99"/>
     <w:semiHidden/>
     <w:unhideWhenUsed/>
@@ -13073,10 +13199,10 @@
       <w:szCs w:val="18"/>
     </w:rPr>
   </w:style>
-  <w:style w:type="character" w:customStyle="1" w:styleId="SprechblasentextZchn">
-    <w:name w:val="Sprechblasentext Zchn"/>
-    <w:basedOn w:val="Absatz-Standardschriftart"/>
-    <w:link w:val="Sprechblasentext"/>
+  <w:style w:type="character" w:customStyle="1" w:styleId="BalloonTextChar">
+    <w:name w:val="Balloon Text Char"/>
+    <w:basedOn w:val="DefaultParagraphFont"/>
+    <w:link w:val="BalloonText"/>
     <w:uiPriority w:val="99"/>
     <w:semiHidden/>
     <w:rPr>
@@ -13085,9 +13211,9 @@
       <w:szCs w:val="18"/>
     </w:rPr>
   </w:style>
-  <w:style w:type="paragraph" w:styleId="StandardWeb">
+  <w:style w:type="paragraph" w:styleId="NormalWeb">
     <w:name w:val="Normal (Web)"/>
-    <w:basedOn w:val="Standard"/>
+    <w:basedOn w:val="Normal"/>
     <w:uiPriority w:val="99"/>
     <w:semiHidden/>
     <w:unhideWhenUsed/>
@@ -13103,9 +13229,9 @@
       <w14:ligatures w14:val="none"/>
     </w:rPr>
   </w:style>
-  <w:style w:type="character" w:styleId="Fett">
+  <w:style w:type="character" w:styleId="Strong">
     <w:name w:val="Strong"/>
-    <w:basedOn w:val="Absatz-Standardschriftart"/>
+    <w:basedOn w:val="DefaultParagraphFont"/>
     <w:uiPriority w:val="22"/>
     <w:qFormat/>
     <w:rsid w:val="00AC74F3"/>

--- a/questionnaire/protocoll.docx
+++ b/questionnaire/protocoll.docx
@@ -345,7 +345,7 @@
           <w:lang w:val="en-US" w:eastAsia="de-DE"/>
           <w14:ligatures w14:val="none"/>
         </w:rPr>
-        <w:t>add more info</w:t>
+        <w:t>There are total 3 experiments and each will have 3 runs each</w:t>
       </w:r>
     </w:p>
     <w:p>
@@ -372,7 +372,98 @@
           <w:lang w:val="en-US" w:eastAsia="de-DE"/>
           <w14:ligatures w14:val="none"/>
         </w:rPr>
-        <w:t>Have them fill out the form</w:t>
+        <w:t>After each run you need to fill the questionnaire</w:t>
+      </w:r>
+    </w:p>
+    <w:p>
+      <w:pPr>
+        <w:pStyle w:val="Normal"/>
+        <w:numPr>
+          <w:ilvl w:val="1"/>
+          <w:numId w:val="1"/>
+        </w:numPr>
+        <w:spacing w:lineRule="auto" w:line="240" w:before="0" w:after="0"/>
+        <w:rPr>
+          <w:rFonts w:eastAsia="Times New Roman"/>
+          <w:color w:val="auto"/>
+          <w:szCs w:val="24"/>
+          <w:lang w:val="en-US" w:eastAsia="de-DE"/>
+          <w14:ligatures w14:val="none"/>
+        </w:rPr>
+      </w:pPr>
+      <w:r>
+        <w:rPr>
+          <w:rFonts w:eastAsia="Times New Roman"/>
+          <w:color w:val="auto"/>
+          <w:szCs w:val="24"/>
+          <w:lang w:val="en-US" w:eastAsia="de-DE"/>
+          <w14:ligatures w14:val="none"/>
+        </w:rPr>
+        <w:t>Total you need to fill 9 questionnaires for 9 runs</w:t>
+      </w:r>
+    </w:p>
+    <w:p>
+      <w:pPr>
+        <w:pStyle w:val="Normal"/>
+        <w:numPr>
+          <w:ilvl w:val="1"/>
+          <w:numId w:val="1"/>
+        </w:numPr>
+        <w:spacing w:lineRule="auto" w:line="240" w:before="0" w:after="0"/>
+        <w:rPr>
+          <w:rFonts w:eastAsia="Times New Roman"/>
+          <w:color w:val="auto"/>
+          <w:szCs w:val="24"/>
+          <w:lang w:val="en-US" w:eastAsia="de-DE"/>
+          <w14:ligatures w14:val="none"/>
+        </w:rPr>
+      </w:pPr>
+      <w:r>
+        <w:rPr>
+          <w:rFonts w:eastAsia="Times New Roman"/>
+          <w:color w:val="auto"/>
+          <w:szCs w:val="24"/>
+          <w:lang w:val="en-US" w:eastAsia="de-DE"/>
+          <w14:ligatures w14:val="none"/>
+        </w:rPr>
+        <w:t>Please let me know if you need to see the run again</w:t>
+      </w:r>
+    </w:p>
+    <w:p>
+      <w:pPr>
+        <w:pStyle w:val="Normal"/>
+        <w:numPr>
+          <w:ilvl w:val="1"/>
+          <w:numId w:val="1"/>
+        </w:numPr>
+        <w:spacing w:lineRule="auto" w:line="240" w:before="0" w:after="0"/>
+        <w:rPr>
+          <w:rFonts w:eastAsia="Times New Roman"/>
+          <w:color w:val="auto"/>
+          <w:szCs w:val="24"/>
+          <w:lang w:val="en-US" w:eastAsia="de-DE"/>
+          <w14:ligatures w14:val="none"/>
+        </w:rPr>
+      </w:pPr>
+      <w:r>
+        <w:rPr>
+          <w:rFonts w:eastAsia="Times New Roman"/>
+          <w:color w:val="auto"/>
+          <w:szCs w:val="24"/>
+          <w:lang w:val="en-US" w:eastAsia="de-DE"/>
+          <w14:ligatures w14:val="none"/>
+        </w:rPr>
+        <w:t xml:space="preserve">Have them fill out the </w:t>
+      </w:r>
+      <w:r>
+        <w:rPr>
+          <w:rFonts w:eastAsia="Times New Roman"/>
+          <w:color w:val="auto"/>
+          <w:szCs w:val="24"/>
+          <w:lang w:val="en-US" w:eastAsia="de-DE"/>
+          <w14:ligatures w14:val="none"/>
+        </w:rPr>
+        <w:t>profile form</w:t>
       </w:r>
     </w:p>
     <w:p>
@@ -453,47 +544,7 @@
           <w:lang w:val="en-US" w:eastAsia="de-DE"/>
           <w14:ligatures w14:val="none"/>
         </w:rPr>
-        <w:t>Have the participant s</w:t>
-      </w:r>
-      <w:r>
-        <w:rPr>
-          <w:rFonts w:eastAsia="Times New Roman"/>
-          <w:color w:val="auto"/>
-          <w:szCs w:val="24"/>
-          <w:lang w:val="en-US" w:eastAsia="de-DE"/>
-          <w14:ligatures w14:val="none"/>
-        </w:rPr>
-        <w:t>tand</w:t>
-      </w:r>
-      <w:r>
-        <w:rPr>
-          <w:rFonts w:eastAsia="Times New Roman"/>
-          <w:color w:val="auto"/>
-          <w:szCs w:val="24"/>
-          <w:lang w:val="en-US" w:eastAsia="de-DE"/>
-          <w14:ligatures w14:val="none"/>
-        </w:rPr>
-        <w:t xml:space="preserve"> </w:t>
-      </w:r>
-      <w:r>
-        <w:rPr>
-          <w:rFonts w:eastAsia="Times New Roman"/>
-          <w:color w:val="auto"/>
-          <w:szCs w:val="24"/>
-          <w:lang w:val="en-US" w:eastAsia="de-DE"/>
-          <w14:ligatures w14:val="none"/>
-        </w:rPr>
-        <w:t xml:space="preserve">at the mark </w:t>
-      </w:r>
-      <w:r>
-        <w:rPr>
-          <w:rFonts w:eastAsia="Times New Roman"/>
-          <w:color w:val="auto"/>
-          <w:szCs w:val="24"/>
-          <w:lang w:val="en-US" w:eastAsia="de-DE"/>
-          <w14:ligatures w14:val="none"/>
-        </w:rPr>
-        <w:t>and familiarize them with the setup</w:t>
+        <w:t>Have the participant stand at the mark and familiarize them with the setup</w:t>
       </w:r>
     </w:p>
     <w:p>
@@ -574,7 +625,7 @@
           <w:lang w:val="en-IN" w:eastAsia="de-DE"/>
           <w14:ligatures w14:val="none"/>
         </w:rPr>
-        <w:t>exp info</w:t>
+        <w:t>Experiment 1 run all the three runs and fill all the 3 questionnaires</w:t>
       </w:r>
     </w:p>
     <w:p>
@@ -584,7 +635,7 @@
           <w:ilvl w:val="1"/>
           <w:numId w:val="1"/>
         </w:numPr>
-        <w:spacing w:lineRule="auto" w:line="240" w:before="0" w:afterAutospacing="1"/>
+        <w:spacing w:lineRule="auto" w:line="240" w:before="0" w:after="0"/>
         <w:rPr>
           <w:rFonts w:eastAsia="Times New Roman"/>
           <w:color w:val="auto"/>
@@ -598,10 +649,53 @@
           <w:rFonts w:eastAsia="Times New Roman"/>
           <w:color w:val="auto"/>
           <w:szCs w:val="24"/>
-          <w:lang w:val="en-US" w:eastAsia="de-DE"/>
+          <w:lang w:val="en-IN" w:eastAsia="de-DE"/>
           <w14:ligatures w14:val="none"/>
         </w:rPr>
-        <w:t>Ask the participant to fill out the questionnaire after each experiment</w:t>
+        <w:t>Experiment 2 run all the three runs and fill all the 3 questionnaires</w:t>
+      </w:r>
+    </w:p>
+    <w:p>
+      <w:pPr>
+        <w:pStyle w:val="Normal"/>
+        <w:numPr>
+          <w:ilvl w:val="1"/>
+          <w:numId w:val="1"/>
+        </w:numPr>
+        <w:spacing w:lineRule="auto" w:line="240" w:before="0" w:after="0"/>
+        <w:rPr>
+          <w:rFonts w:eastAsia="Times New Roman"/>
+          <w:color w:val="auto"/>
+          <w:szCs w:val="24"/>
+          <w:lang w:val="en-IN" w:eastAsia="de-DE"/>
+          <w14:ligatures w14:val="none"/>
+        </w:rPr>
+      </w:pPr>
+      <w:r>
+        <w:rPr>
+          <w:rFonts w:eastAsia="Times New Roman"/>
+          <w:color w:val="auto"/>
+          <w:szCs w:val="24"/>
+          <w:lang w:val="en-IN" w:eastAsia="de-DE"/>
+          <w14:ligatures w14:val="none"/>
+        </w:rPr>
+        <w:t>Experiment 3 run all the three runs and fill all the 3 questionnaires</w:t>
+      </w:r>
+    </w:p>
+    <w:p>
+      <w:pPr>
+        <w:pStyle w:val="Normal"/>
+        <w:spacing w:lineRule="auto" w:line="240" w:before="0" w:after="0"/>
+        <w:rPr>
+          <w:rFonts w:eastAsia="Times New Roman"/>
+          <w:color w:val="auto"/>
+          <w:szCs w:val="24"/>
+          <w:lang w:val="en-IN" w:eastAsia="de-DE"/>
+          <w14:ligatures w14:val="none"/>
+        </w:rPr>
+      </w:pPr>
+      <w:r>
+        <w:rPr/>
       </w:r>
     </w:p>
     <w:p>
@@ -621,22 +715,18 @@
         <mc:AlternateContent>
           <mc:Choice Requires="wps">
             <w:drawing>
-              <wp:inline distT="0" distB="177800" distL="0" distR="0">
-                <wp:extent cx="5761355" cy="19685"/>
+              <wp:inline distT="0" distB="0" distL="0" distR="0">
+                <wp:extent cx="5761990" cy="20320"/>
                 <wp:effectExtent l="0" t="0" r="0" b="0"/>
-                <wp:docPr id="1" name=""/>
+                <wp:docPr id="1" name="Rectangle 1"/>
                 <a:graphic xmlns:a="http://schemas.openxmlformats.org/drawingml/2006/main">
                   <a:graphicData uri="http://schemas.microsoft.com/office/word/2010/wordprocessingShape">
                     <wps:wsp>
                       <wps:cNvSpPr/>
-                      <wps:nvSpPr>
-                        <wps:cNvPr id="0" name="Rectangle 1"/>
-                        <wps:cNvSpPr/>
-                      </wps:nvSpPr>
                       <wps:spPr>
                         <a:xfrm>
                           <a:off x="0" y="0"/>
-                          <a:ext cx="5760720" cy="19080"/>
+                          <a:ext cx="5761440" cy="19800"/>
                         </a:xfrm>
                         <a:prstGeom prst="rect">
                           <a:avLst/>
@@ -648,6 +738,12 @@
                           <a:noFill/>
                         </a:ln>
                       </wps:spPr>
+                      <wps:style>
+                        <a:lnRef idx="0"/>
+                        <a:fillRef idx="0"/>
+                        <a:effectRef idx="0"/>
+                        <a:fontRef idx="minor"/>
+                      </wps:style>
                       <wps:bodyPr/>
                     </wps:wsp>
                   </a:graphicData>
@@ -660,7 +756,7 @@
           </mc:Choice>
           <mc:Fallback>
             <w:pict>
-              <v:rect id="shape_0" fillcolor="#a0a0a0" stroked="f" style="position:absolute;margin-left:0pt;margin-top:-15.55pt;width:453.55pt;height:1.45pt;mso-position-horizontal:center;mso-position-vertical:top">
+              <v:rect id="shape_0" ID="Rectangle 1" fillcolor="#a0a0a0" stroked="f" style="position:absolute;margin-left:0pt;margin-top:-1.6pt;width:453.6pt;height:1.5pt;mso-position-vertical:top">
                 <w10:wrap type="none"/>
                 <v:fill o:detectmouseclick="t" type="solid" color2="#5f5f5f"/>
                 <v:stroke color="#3465a4" joinstyle="round" endcap="flat"/>
@@ -748,17 +844,7 @@
           <w:lang w:eastAsia="de-DE"/>
           <w14:ligatures w14:val="none"/>
         </w:rPr>
-        <w:t xml:space="preserve">Collect the questionnarie forms </w:t>
-      </w:r>
-      <w:r>
-        <w:rPr>
-          <w:rFonts w:eastAsia="Times New Roman"/>
-          <w:color w:val="auto"/>
-          <w:szCs w:val="24"/>
-          <w:lang w:eastAsia="de-DE"/>
-          <w14:ligatures w14:val="none"/>
-        </w:rPr>
-        <w:t>and label them accordingly</w:t>
+        <w:t>Collect the questionnarie forms and label them accordingly</w:t>
       </w:r>
     </w:p>
     <w:p>
@@ -823,7 +909,77 @@
       </w:pPr>
       <w:r>
         <w:rPr/>
-        <w:t>Experimint data</w:t>
+        <w:t>Exper</w:t>
+      </w:r>
+      <w:r>
+        <w:rPr/>
+        <w:t>iment Details</w:t>
+      </w:r>
+    </w:p>
+    <w:p>
+      <w:pPr>
+        <w:pStyle w:val="Normal"/>
+        <w:spacing w:before="0" w:after="160"/>
+        <w:rPr/>
+      </w:pPr>
+      <w:r>
+        <w:rPr/>
+        <w:t>Experiment 1: Reach for the bottle</w:t>
+      </w:r>
+    </w:p>
+    <w:p>
+      <w:pPr>
+        <w:pStyle w:val="Normal"/>
+        <w:spacing w:before="0" w:after="160"/>
+        <w:rPr/>
+      </w:pPr>
+      <w:r>
+        <w:rPr/>
+        <w:t>The arm reaches the bottle from the initial position and gets back</w:t>
+      </w:r>
+    </w:p>
+    <w:p>
+      <w:pPr>
+        <w:pStyle w:val="Normal"/>
+        <w:spacing w:before="0" w:after="160"/>
+        <w:rPr/>
+      </w:pPr>
+      <w:r>
+        <w:rPr/>
+        <w:t>Experiment 2: Reach to shake hand</w:t>
+      </w:r>
+    </w:p>
+    <w:p>
+      <w:pPr>
+        <w:pStyle w:val="Normal"/>
+        <w:spacing w:before="0" w:after="160"/>
+        <w:rPr/>
+      </w:pPr>
+      <w:r>
+        <w:rPr/>
+        <w:t>The arm reaches the position to make a hand shake and gets back to initial position</w:t>
+      </w:r>
+    </w:p>
+    <w:p>
+      <w:pPr>
+        <w:pStyle w:val="Normal"/>
+        <w:spacing w:before="0" w:after="160"/>
+        <w:rPr/>
+      </w:pPr>
+      <w:r>
+        <w:rPr/>
+        <w:t>Experiment 3: Raise the hand</w:t>
+      </w:r>
+    </w:p>
+    <w:p>
+      <w:pPr>
+        <w:pStyle w:val="Normal"/>
+        <w:spacing w:before="0" w:after="160"/>
+        <w:rPr/>
+      </w:pPr>
+      <w:r>
+        <w:rPr/>
+        <w:t>The arm raises the hand from initial position and get back to the initial position</w:t>
       </w:r>
     </w:p>
     <w:sectPr>
@@ -1089,7 +1245,6 @@
       <w:rPr>
         <w:rFonts w:ascii="Times New Roman" w:hAnsi="Times New Roman" w:eastAsia="Calibri" w:cs="Times New Roman" w:eastAsiaTheme="minorHAnsi"/>
         <w:color w:val="000000" w:themeColor="text1"/>
-        <w:sz w:val="24"/>
         <w:szCs w:val="32"/>
         <w:lang w:val="de-DE" w:eastAsia="en-US" w:bidi="ar-SA"/>
         <w14:ligatures w14:val="standardContextual"/>
@@ -1484,6 +1639,7 @@
     <w:qFormat/>
     <w:pPr>
       <w:widowControl/>
+      <w:suppressAutoHyphens w:val="true"/>
       <w:bidi w:val="0"/>
       <w:spacing w:lineRule="auto" w:line="259" w:before="0" w:after="160"/>
       <w:jc w:val="left"/>
@@ -2131,6 +2287,7 @@
     <w:qFormat/>
     <w:pPr>
       <w:widowControl/>
+      <w:suppressAutoHyphens w:val="true"/>
       <w:bidi w:val="0"/>
       <w:spacing w:lineRule="auto" w:line="240" w:before="0" w:after="0"/>
       <w:jc w:val="left"/>
@@ -2410,6 +2567,7 @@
     <w:qFormat/>
     <w:pPr>
       <w:widowControl/>
+      <w:suppressAutoHyphens w:val="true"/>
       <w:bidi w:val="0"/>
       <w:spacing w:lineRule="auto" w:line="259" w:before="0" w:after="160"/>
       <w:jc w:val="left"/>

--- a/questionnaire/protocoll.docx
+++ b/questionnaire/protocoll.docx
@@ -321,13 +321,492 @@
         <w:t>Explain the participant information and answer any questions</w:t>
       </w:r>
     </w:p>
+    <w:tbl>
+      <w:tblPr>
+        <w:tblW w:w="8186" w:type="dxa"/>
+        <w:jc w:val="left"/>
+        <w:tblInd w:w="362" w:type="dxa"/>
+        <w:tblCellMar>
+          <w:top w:w="0" w:type="dxa"/>
+          <w:left w:w="0" w:type="dxa"/>
+          <w:bottom w:w="0" w:type="dxa"/>
+          <w:right w:w="0" w:type="dxa"/>
+        </w:tblCellMar>
+      </w:tblPr>
+      <w:tblGrid>
+        <w:gridCol w:w="1714"/>
+        <w:gridCol w:w="1618"/>
+        <w:gridCol w:w="1982"/>
+        <w:gridCol w:w="1618"/>
+        <w:gridCol w:w="1254"/>
+      </w:tblGrid>
+      <w:tr>
+        <w:trPr/>
+        <w:tc>
+          <w:tcPr>
+            <w:tcW w:w="1714" w:type="dxa"/>
+            <w:tcBorders/>
+          </w:tcPr>
+          <w:p>
+            <w:pPr>
+              <w:pStyle w:val="TableContents"/>
+              <w:spacing w:before="0" w:after="160"/>
+              <w:jc w:val="center"/>
+              <w:rPr/>
+            </w:pPr>
+            <w:r>
+              <w:rPr/>
+            </w:r>
+          </w:p>
+        </w:tc>
+        <w:tc>
+          <w:tcPr>
+            <w:tcW w:w="1618" w:type="dxa"/>
+            <w:tcBorders/>
+          </w:tcPr>
+          <w:p>
+            <w:pPr>
+              <w:pStyle w:val="TableContents"/>
+              <w:spacing w:before="0" w:after="160"/>
+              <w:jc w:val="center"/>
+              <w:rPr/>
+            </w:pPr>
+            <w:r>
+              <w:rPr/>
+              <w:t>Method 1</w:t>
+            </w:r>
+          </w:p>
+        </w:tc>
+        <w:tc>
+          <w:tcPr>
+            <w:tcW w:w="1982" w:type="dxa"/>
+            <w:tcBorders/>
+          </w:tcPr>
+          <w:p>
+            <w:pPr>
+              <w:pStyle w:val="TableContents"/>
+              <w:spacing w:before="0" w:after="160"/>
+              <w:jc w:val="center"/>
+              <w:rPr/>
+            </w:pPr>
+            <w:r>
+              <w:rPr/>
+              <w:t>Method 2</w:t>
+            </w:r>
+          </w:p>
+        </w:tc>
+        <w:tc>
+          <w:tcPr>
+            <w:tcW w:w="1618" w:type="dxa"/>
+            <w:tcBorders/>
+          </w:tcPr>
+          <w:p>
+            <w:pPr>
+              <w:pStyle w:val="TableContents"/>
+              <w:spacing w:before="0" w:after="160"/>
+              <w:jc w:val="center"/>
+              <w:rPr/>
+            </w:pPr>
+            <w:r>
+              <w:rPr/>
+              <w:t>Method 3</w:t>
+            </w:r>
+          </w:p>
+        </w:tc>
+        <w:tc>
+          <w:tcPr>
+            <w:tcW w:w="1254" w:type="dxa"/>
+            <w:tcBorders/>
+          </w:tcPr>
+          <w:p>
+            <w:pPr>
+              <w:pStyle w:val="TableContents"/>
+              <w:spacing w:before="0" w:after="160"/>
+              <w:jc w:val="center"/>
+              <w:rPr/>
+            </w:pPr>
+            <w:r>
+              <w:rPr/>
+              <w:t>Total</w:t>
+            </w:r>
+          </w:p>
+        </w:tc>
+      </w:tr>
+      <w:tr>
+        <w:trPr/>
+        <w:tc>
+          <w:tcPr>
+            <w:tcW w:w="1714" w:type="dxa"/>
+            <w:tcBorders/>
+          </w:tcPr>
+          <w:p>
+            <w:pPr>
+              <w:pStyle w:val="TableContents"/>
+              <w:spacing w:before="0" w:after="160"/>
+              <w:jc w:val="center"/>
+              <w:rPr/>
+            </w:pPr>
+            <w:r>
+              <w:rPr/>
+              <w:t>Experiment 1</w:t>
+            </w:r>
+          </w:p>
+        </w:tc>
+        <w:tc>
+          <w:tcPr>
+            <w:tcW w:w="1618" w:type="dxa"/>
+            <w:tcBorders/>
+          </w:tcPr>
+          <w:p>
+            <w:pPr>
+              <w:pStyle w:val="TableContents"/>
+              <w:spacing w:before="0" w:after="160"/>
+              <w:jc w:val="center"/>
+              <w:rPr/>
+            </w:pPr>
+            <w:r>
+              <w:rPr/>
+              <w:t>1</w:t>
+            </w:r>
+          </w:p>
+        </w:tc>
+        <w:tc>
+          <w:tcPr>
+            <w:tcW w:w="1982" w:type="dxa"/>
+            <w:tcBorders/>
+          </w:tcPr>
+          <w:p>
+            <w:pPr>
+              <w:pStyle w:val="TableContents"/>
+              <w:spacing w:before="0" w:after="160"/>
+              <w:jc w:val="center"/>
+              <w:rPr/>
+            </w:pPr>
+            <w:r>
+              <w:rPr/>
+              <w:t>1</w:t>
+            </w:r>
+          </w:p>
+        </w:tc>
+        <w:tc>
+          <w:tcPr>
+            <w:tcW w:w="1618" w:type="dxa"/>
+            <w:tcBorders/>
+          </w:tcPr>
+          <w:p>
+            <w:pPr>
+              <w:pStyle w:val="TableContents"/>
+              <w:spacing w:before="0" w:after="160"/>
+              <w:jc w:val="center"/>
+              <w:rPr/>
+            </w:pPr>
+            <w:r>
+              <w:rPr/>
+              <w:t>1</w:t>
+            </w:r>
+          </w:p>
+        </w:tc>
+        <w:tc>
+          <w:tcPr>
+            <w:tcW w:w="1254" w:type="dxa"/>
+            <w:tcBorders/>
+          </w:tcPr>
+          <w:p>
+            <w:pPr>
+              <w:pStyle w:val="TableContents"/>
+              <w:spacing w:before="0" w:after="160"/>
+              <w:jc w:val="center"/>
+              <w:rPr/>
+            </w:pPr>
+            <w:r>
+              <w:rPr/>
+              <w:t>3</w:t>
+            </w:r>
+          </w:p>
+        </w:tc>
+      </w:tr>
+      <w:tr>
+        <w:trPr/>
+        <w:tc>
+          <w:tcPr>
+            <w:tcW w:w="1714" w:type="dxa"/>
+            <w:tcBorders/>
+          </w:tcPr>
+          <w:p>
+            <w:pPr>
+              <w:pStyle w:val="TableContents"/>
+              <w:spacing w:before="0" w:after="160"/>
+              <w:jc w:val="center"/>
+              <w:rPr/>
+            </w:pPr>
+            <w:r>
+              <w:rPr/>
+              <w:t>Experiment 2</w:t>
+            </w:r>
+          </w:p>
+        </w:tc>
+        <w:tc>
+          <w:tcPr>
+            <w:tcW w:w="1618" w:type="dxa"/>
+            <w:tcBorders/>
+          </w:tcPr>
+          <w:p>
+            <w:pPr>
+              <w:pStyle w:val="TableContents"/>
+              <w:spacing w:before="0" w:after="160"/>
+              <w:jc w:val="center"/>
+              <w:rPr/>
+            </w:pPr>
+            <w:r>
+              <w:rPr/>
+              <w:t>1</w:t>
+            </w:r>
+          </w:p>
+        </w:tc>
+        <w:tc>
+          <w:tcPr>
+            <w:tcW w:w="1982" w:type="dxa"/>
+            <w:tcBorders/>
+          </w:tcPr>
+          <w:p>
+            <w:pPr>
+              <w:pStyle w:val="TableContents"/>
+              <w:spacing w:before="0" w:after="160"/>
+              <w:jc w:val="center"/>
+              <w:rPr/>
+            </w:pPr>
+            <w:r>
+              <w:rPr/>
+              <w:t>1</w:t>
+            </w:r>
+          </w:p>
+        </w:tc>
+        <w:tc>
+          <w:tcPr>
+            <w:tcW w:w="1618" w:type="dxa"/>
+            <w:tcBorders/>
+          </w:tcPr>
+          <w:p>
+            <w:pPr>
+              <w:pStyle w:val="TableContents"/>
+              <w:spacing w:before="0" w:after="160"/>
+              <w:jc w:val="center"/>
+              <w:rPr/>
+            </w:pPr>
+            <w:r>
+              <w:rPr/>
+              <w:t>1</w:t>
+            </w:r>
+          </w:p>
+        </w:tc>
+        <w:tc>
+          <w:tcPr>
+            <w:tcW w:w="1254" w:type="dxa"/>
+            <w:tcBorders/>
+          </w:tcPr>
+          <w:p>
+            <w:pPr>
+              <w:pStyle w:val="TableContents"/>
+              <w:spacing w:before="0" w:after="160"/>
+              <w:jc w:val="center"/>
+              <w:rPr/>
+            </w:pPr>
+            <w:r>
+              <w:rPr/>
+              <w:t>3</w:t>
+            </w:r>
+          </w:p>
+        </w:tc>
+      </w:tr>
+      <w:tr>
+        <w:trPr/>
+        <w:tc>
+          <w:tcPr>
+            <w:tcW w:w="1714" w:type="dxa"/>
+            <w:tcBorders/>
+          </w:tcPr>
+          <w:p>
+            <w:pPr>
+              <w:pStyle w:val="TableContents"/>
+              <w:spacing w:before="0" w:after="160"/>
+              <w:jc w:val="center"/>
+              <w:rPr/>
+            </w:pPr>
+            <w:r>
+              <w:rPr/>
+              <w:t>Experiment 3</w:t>
+            </w:r>
+          </w:p>
+        </w:tc>
+        <w:tc>
+          <w:tcPr>
+            <w:tcW w:w="1618" w:type="dxa"/>
+            <w:tcBorders/>
+          </w:tcPr>
+          <w:p>
+            <w:pPr>
+              <w:pStyle w:val="TableContents"/>
+              <w:spacing w:before="0" w:after="160"/>
+              <w:jc w:val="center"/>
+              <w:rPr/>
+            </w:pPr>
+            <w:r>
+              <w:rPr/>
+              <w:t>1</w:t>
+            </w:r>
+          </w:p>
+        </w:tc>
+        <w:tc>
+          <w:tcPr>
+            <w:tcW w:w="1982" w:type="dxa"/>
+            <w:tcBorders/>
+          </w:tcPr>
+          <w:p>
+            <w:pPr>
+              <w:pStyle w:val="TableContents"/>
+              <w:spacing w:before="0" w:after="160"/>
+              <w:jc w:val="center"/>
+              <w:rPr/>
+            </w:pPr>
+            <w:r>
+              <w:rPr/>
+              <w:t>1</w:t>
+            </w:r>
+          </w:p>
+        </w:tc>
+        <w:tc>
+          <w:tcPr>
+            <w:tcW w:w="1618" w:type="dxa"/>
+            <w:tcBorders/>
+          </w:tcPr>
+          <w:p>
+            <w:pPr>
+              <w:pStyle w:val="TableContents"/>
+              <w:spacing w:before="0" w:after="160"/>
+              <w:jc w:val="center"/>
+              <w:rPr/>
+            </w:pPr>
+            <w:r>
+              <w:rPr/>
+              <w:t>1</w:t>
+            </w:r>
+          </w:p>
+        </w:tc>
+        <w:tc>
+          <w:tcPr>
+            <w:tcW w:w="1254" w:type="dxa"/>
+            <w:tcBorders/>
+          </w:tcPr>
+          <w:p>
+            <w:pPr>
+              <w:pStyle w:val="TableContents"/>
+              <w:spacing w:before="0" w:after="160"/>
+              <w:jc w:val="center"/>
+              <w:rPr/>
+            </w:pPr>
+            <w:r>
+              <w:rPr/>
+              <w:t>3</w:t>
+            </w:r>
+          </w:p>
+        </w:tc>
+      </w:tr>
+      <w:tr>
+        <w:trPr/>
+        <w:tc>
+          <w:tcPr>
+            <w:tcW w:w="1714" w:type="dxa"/>
+            <w:tcBorders/>
+          </w:tcPr>
+          <w:p>
+            <w:pPr>
+              <w:pStyle w:val="TableContents"/>
+              <w:spacing w:before="0" w:after="160"/>
+              <w:jc w:val="center"/>
+              <w:rPr/>
+            </w:pPr>
+            <w:r>
+              <w:rPr/>
+            </w:r>
+          </w:p>
+        </w:tc>
+        <w:tc>
+          <w:tcPr>
+            <w:tcW w:w="1618" w:type="dxa"/>
+            <w:tcBorders/>
+          </w:tcPr>
+          <w:p>
+            <w:pPr>
+              <w:pStyle w:val="TableContents"/>
+              <w:spacing w:before="0" w:after="160"/>
+              <w:jc w:val="center"/>
+              <w:rPr/>
+            </w:pPr>
+            <w:r>
+              <w:rPr/>
+              <w:t>3</w:t>
+            </w:r>
+          </w:p>
+        </w:tc>
+        <w:tc>
+          <w:tcPr>
+            <w:tcW w:w="1982" w:type="dxa"/>
+            <w:tcBorders/>
+          </w:tcPr>
+          <w:p>
+            <w:pPr>
+              <w:pStyle w:val="TableContents"/>
+              <w:spacing w:before="0" w:after="160"/>
+              <w:jc w:val="center"/>
+              <w:rPr/>
+            </w:pPr>
+            <w:r>
+              <w:rPr/>
+              <w:t>3</w:t>
+            </w:r>
+          </w:p>
+        </w:tc>
+        <w:tc>
+          <w:tcPr>
+            <w:tcW w:w="1618" w:type="dxa"/>
+            <w:tcBorders/>
+          </w:tcPr>
+          <w:p>
+            <w:pPr>
+              <w:pStyle w:val="TableContents"/>
+              <w:spacing w:before="0" w:after="160"/>
+              <w:jc w:val="center"/>
+              <w:rPr/>
+            </w:pPr>
+            <w:r>
+              <w:rPr/>
+              <w:t>3</w:t>
+            </w:r>
+          </w:p>
+        </w:tc>
+        <w:tc>
+          <w:tcPr>
+            <w:tcW w:w="1254" w:type="dxa"/>
+            <w:tcBorders/>
+          </w:tcPr>
+          <w:p>
+            <w:pPr>
+              <w:pStyle w:val="TableContents"/>
+              <w:spacing w:before="0" w:after="160"/>
+              <w:jc w:val="center"/>
+              <w:rPr/>
+            </w:pPr>
+            <w:r>
+              <w:rPr/>
+              <w:t>9</w:t>
+            </w:r>
+          </w:p>
+        </w:tc>
+      </w:tr>
+    </w:tbl>
     <w:p>
       <w:pPr>
         <w:pStyle w:val="Normal"/>
-        <w:numPr>
-          <w:ilvl w:val="1"/>
-          <w:numId w:val="1"/>
-        </w:numPr>
         <w:spacing w:lineRule="auto" w:line="240" w:before="0" w:after="0"/>
         <w:rPr>
           <w:rFonts w:eastAsia="Times New Roman"/>
@@ -338,14 +817,7 @@
         </w:rPr>
       </w:pPr>
       <w:r>
-        <w:rPr>
-          <w:rFonts w:eastAsia="Times New Roman"/>
-          <w:color w:val="auto"/>
-          <w:szCs w:val="24"/>
-          <w:lang w:val="en-US" w:eastAsia="de-DE"/>
-          <w14:ligatures w14:val="none"/>
-        </w:rPr>
-        <w:t>There are total 3 experiments and each will have 3 runs each</w:t>
+        <w:rPr/>
       </w:r>
     </w:p>
     <w:p>
@@ -399,71 +871,7 @@
           <w:lang w:val="en-US" w:eastAsia="de-DE"/>
           <w14:ligatures w14:val="none"/>
         </w:rPr>
-        <w:t>Total you need to fill 9 questionnaires for 9 runs</w:t>
-      </w:r>
-    </w:p>
-    <w:p>
-      <w:pPr>
-        <w:pStyle w:val="Normal"/>
-        <w:numPr>
-          <w:ilvl w:val="1"/>
-          <w:numId w:val="1"/>
-        </w:numPr>
-        <w:spacing w:lineRule="auto" w:line="240" w:before="0" w:after="0"/>
-        <w:rPr>
-          <w:rFonts w:eastAsia="Times New Roman"/>
-          <w:color w:val="auto"/>
-          <w:szCs w:val="24"/>
-          <w:lang w:val="en-US" w:eastAsia="de-DE"/>
-          <w14:ligatures w14:val="none"/>
-        </w:rPr>
-      </w:pPr>
-      <w:r>
-        <w:rPr>
-          <w:rFonts w:eastAsia="Times New Roman"/>
-          <w:color w:val="auto"/>
-          <w:szCs w:val="24"/>
-          <w:lang w:val="en-US" w:eastAsia="de-DE"/>
-          <w14:ligatures w14:val="none"/>
-        </w:rPr>
-        <w:t>Please let me know if you need to see the run again</w:t>
-      </w:r>
-    </w:p>
-    <w:p>
-      <w:pPr>
-        <w:pStyle w:val="Normal"/>
-        <w:numPr>
-          <w:ilvl w:val="1"/>
-          <w:numId w:val="1"/>
-        </w:numPr>
-        <w:spacing w:lineRule="auto" w:line="240" w:before="0" w:after="0"/>
-        <w:rPr>
-          <w:rFonts w:eastAsia="Times New Roman"/>
-          <w:color w:val="auto"/>
-          <w:szCs w:val="24"/>
-          <w:lang w:val="en-US" w:eastAsia="de-DE"/>
-          <w14:ligatures w14:val="none"/>
-        </w:rPr>
-      </w:pPr>
-      <w:r>
-        <w:rPr>
-          <w:rFonts w:eastAsia="Times New Roman"/>
-          <w:color w:val="auto"/>
-          <w:szCs w:val="24"/>
-          <w:lang w:val="en-US" w:eastAsia="de-DE"/>
-          <w14:ligatures w14:val="none"/>
-        </w:rPr>
-        <w:t xml:space="preserve">Have them fill out the </w:t>
-      </w:r>
-      <w:r>
-        <w:rPr>
-          <w:rFonts w:eastAsia="Times New Roman"/>
-          <w:color w:val="auto"/>
-          <w:szCs w:val="24"/>
-          <w:lang w:val="en-US" w:eastAsia="de-DE"/>
-          <w14:ligatures w14:val="none"/>
-        </w:rPr>
-        <w:t>profile form</w:t>
+        <w:t>Have them fill out the profile form</w:t>
       </w:r>
     </w:p>
     <w:p>
@@ -695,7 +1103,13 @@
         </w:rPr>
       </w:pPr>
       <w:r>
-        <w:rPr/>
+        <w:rPr>
+          <w:rFonts w:eastAsia="Times New Roman"/>
+          <w:color w:val="auto"/>
+          <w:szCs w:val="24"/>
+          <w:lang w:val="en-IN" w:eastAsia="de-DE"/>
+          <w14:ligatures w14:val="none"/>
+        </w:rPr>
       </w:r>
     </w:p>
     <w:p>
@@ -716,9 +1130,9 @@
           <mc:Choice Requires="wps">
             <w:drawing>
               <wp:inline distT="0" distB="0" distL="0" distR="0">
-                <wp:extent cx="5761990" cy="20320"/>
+                <wp:extent cx="5762625" cy="20955"/>
                 <wp:effectExtent l="0" t="0" r="0" b="0"/>
-                <wp:docPr id="1" name="Rectangle 1"/>
+                <wp:docPr id="1" name="Shape1"/>
                 <a:graphic xmlns:a="http://schemas.openxmlformats.org/drawingml/2006/main">
                   <a:graphicData uri="http://schemas.microsoft.com/office/word/2010/wordprocessingShape">
                     <wps:wsp>
@@ -726,7 +1140,7 @@
                       <wps:spPr>
                         <a:xfrm>
                           <a:off x="0" y="0"/>
-                          <a:ext cx="5761440" cy="19800"/>
+                          <a:ext cx="5762160" cy="20160"/>
                         </a:xfrm>
                         <a:prstGeom prst="rect">
                           <a:avLst/>
@@ -756,7 +1170,7 @@
           </mc:Choice>
           <mc:Fallback>
             <w:pict>
-              <v:rect id="shape_0" ID="Rectangle 1" fillcolor="#a0a0a0" stroked="f" style="position:absolute;margin-left:0pt;margin-top:-1.6pt;width:453.6pt;height:1.5pt;mso-position-vertical:top">
+              <v:rect id="shape_0" ID="Shape1" fillcolor="#a0a0a0" stroked="f" style="position:absolute;margin-left:0pt;margin-top:-1.65pt;width:453.65pt;height:1.55pt;mso-position-vertical:top">
                 <w10:wrap type="none"/>
                 <v:fill o:detectmouseclick="t" type="solid" color2="#5f5f5f"/>
                 <v:stroke color="#3465a4" joinstyle="round" endcap="flat"/>
@@ -909,11 +1323,7 @@
       </w:pPr>
       <w:r>
         <w:rPr/>
-        <w:t>Exper</w:t>
-      </w:r>
-      <w:r>
-        <w:rPr/>
-        <w:t>iment Details</w:t>
+        <w:t>Experiment Details</w:t>
       </w:r>
     </w:p>
     <w:p>
@@ -2660,6 +3070,15 @@
       <w14:ligatures w14:val="none"/>
     </w:rPr>
   </w:style>
+  <w:style w:type="paragraph" w:styleId="TableContents">
+    <w:name w:val="Table Contents"/>
+    <w:basedOn w:val="Normal"/>
+    <w:qFormat/>
+    <w:pPr>
+      <w:suppressLineNumbers/>
+    </w:pPr>
+    <w:rPr/>
+  </w:style>
   <w:style w:type="numbering" w:styleId="NoList" w:default="1">
     <w:name w:val="No List"/>
     <w:uiPriority w:val="99"/>

--- a/questionnaire/protocoll.docx
+++ b/questionnaire/protocoll.docx
@@ -335,10 +335,10 @@
       </w:tblPr>
       <w:tblGrid>
         <w:gridCol w:w="1714"/>
-        <w:gridCol w:w="1618"/>
+        <w:gridCol w:w="1617"/>
         <w:gridCol w:w="1982"/>
         <w:gridCol w:w="1618"/>
-        <w:gridCol w:w="1254"/>
+        <w:gridCol w:w="1255"/>
       </w:tblGrid>
       <w:tr>
         <w:trPr/>
@@ -361,7 +361,7 @@
         </w:tc>
         <w:tc>
           <w:tcPr>
-            <w:tcW w:w="1618" w:type="dxa"/>
+            <w:tcW w:w="1617" w:type="dxa"/>
             <w:tcBorders/>
           </w:tcPr>
           <w:p>
@@ -415,7 +415,7 @@
         </w:tc>
         <w:tc>
           <w:tcPr>
-            <w:tcW w:w="1254" w:type="dxa"/>
+            <w:tcW w:w="1255" w:type="dxa"/>
             <w:tcBorders/>
           </w:tcPr>
           <w:p>
@@ -454,7 +454,7 @@
         </w:tc>
         <w:tc>
           <w:tcPr>
-            <w:tcW w:w="1618" w:type="dxa"/>
+            <w:tcW w:w="1617" w:type="dxa"/>
             <w:tcBorders/>
           </w:tcPr>
           <w:p>
@@ -508,7 +508,7 @@
         </w:tc>
         <w:tc>
           <w:tcPr>
-            <w:tcW w:w="1254" w:type="dxa"/>
+            <w:tcW w:w="1255" w:type="dxa"/>
             <w:tcBorders/>
           </w:tcPr>
           <w:p>
@@ -547,7 +547,7 @@
         </w:tc>
         <w:tc>
           <w:tcPr>
-            <w:tcW w:w="1618" w:type="dxa"/>
+            <w:tcW w:w="1617" w:type="dxa"/>
             <w:tcBorders/>
           </w:tcPr>
           <w:p>
@@ -601,7 +601,7 @@
         </w:tc>
         <w:tc>
           <w:tcPr>
-            <w:tcW w:w="1254" w:type="dxa"/>
+            <w:tcW w:w="1255" w:type="dxa"/>
             <w:tcBorders/>
           </w:tcPr>
           <w:p>
@@ -640,7 +640,7 @@
         </w:tc>
         <w:tc>
           <w:tcPr>
-            <w:tcW w:w="1618" w:type="dxa"/>
+            <w:tcW w:w="1617" w:type="dxa"/>
             <w:tcBorders/>
           </w:tcPr>
           <w:p>
@@ -694,7 +694,7 @@
         </w:tc>
         <w:tc>
           <w:tcPr>
-            <w:tcW w:w="1254" w:type="dxa"/>
+            <w:tcW w:w="1255" w:type="dxa"/>
             <w:tcBorders/>
           </w:tcPr>
           <w:p>
@@ -732,7 +732,7 @@
         </w:tc>
         <w:tc>
           <w:tcPr>
-            <w:tcW w:w="1618" w:type="dxa"/>
+            <w:tcW w:w="1617" w:type="dxa"/>
             <w:tcBorders/>
           </w:tcPr>
           <w:p>
@@ -786,7 +786,7 @@
         </w:tc>
         <w:tc>
           <w:tcPr>
-            <w:tcW w:w="1254" w:type="dxa"/>
+            <w:tcW w:w="1255" w:type="dxa"/>
             <w:tcBorders/>
           </w:tcPr>
           <w:p>
@@ -817,7 +817,67 @@
         </w:rPr>
       </w:pPr>
       <w:r>
-        <w:rPr/>
+        <w:rPr>
+          <w:rFonts w:eastAsia="Times New Roman"/>
+          <w:color w:val="auto"/>
+          <w:szCs w:val="24"/>
+          <w:lang w:val="en-US" w:eastAsia="de-DE"/>
+          <w14:ligatures w14:val="none"/>
+        </w:rPr>
+      </w:r>
+    </w:p>
+    <w:p>
+      <w:pPr>
+        <w:pStyle w:val="Normal"/>
+        <w:numPr>
+          <w:ilvl w:val="1"/>
+          <w:numId w:val="1"/>
+        </w:numPr>
+        <w:spacing w:lineRule="auto" w:line="240" w:before="0" w:after="0"/>
+        <w:rPr>
+          <w:rFonts w:eastAsia="Times New Roman"/>
+          <w:color w:val="auto"/>
+          <w:szCs w:val="24"/>
+          <w:lang w:val="en-US" w:eastAsia="de-DE"/>
+          <w14:ligatures w14:val="none"/>
+        </w:rPr>
+      </w:pPr>
+      <w:r>
+        <w:rPr>
+          <w:rFonts w:eastAsia="Times New Roman"/>
+          <w:color w:val="auto"/>
+          <w:szCs w:val="24"/>
+          <w:lang w:val="en-US" w:eastAsia="de-DE"/>
+          <w14:ligatures w14:val="none"/>
+        </w:rPr>
+        <w:t>Watch the entire experiment to and fro motion of the task</w:t>
+      </w:r>
+    </w:p>
+    <w:p>
+      <w:pPr>
+        <w:pStyle w:val="Normal"/>
+        <w:numPr>
+          <w:ilvl w:val="1"/>
+          <w:numId w:val="1"/>
+        </w:numPr>
+        <w:spacing w:lineRule="auto" w:line="240" w:before="0" w:after="0"/>
+        <w:rPr>
+          <w:rFonts w:eastAsia="Times New Roman"/>
+          <w:color w:val="auto"/>
+          <w:szCs w:val="24"/>
+          <w:lang w:val="en-US" w:eastAsia="de-DE"/>
+          <w14:ligatures w14:val="none"/>
+        </w:rPr>
+      </w:pPr>
+      <w:r>
+        <w:rPr>
+          <w:rFonts w:eastAsia="Times New Roman"/>
+          <w:color w:val="auto"/>
+          <w:szCs w:val="24"/>
+          <w:lang w:val="en-US" w:eastAsia="de-DE"/>
+          <w14:ligatures w14:val="none"/>
+        </w:rPr>
+        <w:t>Please check the questionnaire before you start</w:t>
       </w:r>
     </w:p>
     <w:p>
@@ -1130,7 +1190,7 @@
           <mc:Choice Requires="wps">
             <w:drawing>
               <wp:inline distT="0" distB="0" distL="0" distR="0">
-                <wp:extent cx="5762625" cy="20955"/>
+                <wp:extent cx="5763260" cy="21590"/>
                 <wp:effectExtent l="0" t="0" r="0" b="0"/>
                 <wp:docPr id="1" name="Shape1"/>
                 <a:graphic xmlns:a="http://schemas.openxmlformats.org/drawingml/2006/main">
@@ -1140,7 +1200,7 @@
                       <wps:spPr>
                         <a:xfrm>
                           <a:off x="0" y="0"/>
-                          <a:ext cx="5762160" cy="20160"/>
+                          <a:ext cx="5762520" cy="20880"/>
                         </a:xfrm>
                         <a:prstGeom prst="rect">
                           <a:avLst/>
@@ -1170,7 +1230,7 @@
           </mc:Choice>
           <mc:Fallback>
             <w:pict>
-              <v:rect id="shape_0" ID="Shape1" fillcolor="#a0a0a0" stroked="f" style="position:absolute;margin-left:0pt;margin-top:-1.65pt;width:453.65pt;height:1.55pt;mso-position-vertical:top">
+              <v:rect id="shape_0" ID="Shape1" fillcolor="#a0a0a0" stroked="f" style="position:absolute;margin-left:0pt;margin-top:-1.7pt;width:453.7pt;height:1.6pt;mso-position-vertical:top">
                 <w10:wrap type="none"/>
                 <v:fill o:detectmouseclick="t" type="solid" color2="#5f5f5f"/>
                 <v:stroke color="#3465a4" joinstyle="round" endcap="flat"/>

--- a/questionnaire/protocoll.docx
+++ b/questionnaire/protocoll.docx
@@ -129,7 +129,34 @@
           <w:lang w:val="en-US" w:eastAsia="de-DE"/>
           <w14:ligatures w14:val="none"/>
         </w:rPr>
-        <w:t>Position the table and the two chairs</w:t>
+        <w:t>Position the table</w:t>
+      </w:r>
+    </w:p>
+    <w:p>
+      <w:pPr>
+        <w:pStyle w:val="Normal"/>
+        <w:numPr>
+          <w:ilvl w:val="1"/>
+          <w:numId w:val="1"/>
+        </w:numPr>
+        <w:spacing w:lineRule="auto" w:line="240" w:before="0" w:after="0"/>
+        <w:rPr>
+          <w:rFonts w:eastAsia="Times New Roman"/>
+          <w:color w:val="auto"/>
+          <w:szCs w:val="24"/>
+          <w:lang w:val="en-US" w:eastAsia="de-DE"/>
+          <w14:ligatures w14:val="none"/>
+        </w:rPr>
+      </w:pPr>
+      <w:r>
+        <w:rPr>
+          <w:rFonts w:eastAsia="Times New Roman"/>
+          <w:color w:val="auto"/>
+          <w:szCs w:val="24"/>
+          <w:lang w:val="en-US" w:eastAsia="de-DE"/>
+          <w14:ligatures w14:val="none"/>
+        </w:rPr>
+        <w:t>Make printouts and place it on the table and a pen</w:t>
       </w:r>
     </w:p>
     <w:p>
@@ -264,7 +291,17 @@
           <w:lang w:val="en-US" w:eastAsia="de-DE"/>
           <w14:ligatures w14:val="none"/>
         </w:rPr>
-        <w:t>Check parameters and start the program</w:t>
+        <w:t xml:space="preserve">Check parameters and start the program </w:t>
+      </w:r>
+      <w:r>
+        <w:rPr>
+          <w:rFonts w:eastAsia="Times New Roman"/>
+          <w:color w:val="auto"/>
+          <w:szCs w:val="24"/>
+          <w:lang w:val="en-US" w:eastAsia="de-DE"/>
+          <w14:ligatures w14:val="none"/>
+        </w:rPr>
+        <w:t>to start position</w:t>
       </w:r>
     </w:p>
     <w:p>
@@ -318,6 +355,87 @@
           <w:lang w:val="en-US" w:eastAsia="de-DE"/>
           <w14:ligatures w14:val="none"/>
         </w:rPr>
+        <w:t>Participant has four papers in front of him/her</w:t>
+      </w:r>
+    </w:p>
+    <w:p>
+      <w:pPr>
+        <w:pStyle w:val="Normal"/>
+        <w:numPr>
+          <w:ilvl w:val="1"/>
+          <w:numId w:val="1"/>
+        </w:numPr>
+        <w:spacing w:lineRule="auto" w:line="240" w:before="0" w:after="0"/>
+        <w:rPr>
+          <w:rFonts w:eastAsia="Times New Roman"/>
+          <w:color w:val="auto"/>
+          <w:szCs w:val="24"/>
+          <w:lang w:val="en-US" w:eastAsia="de-DE"/>
+          <w14:ligatures w14:val="none"/>
+        </w:rPr>
+      </w:pPr>
+      <w:r>
+        <w:rPr>
+          <w:rFonts w:eastAsia="Times New Roman"/>
+          <w:color w:val="auto"/>
+          <w:szCs w:val="24"/>
+          <w:lang w:val="en-US" w:eastAsia="de-DE"/>
+          <w14:ligatures w14:val="none"/>
+        </w:rPr>
+        <w:t>One to fill personal information and three others are just surveys</w:t>
+      </w:r>
+    </w:p>
+    <w:p>
+      <w:pPr>
+        <w:pStyle w:val="Normal"/>
+        <w:numPr>
+          <w:ilvl w:val="1"/>
+          <w:numId w:val="1"/>
+        </w:numPr>
+        <w:spacing w:lineRule="auto" w:line="240" w:before="0" w:after="0"/>
+        <w:rPr>
+          <w:rFonts w:eastAsia="Times New Roman"/>
+          <w:color w:val="auto"/>
+          <w:szCs w:val="24"/>
+          <w:lang w:val="en-US" w:eastAsia="de-DE"/>
+          <w14:ligatures w14:val="none"/>
+        </w:rPr>
+      </w:pPr>
+      <w:r>
+        <w:rPr>
+          <w:rFonts w:eastAsia="Times New Roman"/>
+          <w:color w:val="auto"/>
+          <w:szCs w:val="24"/>
+          <w:lang w:val="en-US" w:eastAsia="de-DE"/>
+          <w14:ligatures w14:val="none"/>
+        </w:rPr>
+        <w:t>Each exp thrice and fill after each run and make sure you are quick</w:t>
+      </w:r>
+    </w:p>
+    <w:p>
+      <w:pPr>
+        <w:pStyle w:val="Normal"/>
+        <w:numPr>
+          <w:ilvl w:val="1"/>
+          <w:numId w:val="1"/>
+        </w:numPr>
+        <w:spacing w:lineRule="auto" w:line="240" w:before="0" w:after="0"/>
+        <w:rPr>
+          <w:rFonts w:eastAsia="Times New Roman"/>
+          <w:color w:val="auto"/>
+          <w:szCs w:val="24"/>
+          <w:lang w:val="en-US" w:eastAsia="de-DE"/>
+          <w14:ligatures w14:val="none"/>
+        </w:rPr>
+      </w:pPr>
+      <w:r>
+        <w:rPr>
+          <w:rFonts w:eastAsia="Times New Roman"/>
+          <w:color w:val="auto"/>
+          <w:szCs w:val="24"/>
+          <w:lang w:val="en-US" w:eastAsia="de-DE"/>
+          <w14:ligatures w14:val="none"/>
+        </w:rPr>
         <w:t>Explain the participant information and answer any questions</w:t>
       </w:r>
     </w:p>
@@ -335,9 +453,9 @@
       </w:tblPr>
       <w:tblGrid>
         <w:gridCol w:w="1714"/>
-        <w:gridCol w:w="1617"/>
+        <w:gridCol w:w="1616"/>
         <w:gridCol w:w="1982"/>
-        <w:gridCol w:w="1618"/>
+        <w:gridCol w:w="1619"/>
         <w:gridCol w:w="1255"/>
       </w:tblGrid>
       <w:tr>
@@ -361,7 +479,7 @@
         </w:tc>
         <w:tc>
           <w:tcPr>
-            <w:tcW w:w="1617" w:type="dxa"/>
+            <w:tcW w:w="1616" w:type="dxa"/>
             <w:tcBorders/>
           </w:tcPr>
           <w:p>
@@ -397,7 +515,7 @@
         </w:tc>
         <w:tc>
           <w:tcPr>
-            <w:tcW w:w="1618" w:type="dxa"/>
+            <w:tcW w:w="1619" w:type="dxa"/>
             <w:tcBorders/>
           </w:tcPr>
           <w:p>
@@ -454,7 +572,7 @@
         </w:tc>
         <w:tc>
           <w:tcPr>
-            <w:tcW w:w="1617" w:type="dxa"/>
+            <w:tcW w:w="1616" w:type="dxa"/>
             <w:tcBorders/>
           </w:tcPr>
           <w:p>
@@ -490,7 +608,7 @@
         </w:tc>
         <w:tc>
           <w:tcPr>
-            <w:tcW w:w="1618" w:type="dxa"/>
+            <w:tcW w:w="1619" w:type="dxa"/>
             <w:tcBorders/>
           </w:tcPr>
           <w:p>
@@ -547,7 +665,7 @@
         </w:tc>
         <w:tc>
           <w:tcPr>
-            <w:tcW w:w="1617" w:type="dxa"/>
+            <w:tcW w:w="1616" w:type="dxa"/>
             <w:tcBorders/>
           </w:tcPr>
           <w:p>
@@ -583,7 +701,7 @@
         </w:tc>
         <w:tc>
           <w:tcPr>
-            <w:tcW w:w="1618" w:type="dxa"/>
+            <w:tcW w:w="1619" w:type="dxa"/>
             <w:tcBorders/>
           </w:tcPr>
           <w:p>
@@ -640,7 +758,7 @@
         </w:tc>
         <w:tc>
           <w:tcPr>
-            <w:tcW w:w="1617" w:type="dxa"/>
+            <w:tcW w:w="1616" w:type="dxa"/>
             <w:tcBorders/>
           </w:tcPr>
           <w:p>
@@ -676,7 +794,7 @@
         </w:tc>
         <w:tc>
           <w:tcPr>
-            <w:tcW w:w="1618" w:type="dxa"/>
+            <w:tcW w:w="1619" w:type="dxa"/>
             <w:tcBorders/>
           </w:tcPr>
           <w:p>
@@ -732,7 +850,7 @@
         </w:tc>
         <w:tc>
           <w:tcPr>
-            <w:tcW w:w="1617" w:type="dxa"/>
+            <w:tcW w:w="1616" w:type="dxa"/>
             <w:tcBorders/>
           </w:tcPr>
           <w:p>
@@ -768,7 +886,7 @@
         </w:tc>
         <w:tc>
           <w:tcPr>
-            <w:tcW w:w="1618" w:type="dxa"/>
+            <w:tcW w:w="1619" w:type="dxa"/>
             <w:tcBorders/>
           </w:tcPr>
           <w:p>
@@ -1190,7 +1308,7 @@
           <mc:Choice Requires="wps">
             <w:drawing>
               <wp:inline distT="0" distB="0" distL="0" distR="0">
-                <wp:extent cx="5763260" cy="21590"/>
+                <wp:extent cx="5763895" cy="22225"/>
                 <wp:effectExtent l="0" t="0" r="0" b="0"/>
                 <wp:docPr id="1" name="Shape1"/>
                 <a:graphic xmlns:a="http://schemas.openxmlformats.org/drawingml/2006/main">
@@ -1200,7 +1318,7 @@
                       <wps:spPr>
                         <a:xfrm>
                           <a:off x="0" y="0"/>
-                          <a:ext cx="5762520" cy="20880"/>
+                          <a:ext cx="5763240" cy="21600"/>
                         </a:xfrm>
                         <a:prstGeom prst="rect">
                           <a:avLst/>
@@ -1230,7 +1348,7 @@
           </mc:Choice>
           <mc:Fallback>
             <w:pict>
-              <v:rect id="shape_0" ID="Shape1" fillcolor="#a0a0a0" stroked="f" style="position:absolute;margin-left:0pt;margin-top:-1.7pt;width:453.7pt;height:1.6pt;mso-position-vertical:top">
+              <v:rect id="shape_0" ID="Shape1" fillcolor="#a0a0a0" stroked="f" style="position:absolute;margin-left:0pt;margin-top:-1.75pt;width:453.75pt;height:1.65pt;mso-position-vertical:top">
                 <w10:wrap type="none"/>
                 <v:fill o:detectmouseclick="t" type="solid" color2="#5f5f5f"/>
                 <v:stroke color="#3465a4" joinstyle="round" endcap="flat"/>
